--- a/documentacao/2_lista_casos_uso_descricao.docx
+++ b/documentacao/2_lista_casos_uso_descricao.docx
@@ -165,15 +165,31 @@
           <w:sz w:val="24"/>
           <w:szCs w:val="24"/>
         </w:rPr>
-        <w:t xml:space="preserve">Cadastrar informações </w:t>
-      </w:r>
-      <w:r>
-        <w:rPr>
-          <w:rFonts w:ascii="Arial" w:hAnsi="Arial" w:cs="Arial"/>
-          <w:sz w:val="24"/>
-          <w:szCs w:val="24"/>
-        </w:rPr>
-        <w:t>pessoais</w:t>
+        <w:t>CRUD: informações primitivas;</w:t>
+      </w:r>
+    </w:p>
+    <w:p>
+      <w:pPr>
+        <w:pStyle w:val="PargrafodaLista"/>
+        <w:numPr>
+          <w:ilvl w:val="0"/>
+          <w:numId w:val="1"/>
+        </w:numPr>
+        <w:spacing w:after="0"/>
+        <w:jc w:val="both"/>
+        <w:rPr>
+          <w:rFonts w:ascii="Arial" w:hAnsi="Arial" w:cs="Arial"/>
+          <w:sz w:val="24"/>
+          <w:szCs w:val="24"/>
+        </w:rPr>
+      </w:pPr>
+      <w:r>
+        <w:rPr>
+          <w:rFonts w:ascii="Arial" w:hAnsi="Arial" w:cs="Arial"/>
+          <w:sz w:val="24"/>
+          <w:szCs w:val="24"/>
+        </w:rPr>
+        <w:t>CRUD: curso</w:t>
       </w:r>
       <w:r>
         <w:rPr>
@@ -205,7 +221,23 @@
           <w:sz w:val="24"/>
           <w:szCs w:val="24"/>
         </w:rPr>
-        <w:t>Selecionar curso atual;</w:t>
+        <w:t xml:space="preserve">CRUD: </w:t>
+      </w:r>
+      <w:r>
+        <w:rPr>
+          <w:rFonts w:ascii="Arial" w:hAnsi="Arial" w:cs="Arial"/>
+          <w:sz w:val="24"/>
+          <w:szCs w:val="24"/>
+        </w:rPr>
+        <w:t>período</w:t>
+      </w:r>
+      <w:r>
+        <w:rPr>
+          <w:rFonts w:ascii="Arial" w:hAnsi="Arial" w:cs="Arial"/>
+          <w:sz w:val="24"/>
+          <w:szCs w:val="24"/>
+        </w:rPr>
+        <w:t>;</w:t>
       </w:r>
     </w:p>
     <w:p>
@@ -229,7 +261,7 @@
           <w:sz w:val="24"/>
           <w:szCs w:val="24"/>
         </w:rPr>
-        <w:t>Cadastrar informações acadêmicas atuais;</w:t>
+        <w:t>CRUD: matéria;</w:t>
       </w:r>
     </w:p>
     <w:p>
@@ -253,7 +285,494 @@
           <w:sz w:val="24"/>
           <w:szCs w:val="24"/>
         </w:rPr>
-        <w:t>Cadastrar ciclo do período a</w:t>
+        <w:t>CRUP: professor;</w:t>
+      </w:r>
+    </w:p>
+    <w:p>
+      <w:pPr>
+        <w:pStyle w:val="PargrafodaLista"/>
+        <w:numPr>
+          <w:ilvl w:val="0"/>
+          <w:numId w:val="1"/>
+        </w:numPr>
+        <w:spacing w:after="0"/>
+        <w:jc w:val="both"/>
+        <w:rPr>
+          <w:rFonts w:ascii="Arial" w:hAnsi="Arial" w:cs="Arial"/>
+          <w:sz w:val="24"/>
+          <w:szCs w:val="24"/>
+        </w:rPr>
+      </w:pPr>
+      <w:r>
+        <w:rPr>
+          <w:rFonts w:ascii="Arial" w:hAnsi="Arial" w:cs="Arial"/>
+          <w:sz w:val="24"/>
+          <w:szCs w:val="24"/>
+        </w:rPr>
+        <w:t>CRUD: aula;</w:t>
+      </w:r>
+    </w:p>
+    <w:p>
+      <w:pPr>
+        <w:pStyle w:val="PargrafodaLista"/>
+        <w:numPr>
+          <w:ilvl w:val="0"/>
+          <w:numId w:val="1"/>
+        </w:numPr>
+        <w:spacing w:after="0"/>
+        <w:jc w:val="both"/>
+        <w:rPr>
+          <w:rFonts w:ascii="Arial" w:hAnsi="Arial" w:cs="Arial"/>
+          <w:sz w:val="24"/>
+          <w:szCs w:val="24"/>
+        </w:rPr>
+      </w:pPr>
+      <w:r>
+        <w:rPr>
+          <w:rFonts w:ascii="Arial" w:hAnsi="Arial" w:cs="Arial"/>
+          <w:sz w:val="24"/>
+          <w:szCs w:val="24"/>
+        </w:rPr>
+        <w:t>CRUD: evento;</w:t>
+      </w:r>
+    </w:p>
+    <w:p>
+      <w:pPr>
+        <w:pStyle w:val="PargrafodaLista"/>
+        <w:numPr>
+          <w:ilvl w:val="0"/>
+          <w:numId w:val="1"/>
+        </w:numPr>
+        <w:spacing w:after="0"/>
+        <w:jc w:val="both"/>
+        <w:rPr>
+          <w:rFonts w:ascii="Arial" w:hAnsi="Arial" w:cs="Arial"/>
+          <w:sz w:val="24"/>
+          <w:szCs w:val="24"/>
+        </w:rPr>
+      </w:pPr>
+      <w:r>
+        <w:rPr>
+          <w:rFonts w:ascii="Arial" w:hAnsi="Arial" w:cs="Arial"/>
+          <w:sz w:val="24"/>
+          <w:szCs w:val="24"/>
+        </w:rPr>
+        <w:t>Gerar agenda;</w:t>
+      </w:r>
+    </w:p>
+    <w:p>
+      <w:pPr>
+        <w:pStyle w:val="PargrafodaLista"/>
+        <w:numPr>
+          <w:ilvl w:val="0"/>
+          <w:numId w:val="1"/>
+        </w:numPr>
+        <w:spacing w:after="0"/>
+        <w:jc w:val="both"/>
+        <w:rPr>
+          <w:rFonts w:ascii="Arial" w:hAnsi="Arial" w:cs="Arial"/>
+          <w:sz w:val="24"/>
+          <w:szCs w:val="24"/>
+        </w:rPr>
+      </w:pPr>
+      <w:r>
+        <w:rPr>
+          <w:rFonts w:ascii="Arial" w:hAnsi="Arial" w:cs="Arial"/>
+          <w:sz w:val="24"/>
+          <w:szCs w:val="24"/>
+        </w:rPr>
+        <w:t>Informar estado de execução do trabalho;</w:t>
+      </w:r>
+    </w:p>
+    <w:p>
+      <w:pPr>
+        <w:pStyle w:val="PargrafodaLista"/>
+        <w:numPr>
+          <w:ilvl w:val="0"/>
+          <w:numId w:val="1"/>
+        </w:numPr>
+        <w:spacing w:after="0"/>
+        <w:jc w:val="both"/>
+        <w:rPr>
+          <w:rFonts w:ascii="Arial" w:hAnsi="Arial" w:cs="Arial"/>
+          <w:sz w:val="24"/>
+          <w:szCs w:val="24"/>
+        </w:rPr>
+      </w:pPr>
+      <w:r>
+        <w:rPr>
+          <w:rFonts w:ascii="Arial" w:hAnsi="Arial" w:cs="Arial"/>
+          <w:sz w:val="24"/>
+          <w:szCs w:val="24"/>
+        </w:rPr>
+        <w:t>Informar estado de execução da prova;</w:t>
+      </w:r>
+    </w:p>
+    <w:p>
+      <w:pPr>
+        <w:pStyle w:val="PargrafodaLista"/>
+        <w:numPr>
+          <w:ilvl w:val="0"/>
+          <w:numId w:val="1"/>
+        </w:numPr>
+        <w:spacing w:after="0"/>
+        <w:jc w:val="both"/>
+        <w:rPr>
+          <w:rFonts w:ascii="Arial" w:hAnsi="Arial" w:cs="Arial"/>
+          <w:sz w:val="24"/>
+          <w:szCs w:val="24"/>
+        </w:rPr>
+      </w:pPr>
+      <w:r>
+        <w:rPr>
+          <w:rFonts w:ascii="Arial" w:hAnsi="Arial" w:cs="Arial"/>
+          <w:sz w:val="24"/>
+          <w:szCs w:val="24"/>
+        </w:rPr>
+        <w:t>Finalizar aplicando a nota do trabalho;</w:t>
+      </w:r>
+    </w:p>
+    <w:p>
+      <w:pPr>
+        <w:pStyle w:val="PargrafodaLista"/>
+        <w:numPr>
+          <w:ilvl w:val="0"/>
+          <w:numId w:val="1"/>
+        </w:numPr>
+        <w:spacing w:after="0"/>
+        <w:jc w:val="both"/>
+        <w:rPr>
+          <w:rFonts w:ascii="Arial" w:hAnsi="Arial" w:cs="Arial"/>
+          <w:sz w:val="24"/>
+          <w:szCs w:val="24"/>
+        </w:rPr>
+      </w:pPr>
+      <w:r>
+        <w:rPr>
+          <w:rFonts w:ascii="Arial" w:hAnsi="Arial" w:cs="Arial"/>
+          <w:sz w:val="24"/>
+          <w:szCs w:val="24"/>
+        </w:rPr>
+        <w:t>Finalizar aplicando a nota da prova;</w:t>
+      </w:r>
+    </w:p>
+    <w:p>
+      <w:pPr>
+        <w:pStyle w:val="PargrafodaLista"/>
+        <w:numPr>
+          <w:ilvl w:val="0"/>
+          <w:numId w:val="1"/>
+        </w:numPr>
+        <w:spacing w:after="0"/>
+        <w:jc w:val="both"/>
+        <w:rPr>
+          <w:rFonts w:ascii="Arial" w:hAnsi="Arial" w:cs="Arial"/>
+          <w:sz w:val="24"/>
+          <w:szCs w:val="24"/>
+        </w:rPr>
+      </w:pPr>
+      <w:r>
+        <w:rPr>
+          <w:rFonts w:ascii="Arial" w:hAnsi="Arial" w:cs="Arial"/>
+          <w:sz w:val="24"/>
+          <w:szCs w:val="24"/>
+        </w:rPr>
+        <w:t>Cadastrar histórico de período de curso anterior;</w:t>
+      </w:r>
+    </w:p>
+    <w:p>
+      <w:pPr>
+        <w:pStyle w:val="PargrafodaLista"/>
+        <w:numPr>
+          <w:ilvl w:val="0"/>
+          <w:numId w:val="1"/>
+        </w:numPr>
+        <w:spacing w:after="0"/>
+        <w:jc w:val="both"/>
+        <w:rPr>
+          <w:rFonts w:ascii="Arial" w:hAnsi="Arial" w:cs="Arial"/>
+          <w:sz w:val="24"/>
+          <w:szCs w:val="24"/>
+        </w:rPr>
+      </w:pPr>
+      <w:r>
+        <w:rPr>
+          <w:rFonts w:ascii="Arial" w:hAnsi="Arial" w:cs="Arial"/>
+          <w:sz w:val="24"/>
+          <w:szCs w:val="24"/>
+        </w:rPr>
+        <w:t>Cadastrar histórico de período anterior;</w:t>
+      </w:r>
+    </w:p>
+    <w:p>
+      <w:pPr>
+        <w:pStyle w:val="PargrafodaLista"/>
+        <w:numPr>
+          <w:ilvl w:val="0"/>
+          <w:numId w:val="1"/>
+        </w:numPr>
+        <w:spacing w:after="0"/>
+        <w:jc w:val="both"/>
+        <w:rPr>
+          <w:rFonts w:ascii="Arial" w:hAnsi="Arial" w:cs="Arial"/>
+          <w:sz w:val="24"/>
+          <w:szCs w:val="24"/>
+        </w:rPr>
+      </w:pPr>
+      <w:r>
+        <w:rPr>
+          <w:rFonts w:ascii="Arial" w:hAnsi="Arial" w:cs="Arial"/>
+          <w:sz w:val="24"/>
+          <w:szCs w:val="24"/>
+        </w:rPr>
+        <w:t>Cadastrar matéria pendente nunca feita;</w:t>
+      </w:r>
+    </w:p>
+    <w:p>
+      <w:pPr>
+        <w:spacing w:after="0"/>
+        <w:jc w:val="both"/>
+        <w:rPr>
+          <w:rFonts w:ascii="Arial" w:hAnsi="Arial" w:cs="Arial"/>
+          <w:sz w:val="24"/>
+          <w:szCs w:val="24"/>
+        </w:rPr>
+      </w:pPr>
+    </w:p>
+    <w:p>
+      <w:pPr>
+        <w:spacing w:after="0"/>
+        <w:jc w:val="both"/>
+        <w:rPr>
+          <w:rFonts w:ascii="Arial" w:hAnsi="Arial" w:cs="Arial"/>
+          <w:sz w:val="24"/>
+          <w:szCs w:val="24"/>
+        </w:rPr>
+      </w:pPr>
+    </w:p>
+    <w:p>
+      <w:pPr>
+        <w:pStyle w:val="PargrafodaLista"/>
+        <w:numPr>
+          <w:ilvl w:val="0"/>
+          <w:numId w:val="2"/>
+        </w:numPr>
+        <w:spacing w:after="0"/>
+        <w:jc w:val="both"/>
+        <w:rPr>
+          <w:rFonts w:ascii="Arial" w:hAnsi="Arial" w:cs="Arial"/>
+          <w:sz w:val="24"/>
+          <w:szCs w:val="24"/>
+        </w:rPr>
+      </w:pPr>
+      <w:r>
+        <w:rPr>
+          <w:rFonts w:ascii="Arial" w:hAnsi="Arial" w:cs="Arial"/>
+          <w:sz w:val="24"/>
+          <w:szCs w:val="24"/>
+        </w:rPr>
+        <w:t>CRUD: informações primitivas</w:t>
+      </w:r>
+    </w:p>
+    <w:p>
+      <w:pPr>
+        <w:pStyle w:val="PargrafodaLista"/>
+        <w:spacing w:after="0"/>
+        <w:ind w:left="1416"/>
+        <w:jc w:val="both"/>
+        <w:rPr>
+          <w:rFonts w:ascii="Arial" w:hAnsi="Arial" w:cs="Arial"/>
+          <w:sz w:val="24"/>
+          <w:szCs w:val="24"/>
+        </w:rPr>
+      </w:pPr>
+      <w:r>
+        <w:rPr>
+          <w:rFonts w:ascii="Arial" w:hAnsi="Arial" w:cs="Arial"/>
+          <w:sz w:val="24"/>
+          <w:szCs w:val="24"/>
+        </w:rPr>
+        <w:t>O usuário ao inicializar o programa deve informar suas informações básicas</w:t>
+      </w:r>
+      <w:r>
+        <w:rPr>
+          <w:rFonts w:ascii="Arial" w:hAnsi="Arial" w:cs="Arial"/>
+          <w:sz w:val="24"/>
+          <w:szCs w:val="24"/>
+        </w:rPr>
+        <w:t>, como nome</w:t>
+      </w:r>
+      <w:r>
+        <w:rPr>
+          <w:rFonts w:ascii="Arial" w:hAnsi="Arial" w:cs="Arial"/>
+          <w:sz w:val="24"/>
+          <w:szCs w:val="24"/>
+        </w:rPr>
+        <w:t>, registro acadêmico</w:t>
+      </w:r>
+      <w:r>
+        <w:rPr>
+          <w:rFonts w:ascii="Arial" w:hAnsi="Arial" w:cs="Arial"/>
+          <w:sz w:val="24"/>
+          <w:szCs w:val="24"/>
+        </w:rPr>
+        <w:t xml:space="preserve"> para que o programa o reconheça e reconheça suas informações no banco que funciona como serviço multiusuário;</w:t>
+      </w:r>
+    </w:p>
+    <w:p>
+      <w:pPr>
+        <w:pStyle w:val="PargrafodaLista"/>
+        <w:spacing w:after="0"/>
+        <w:ind w:left="1416"/>
+        <w:jc w:val="both"/>
+        <w:rPr>
+          <w:rFonts w:ascii="Arial" w:hAnsi="Arial" w:cs="Arial"/>
+          <w:sz w:val="24"/>
+          <w:szCs w:val="24"/>
+        </w:rPr>
+      </w:pPr>
+    </w:p>
+    <w:p>
+      <w:pPr>
+        <w:pStyle w:val="PargrafodaLista"/>
+        <w:numPr>
+          <w:ilvl w:val="0"/>
+          <w:numId w:val="2"/>
+        </w:numPr>
+        <w:spacing w:after="0"/>
+        <w:jc w:val="both"/>
+        <w:rPr>
+          <w:rFonts w:ascii="Arial" w:hAnsi="Arial" w:cs="Arial"/>
+          <w:sz w:val="24"/>
+          <w:szCs w:val="24"/>
+        </w:rPr>
+      </w:pPr>
+      <w:r>
+        <w:rPr>
+          <w:rFonts w:ascii="Arial" w:hAnsi="Arial" w:cs="Arial"/>
+          <w:sz w:val="24"/>
+          <w:szCs w:val="24"/>
+        </w:rPr>
+        <w:t>CRUD: curso</w:t>
+      </w:r>
+    </w:p>
+    <w:p>
+      <w:pPr>
+        <w:pStyle w:val="PargrafodaLista"/>
+        <w:spacing w:after="0"/>
+        <w:ind w:left="1416"/>
+        <w:jc w:val="both"/>
+        <w:rPr>
+          <w:rFonts w:ascii="Arial" w:hAnsi="Arial" w:cs="Arial"/>
+          <w:sz w:val="24"/>
+          <w:szCs w:val="24"/>
+        </w:rPr>
+      </w:pPr>
+      <w:r>
+        <w:rPr>
+          <w:rFonts w:ascii="Arial" w:hAnsi="Arial" w:cs="Arial"/>
+          <w:sz w:val="24"/>
+          <w:szCs w:val="24"/>
+        </w:rPr>
+        <w:t>O usuário deve registrar um curso que ele deseja gerar e gerenciar uma agenda acadêmica, informando um nível dentre os informados, um nome para o curso – por exemplo, Graduação em</w:t>
+      </w:r>
+      <w:r>
+        <w:rPr>
+          <w:rFonts w:ascii="Arial" w:hAnsi="Arial" w:cs="Arial"/>
+          <w:sz w:val="24"/>
+          <w:szCs w:val="24"/>
+        </w:rPr>
+        <w:t xml:space="preserve"> Psicologia -, e selecionar uma instituição de ensino. Esse C</w:t>
+      </w:r>
+      <w:r>
+        <w:rPr>
+          <w:rFonts w:ascii="Arial" w:hAnsi="Arial" w:cs="Arial"/>
+          <w:sz w:val="24"/>
+          <w:szCs w:val="24"/>
+        </w:rPr>
+        <w:t>RUD leva ao CRUD de instituição;</w:t>
+      </w:r>
+    </w:p>
+    <w:p>
+      <w:pPr>
+        <w:pStyle w:val="PargrafodaLista"/>
+        <w:spacing w:after="0"/>
+        <w:ind w:left="1416"/>
+        <w:jc w:val="both"/>
+        <w:rPr>
+          <w:rFonts w:ascii="Arial" w:hAnsi="Arial" w:cs="Arial"/>
+          <w:sz w:val="24"/>
+          <w:szCs w:val="24"/>
+        </w:rPr>
+      </w:pPr>
+    </w:p>
+    <w:p>
+      <w:pPr>
+        <w:pStyle w:val="PargrafodaLista"/>
+        <w:numPr>
+          <w:ilvl w:val="0"/>
+          <w:numId w:val="2"/>
+        </w:numPr>
+        <w:spacing w:after="0"/>
+        <w:jc w:val="both"/>
+        <w:rPr>
+          <w:rFonts w:ascii="Arial" w:hAnsi="Arial" w:cs="Arial"/>
+          <w:sz w:val="24"/>
+          <w:szCs w:val="24"/>
+        </w:rPr>
+      </w:pPr>
+      <w:r>
+        <w:rPr>
+          <w:rFonts w:ascii="Arial" w:hAnsi="Arial" w:cs="Arial"/>
+          <w:sz w:val="24"/>
+          <w:szCs w:val="24"/>
+        </w:rPr>
+        <w:t>CRUD: período</w:t>
+      </w:r>
+    </w:p>
+    <w:p>
+      <w:pPr>
+        <w:pStyle w:val="PargrafodaLista"/>
+        <w:spacing w:after="0"/>
+        <w:ind w:left="1416"/>
+        <w:jc w:val="both"/>
+        <w:rPr>
+          <w:rFonts w:ascii="Arial" w:hAnsi="Arial" w:cs="Arial"/>
+          <w:sz w:val="24"/>
+          <w:szCs w:val="24"/>
+        </w:rPr>
+      </w:pPr>
+      <w:r>
+        <w:rPr>
+          <w:rFonts w:ascii="Arial" w:hAnsi="Arial" w:cs="Arial"/>
+          <w:sz w:val="24"/>
+          <w:szCs w:val="24"/>
+        </w:rPr>
+        <w:t>Convencionado que um curso é dividido em períodos</w:t>
+      </w:r>
+      <w:r>
+        <w:rPr>
+          <w:rFonts w:ascii="Arial" w:hAnsi="Arial" w:cs="Arial"/>
+          <w:sz w:val="24"/>
+          <w:szCs w:val="24"/>
+        </w:rPr>
+        <w:t>, seja em semestres</w:t>
+      </w:r>
+      <w:r>
+        <w:rPr>
+          <w:rFonts w:ascii="Arial" w:hAnsi="Arial" w:cs="Arial"/>
+          <w:sz w:val="24"/>
+          <w:szCs w:val="24"/>
+        </w:rPr>
+        <w:t xml:space="preserve"> ou anos, o usuário</w:t>
+      </w:r>
+      <w:r>
+        <w:rPr>
+          <w:rFonts w:ascii="Arial" w:hAnsi="Arial" w:cs="Arial"/>
+          <w:sz w:val="24"/>
+          <w:szCs w:val="24"/>
+        </w:rPr>
+        <w:t xml:space="preserve"> faz o cadastro de um novo período para o qual usará a ferramenta para gerenciamento de suas tarefas acadêmicas</w:t>
       </w:r>
       <w:bookmarkStart w:id="0" w:name="_GoBack"/>
       <w:bookmarkEnd w:id="0"/>
@@ -263,319 +782,7 @@
           <w:sz w:val="24"/>
           <w:szCs w:val="24"/>
         </w:rPr>
-        <w:t>tual;</w:t>
-      </w:r>
-    </w:p>
-    <w:p>
-      <w:pPr>
-        <w:pStyle w:val="PargrafodaLista"/>
-        <w:numPr>
-          <w:ilvl w:val="0"/>
-          <w:numId w:val="1"/>
-        </w:numPr>
-        <w:spacing w:after="0"/>
-        <w:jc w:val="both"/>
-        <w:rPr>
-          <w:rFonts w:ascii="Arial" w:hAnsi="Arial" w:cs="Arial"/>
-          <w:sz w:val="24"/>
-          <w:szCs w:val="24"/>
-        </w:rPr>
-      </w:pPr>
-      <w:r>
-        <w:rPr>
-          <w:rFonts w:ascii="Arial" w:hAnsi="Arial" w:cs="Arial"/>
-          <w:sz w:val="24"/>
-          <w:szCs w:val="24"/>
-        </w:rPr>
-        <w:t>Cadastrar matéria</w:t>
-      </w:r>
-      <w:r>
-        <w:rPr>
-          <w:rFonts w:ascii="Arial" w:hAnsi="Arial" w:cs="Arial"/>
-          <w:sz w:val="24"/>
-          <w:szCs w:val="24"/>
-        </w:rPr>
-        <w:t xml:space="preserve"> pendente do período atual</w:t>
-      </w:r>
-      <w:r>
-        <w:rPr>
-          <w:rFonts w:ascii="Arial" w:hAnsi="Arial" w:cs="Arial"/>
-          <w:sz w:val="24"/>
-          <w:szCs w:val="24"/>
-        </w:rPr>
         <w:t>;</w:t>
-      </w:r>
-    </w:p>
-    <w:p>
-      <w:pPr>
-        <w:pStyle w:val="PargrafodaLista"/>
-        <w:numPr>
-          <w:ilvl w:val="0"/>
-          <w:numId w:val="1"/>
-        </w:numPr>
-        <w:spacing w:after="0"/>
-        <w:jc w:val="both"/>
-        <w:rPr>
-          <w:rFonts w:ascii="Arial" w:hAnsi="Arial" w:cs="Arial"/>
-          <w:sz w:val="24"/>
-          <w:szCs w:val="24"/>
-        </w:rPr>
-      </w:pPr>
-      <w:r>
-        <w:rPr>
-          <w:rFonts w:ascii="Arial" w:hAnsi="Arial" w:cs="Arial"/>
-          <w:sz w:val="24"/>
-          <w:szCs w:val="24"/>
-        </w:rPr>
-        <w:t>Cadastrar trabalho;</w:t>
-      </w:r>
-    </w:p>
-    <w:p>
-      <w:pPr>
-        <w:pStyle w:val="PargrafodaLista"/>
-        <w:numPr>
-          <w:ilvl w:val="0"/>
-          <w:numId w:val="1"/>
-        </w:numPr>
-        <w:spacing w:after="0"/>
-        <w:jc w:val="both"/>
-        <w:rPr>
-          <w:rFonts w:ascii="Arial" w:hAnsi="Arial" w:cs="Arial"/>
-          <w:sz w:val="24"/>
-          <w:szCs w:val="24"/>
-        </w:rPr>
-      </w:pPr>
-      <w:r>
-        <w:rPr>
-          <w:rFonts w:ascii="Arial" w:hAnsi="Arial" w:cs="Arial"/>
-          <w:sz w:val="24"/>
-          <w:szCs w:val="24"/>
-        </w:rPr>
-        <w:t>Cadastrar prova</w:t>
-      </w:r>
-      <w:r>
-        <w:rPr>
-          <w:rFonts w:ascii="Arial" w:hAnsi="Arial" w:cs="Arial"/>
-          <w:sz w:val="24"/>
-          <w:szCs w:val="24"/>
-        </w:rPr>
-        <w:t>;</w:t>
-      </w:r>
-    </w:p>
-    <w:p>
-      <w:pPr>
-        <w:pStyle w:val="PargrafodaLista"/>
-        <w:numPr>
-          <w:ilvl w:val="0"/>
-          <w:numId w:val="1"/>
-        </w:numPr>
-        <w:spacing w:after="0"/>
-        <w:jc w:val="both"/>
-        <w:rPr>
-          <w:rFonts w:ascii="Arial" w:hAnsi="Arial" w:cs="Arial"/>
-          <w:sz w:val="24"/>
-          <w:szCs w:val="24"/>
-        </w:rPr>
-      </w:pPr>
-      <w:r>
-        <w:rPr>
-          <w:rFonts w:ascii="Arial" w:hAnsi="Arial" w:cs="Arial"/>
-          <w:sz w:val="24"/>
-          <w:szCs w:val="24"/>
-        </w:rPr>
-        <w:t>Informar estado de execução do trabalho;</w:t>
-      </w:r>
-    </w:p>
-    <w:p>
-      <w:pPr>
-        <w:pStyle w:val="PargrafodaLista"/>
-        <w:numPr>
-          <w:ilvl w:val="0"/>
-          <w:numId w:val="1"/>
-        </w:numPr>
-        <w:spacing w:after="0"/>
-        <w:jc w:val="both"/>
-        <w:rPr>
-          <w:rFonts w:ascii="Arial" w:hAnsi="Arial" w:cs="Arial"/>
-          <w:sz w:val="24"/>
-          <w:szCs w:val="24"/>
-        </w:rPr>
-      </w:pPr>
-      <w:r>
-        <w:rPr>
-          <w:rFonts w:ascii="Arial" w:hAnsi="Arial" w:cs="Arial"/>
-          <w:sz w:val="24"/>
-          <w:szCs w:val="24"/>
-        </w:rPr>
-        <w:t>Informar estado de execução da prova;</w:t>
-      </w:r>
-    </w:p>
-    <w:p>
-      <w:pPr>
-        <w:pStyle w:val="PargrafodaLista"/>
-        <w:numPr>
-          <w:ilvl w:val="0"/>
-          <w:numId w:val="1"/>
-        </w:numPr>
-        <w:spacing w:after="0"/>
-        <w:jc w:val="both"/>
-        <w:rPr>
-          <w:rFonts w:ascii="Arial" w:hAnsi="Arial" w:cs="Arial"/>
-          <w:sz w:val="24"/>
-          <w:szCs w:val="24"/>
-        </w:rPr>
-      </w:pPr>
-      <w:r>
-        <w:rPr>
-          <w:rFonts w:ascii="Arial" w:hAnsi="Arial" w:cs="Arial"/>
-          <w:sz w:val="24"/>
-          <w:szCs w:val="24"/>
-        </w:rPr>
-        <w:t>Finalizar aplicando a nota do trabalho;</w:t>
-      </w:r>
-    </w:p>
-    <w:p>
-      <w:pPr>
-        <w:pStyle w:val="PargrafodaLista"/>
-        <w:numPr>
-          <w:ilvl w:val="0"/>
-          <w:numId w:val="1"/>
-        </w:numPr>
-        <w:spacing w:after="0"/>
-        <w:jc w:val="both"/>
-        <w:rPr>
-          <w:rFonts w:ascii="Arial" w:hAnsi="Arial" w:cs="Arial"/>
-          <w:sz w:val="24"/>
-          <w:szCs w:val="24"/>
-        </w:rPr>
-      </w:pPr>
-      <w:r>
-        <w:rPr>
-          <w:rFonts w:ascii="Arial" w:hAnsi="Arial" w:cs="Arial"/>
-          <w:sz w:val="24"/>
-          <w:szCs w:val="24"/>
-        </w:rPr>
-        <w:t>Finalizar aplicando a nota da prova;</w:t>
-      </w:r>
-    </w:p>
-    <w:p>
-      <w:pPr>
-        <w:pStyle w:val="PargrafodaLista"/>
-        <w:numPr>
-          <w:ilvl w:val="0"/>
-          <w:numId w:val="1"/>
-        </w:numPr>
-        <w:spacing w:after="0"/>
-        <w:jc w:val="both"/>
-        <w:rPr>
-          <w:rFonts w:ascii="Arial" w:hAnsi="Arial" w:cs="Arial"/>
-          <w:sz w:val="24"/>
-          <w:szCs w:val="24"/>
-        </w:rPr>
-      </w:pPr>
-      <w:r>
-        <w:rPr>
-          <w:rFonts w:ascii="Arial" w:hAnsi="Arial" w:cs="Arial"/>
-          <w:sz w:val="24"/>
-          <w:szCs w:val="24"/>
-        </w:rPr>
-        <w:t>Cadastrar histórico de período de curso anterior;</w:t>
-      </w:r>
-    </w:p>
-    <w:p>
-      <w:pPr>
-        <w:pStyle w:val="PargrafodaLista"/>
-        <w:numPr>
-          <w:ilvl w:val="0"/>
-          <w:numId w:val="1"/>
-        </w:numPr>
-        <w:spacing w:after="0"/>
-        <w:jc w:val="both"/>
-        <w:rPr>
-          <w:rFonts w:ascii="Arial" w:hAnsi="Arial" w:cs="Arial"/>
-          <w:sz w:val="24"/>
-          <w:szCs w:val="24"/>
-        </w:rPr>
-      </w:pPr>
-      <w:r>
-        <w:rPr>
-          <w:rFonts w:ascii="Arial" w:hAnsi="Arial" w:cs="Arial"/>
-          <w:sz w:val="24"/>
-          <w:szCs w:val="24"/>
-        </w:rPr>
-        <w:t>Cadastrar histórico de período anterior;</w:t>
-      </w:r>
-    </w:p>
-    <w:p>
-      <w:pPr>
-        <w:pStyle w:val="PargrafodaLista"/>
-        <w:numPr>
-          <w:ilvl w:val="0"/>
-          <w:numId w:val="1"/>
-        </w:numPr>
-        <w:spacing w:after="0"/>
-        <w:jc w:val="both"/>
-        <w:rPr>
-          <w:rFonts w:ascii="Arial" w:hAnsi="Arial" w:cs="Arial"/>
-          <w:sz w:val="24"/>
-          <w:szCs w:val="24"/>
-        </w:rPr>
-      </w:pPr>
-      <w:r>
-        <w:rPr>
-          <w:rFonts w:ascii="Arial" w:hAnsi="Arial" w:cs="Arial"/>
-          <w:sz w:val="24"/>
-          <w:szCs w:val="24"/>
-        </w:rPr>
-        <w:t>Cadastrar matéria pendente nunca feita;</w:t>
-      </w:r>
-    </w:p>
-    <w:p>
-      <w:pPr>
-        <w:pStyle w:val="PargrafodaLista"/>
-        <w:numPr>
-          <w:ilvl w:val="0"/>
-          <w:numId w:val="1"/>
-        </w:numPr>
-        <w:spacing w:after="0"/>
-        <w:jc w:val="both"/>
-        <w:rPr>
-          <w:rFonts w:ascii="Arial" w:hAnsi="Arial" w:cs="Arial"/>
-          <w:sz w:val="24"/>
-          <w:szCs w:val="24"/>
-        </w:rPr>
-      </w:pPr>
-      <w:r>
-        <w:rPr>
-          <w:rFonts w:ascii="Arial" w:hAnsi="Arial" w:cs="Arial"/>
-          <w:sz w:val="24"/>
-          <w:szCs w:val="24"/>
-        </w:rPr>
-        <w:t>Convidar colega;</w:t>
-      </w:r>
-    </w:p>
-    <w:p>
-      <w:pPr>
-        <w:pStyle w:val="PargrafodaLista"/>
-        <w:numPr>
-          <w:ilvl w:val="0"/>
-          <w:numId w:val="1"/>
-        </w:numPr>
-        <w:spacing w:after="0"/>
-        <w:jc w:val="both"/>
-        <w:rPr>
-          <w:rFonts w:ascii="Arial" w:hAnsi="Arial" w:cs="Arial"/>
-          <w:sz w:val="24"/>
-          <w:szCs w:val="24"/>
-        </w:rPr>
-      </w:pPr>
-      <w:r>
-        <w:rPr>
-          <w:rFonts w:ascii="Arial" w:hAnsi="Arial" w:cs="Arial"/>
-          <w:sz w:val="24"/>
-          <w:szCs w:val="24"/>
-        </w:rPr>
-        <w:t>Iniciar chat;</w:t>
       </w:r>
     </w:p>
     <w:sectPr>
@@ -591,6 +798,95 @@
 <file path=word/numbering.xml><?xml version="1.0" encoding="utf-8"?>
 <w:numbering xmlns:wpc="http://schemas.microsoft.com/office/word/2010/wordprocessingCanvas" xmlns:cx="http://schemas.microsoft.com/office/drawing/2014/chartex" xmlns:cx1="http://schemas.microsoft.com/office/drawing/2015/9/8/chartex" xmlns:cx2="http://schemas.microsoft.com/office/drawing/2015/10/21/chartex" xmlns:mc="http://schemas.openxmlformats.org/markup-compatibility/2006" xmlns:o="urn:schemas-microsoft-com:office:office" xmlns:r="http://schemas.openxmlformats.org/officeDocument/2006/relationships" xmlns:m="http://schemas.openxmlformats.org/officeDocument/2006/math" xmlns:v="urn:schemas-microsoft-com:vml" xmlns:wp14="http://schemas.microsoft.com/office/word/2010/wordprocessingDrawing" xmlns:wp="http://schemas.openxmlformats.org/drawingml/2006/wordprocessingDrawing" xmlns:w10="urn:schemas-microsoft-com:office:word" xmlns:w="http://schemas.openxmlformats.org/wordprocessingml/2006/main" xmlns:w14="http://schemas.microsoft.com/office/word/2010/wordml" xmlns:w15="http://schemas.microsoft.com/office/word/2012/wordml" xmlns:w16se="http://schemas.microsoft.com/office/word/2015/wordml/symex" xmlns:wpg="http://schemas.microsoft.com/office/word/2010/wordprocessingGroup" xmlns:wpi="http://schemas.microsoft.com/office/word/2010/wordprocessingInk" xmlns:wne="http://schemas.microsoft.com/office/word/2006/wordml" xmlns:wps="http://schemas.microsoft.com/office/word/2010/wordprocessingShape" mc:Ignorable="w14 w15 w16se wp14">
   <w:abstractNum w:abstractNumId="0" w15:restartNumberingAfterBreak="0">
+    <w:nsid w:val="1D0C13E3"/>
+    <w:multiLevelType w:val="hybridMultilevel"/>
+    <w:tmpl w:val="1C900728"/>
+    <w:lvl w:ilvl="0" w:tplc="0416000F">
+      <w:start w:val="1"/>
+      <w:numFmt w:val="decimal"/>
+      <w:lvlText w:val="%1."/>
+      <w:lvlJc w:val="left"/>
+      <w:pPr>
+        <w:ind w:left="720" w:hanging="360"/>
+      </w:pPr>
+      <w:rPr>
+        <w:rFonts w:hint="default"/>
+      </w:rPr>
+    </w:lvl>
+    <w:lvl w:ilvl="1" w:tplc="04160019">
+      <w:start w:val="1"/>
+      <w:numFmt w:val="lowerLetter"/>
+      <w:lvlText w:val="%2."/>
+      <w:lvlJc w:val="left"/>
+      <w:pPr>
+        <w:ind w:left="1440" w:hanging="360"/>
+      </w:pPr>
+    </w:lvl>
+    <w:lvl w:ilvl="2" w:tplc="0416001B" w:tentative="1">
+      <w:start w:val="1"/>
+      <w:numFmt w:val="lowerRoman"/>
+      <w:lvlText w:val="%3."/>
+      <w:lvlJc w:val="right"/>
+      <w:pPr>
+        <w:ind w:left="2160" w:hanging="180"/>
+      </w:pPr>
+    </w:lvl>
+    <w:lvl w:ilvl="3" w:tplc="0416000F" w:tentative="1">
+      <w:start w:val="1"/>
+      <w:numFmt w:val="decimal"/>
+      <w:lvlText w:val="%4."/>
+      <w:lvlJc w:val="left"/>
+      <w:pPr>
+        <w:ind w:left="2880" w:hanging="360"/>
+      </w:pPr>
+    </w:lvl>
+    <w:lvl w:ilvl="4" w:tplc="04160019" w:tentative="1">
+      <w:start w:val="1"/>
+      <w:numFmt w:val="lowerLetter"/>
+      <w:lvlText w:val="%5."/>
+      <w:lvlJc w:val="left"/>
+      <w:pPr>
+        <w:ind w:left="3600" w:hanging="360"/>
+      </w:pPr>
+    </w:lvl>
+    <w:lvl w:ilvl="5" w:tplc="0416001B" w:tentative="1">
+      <w:start w:val="1"/>
+      <w:numFmt w:val="lowerRoman"/>
+      <w:lvlText w:val="%6."/>
+      <w:lvlJc w:val="right"/>
+      <w:pPr>
+        <w:ind w:left="4320" w:hanging="180"/>
+      </w:pPr>
+    </w:lvl>
+    <w:lvl w:ilvl="6" w:tplc="0416000F" w:tentative="1">
+      <w:start w:val="1"/>
+      <w:numFmt w:val="decimal"/>
+      <w:lvlText w:val="%7."/>
+      <w:lvlJc w:val="left"/>
+      <w:pPr>
+        <w:ind w:left="5040" w:hanging="360"/>
+      </w:pPr>
+    </w:lvl>
+    <w:lvl w:ilvl="7" w:tplc="04160019" w:tentative="1">
+      <w:start w:val="1"/>
+      <w:numFmt w:val="lowerLetter"/>
+      <w:lvlText w:val="%8."/>
+      <w:lvlJc w:val="left"/>
+      <w:pPr>
+        <w:ind w:left="5760" w:hanging="360"/>
+      </w:pPr>
+    </w:lvl>
+    <w:lvl w:ilvl="8" w:tplc="0416001B" w:tentative="1">
+      <w:start w:val="1"/>
+      <w:numFmt w:val="lowerRoman"/>
+      <w:lvlText w:val="%9."/>
+      <w:lvlJc w:val="right"/>
+      <w:pPr>
+        <w:ind w:left="6480" w:hanging="180"/>
+      </w:pPr>
+    </w:lvl>
+  </w:abstractNum>
+  <w:abstractNum w:abstractNumId="1" w15:restartNumberingAfterBreak="0">
     <w:nsid w:val="3FDE7287"/>
     <w:multiLevelType w:val="hybridMultilevel"/>
     <w:tmpl w:val="7A3E342C"/>
@@ -680,6 +976,9 @@
     </w:lvl>
   </w:abstractNum>
   <w:num w:numId="1">
+    <w:abstractNumId w:val="1"/>
+  </w:num>
+  <w:num w:numId="2">
     <w:abstractNumId w:val="0"/>
   </w:num>
 </w:numbering>

--- a/documentacao/2_lista_casos_uso_descricao.docx
+++ b/documentacao/2_lista_casos_uso_descricao.docx
@@ -285,7 +285,15 @@
           <w:sz w:val="24"/>
           <w:szCs w:val="24"/>
         </w:rPr>
-        <w:t>CRUP: professor;</w:t>
+        <w:t xml:space="preserve">Finalizar evento </w:t>
+      </w:r>
+      <w:r>
+        <w:rPr>
+          <w:rFonts w:ascii="Arial" w:hAnsi="Arial" w:cs="Arial"/>
+          <w:sz w:val="24"/>
+          <w:szCs w:val="24"/>
+        </w:rPr>
+        <w:t>aplicando a nota;</w:t>
       </w:r>
     </w:p>
     <w:p>
@@ -309,7 +317,7 @@
           <w:sz w:val="24"/>
           <w:szCs w:val="24"/>
         </w:rPr>
-        <w:t>CRUD: aula;</w:t>
+        <w:t>Visualizar agenda;</w:t>
       </w:r>
     </w:p>
     <w:p>
@@ -333,7 +341,15 @@
           <w:sz w:val="24"/>
           <w:szCs w:val="24"/>
         </w:rPr>
-        <w:t>CRUD: evento;</w:t>
+        <w:t xml:space="preserve">Abandonar </w:t>
+      </w:r>
+      <w:r>
+        <w:rPr>
+          <w:rFonts w:ascii="Arial" w:hAnsi="Arial" w:cs="Arial"/>
+          <w:sz w:val="24"/>
+          <w:szCs w:val="24"/>
+        </w:rPr>
+        <w:t>evento;</w:t>
       </w:r>
     </w:p>
     <w:p>
@@ -357,7 +373,7 @@
           <w:sz w:val="24"/>
           <w:szCs w:val="24"/>
         </w:rPr>
-        <w:t>Gerar agenda;</w:t>
+        <w:t>Adicionar detalhe ao evento;</w:t>
       </w:r>
     </w:p>
     <w:p>
@@ -381,7 +397,7 @@
           <w:sz w:val="24"/>
           <w:szCs w:val="24"/>
         </w:rPr>
-        <w:t>Informar estado de execução do trabalho;</w:t>
+        <w:t>CRUP: professor;</w:t>
       </w:r>
     </w:p>
     <w:p>
@@ -405,7 +421,7 @@
           <w:sz w:val="24"/>
           <w:szCs w:val="24"/>
         </w:rPr>
-        <w:t>Informar estado de execução da prova;</w:t>
+        <w:t>CRUD: aula;</w:t>
       </w:r>
     </w:p>
     <w:p>
@@ -429,7 +445,7 @@
           <w:sz w:val="24"/>
           <w:szCs w:val="24"/>
         </w:rPr>
-        <w:t>Finalizar aplicando a nota do trabalho;</w:t>
+        <w:t>CRUD: evento;</w:t>
       </w:r>
     </w:p>
     <w:p>
@@ -453,8 +469,18 @@
           <w:sz w:val="24"/>
           <w:szCs w:val="24"/>
         </w:rPr>
-        <w:t>Finalizar aplicando a nota da prova;</w:t>
-      </w:r>
+        <w:t xml:space="preserve">Montar </w:t>
+      </w:r>
+      <w:r>
+        <w:rPr>
+          <w:rFonts w:ascii="Arial" w:hAnsi="Arial" w:cs="Arial"/>
+          <w:sz w:val="24"/>
+          <w:szCs w:val="24"/>
+        </w:rPr>
+        <w:t>agenda;</w:t>
+      </w:r>
+      <w:bookmarkStart w:id="0" w:name="_GoBack"/>
+      <w:bookmarkEnd w:id="0"/>
     </w:p>
     <w:p>
       <w:pPr>
@@ -477,71 +503,447 @@
           <w:sz w:val="24"/>
           <w:szCs w:val="24"/>
         </w:rPr>
-        <w:t>Cadastrar histórico de período de curso anterior;</w:t>
-      </w:r>
+        <w:t>Cadastrar histórico de período anterior;</w:t>
+      </w:r>
+    </w:p>
+    <w:p>
+      <w:pPr>
+        <w:spacing w:after="0"/>
+        <w:jc w:val="both"/>
+        <w:rPr>
+          <w:rFonts w:ascii="Arial" w:hAnsi="Arial" w:cs="Arial"/>
+          <w:sz w:val="24"/>
+          <w:szCs w:val="24"/>
+        </w:rPr>
+      </w:pPr>
     </w:p>
     <w:p>
       <w:pPr>
         <w:pStyle w:val="PargrafodaLista"/>
         <w:numPr>
           <w:ilvl w:val="0"/>
-          <w:numId w:val="1"/>
-        </w:numPr>
-        <w:spacing w:after="0"/>
-        <w:jc w:val="both"/>
-        <w:rPr>
-          <w:rFonts w:ascii="Arial" w:hAnsi="Arial" w:cs="Arial"/>
-          <w:sz w:val="24"/>
-          <w:szCs w:val="24"/>
-        </w:rPr>
-      </w:pPr>
-      <w:r>
-        <w:rPr>
-          <w:rFonts w:ascii="Arial" w:hAnsi="Arial" w:cs="Arial"/>
-          <w:sz w:val="24"/>
-          <w:szCs w:val="24"/>
-        </w:rPr>
-        <w:t>Cadastrar histórico de período anterior;</w:t>
-      </w:r>
+          <w:numId w:val="2"/>
+        </w:numPr>
+        <w:spacing w:after="0"/>
+        <w:jc w:val="both"/>
+        <w:rPr>
+          <w:rFonts w:ascii="Arial" w:hAnsi="Arial" w:cs="Arial"/>
+          <w:sz w:val="24"/>
+          <w:szCs w:val="24"/>
+        </w:rPr>
+      </w:pPr>
+      <w:r>
+        <w:rPr>
+          <w:rFonts w:ascii="Arial" w:hAnsi="Arial" w:cs="Arial"/>
+          <w:sz w:val="24"/>
+          <w:szCs w:val="24"/>
+        </w:rPr>
+        <w:t>CRUD: informações primitivas</w:t>
+      </w:r>
+    </w:p>
+    <w:p>
+      <w:pPr>
+        <w:pStyle w:val="PargrafodaLista"/>
+        <w:numPr>
+          <w:ilvl w:val="1"/>
+          <w:numId w:val="2"/>
+        </w:numPr>
+        <w:spacing w:after="0"/>
+        <w:jc w:val="both"/>
+        <w:rPr>
+          <w:rFonts w:ascii="Arial" w:hAnsi="Arial" w:cs="Arial"/>
+          <w:sz w:val="24"/>
+          <w:szCs w:val="24"/>
+        </w:rPr>
+      </w:pPr>
+      <w:r>
+        <w:rPr>
+          <w:rFonts w:ascii="Arial" w:hAnsi="Arial" w:cs="Arial"/>
+          <w:sz w:val="24"/>
+          <w:szCs w:val="24"/>
+        </w:rPr>
+        <w:t>CREATE</w:t>
+      </w:r>
+    </w:p>
+    <w:p>
+      <w:pPr>
+        <w:pStyle w:val="PargrafodaLista"/>
+        <w:numPr>
+          <w:ilvl w:val="2"/>
+          <w:numId w:val="2"/>
+        </w:numPr>
+        <w:spacing w:after="0"/>
+        <w:jc w:val="both"/>
+        <w:rPr>
+          <w:rFonts w:ascii="Arial" w:hAnsi="Arial" w:cs="Arial"/>
+          <w:sz w:val="24"/>
+          <w:szCs w:val="24"/>
+        </w:rPr>
+      </w:pPr>
+      <w:r>
+        <w:rPr>
+          <w:rFonts w:ascii="Arial" w:hAnsi="Arial" w:cs="Arial"/>
+          <w:sz w:val="24"/>
+          <w:szCs w:val="24"/>
+        </w:rPr>
+        <w:t>Usuário inicializa aplicação pela primeira vez;</w:t>
+      </w:r>
+    </w:p>
+    <w:p>
+      <w:pPr>
+        <w:pStyle w:val="PargrafodaLista"/>
+        <w:numPr>
+          <w:ilvl w:val="2"/>
+          <w:numId w:val="2"/>
+        </w:numPr>
+        <w:spacing w:after="0"/>
+        <w:jc w:val="both"/>
+        <w:rPr>
+          <w:rFonts w:ascii="Arial" w:hAnsi="Arial" w:cs="Arial"/>
+          <w:sz w:val="24"/>
+          <w:szCs w:val="24"/>
+        </w:rPr>
+      </w:pPr>
+      <w:r>
+        <w:rPr>
+          <w:rFonts w:ascii="Arial" w:hAnsi="Arial" w:cs="Arial"/>
+          <w:sz w:val="24"/>
+          <w:szCs w:val="24"/>
+        </w:rPr>
+        <w:t>Sistema carrega tela de cadastro de informações pessoais do usuário para inicialização;</w:t>
+      </w:r>
+    </w:p>
+    <w:p>
+      <w:pPr>
+        <w:pStyle w:val="PargrafodaLista"/>
+        <w:numPr>
+          <w:ilvl w:val="1"/>
+          <w:numId w:val="2"/>
+        </w:numPr>
+        <w:spacing w:after="0"/>
+        <w:jc w:val="both"/>
+        <w:rPr>
+          <w:rFonts w:ascii="Arial" w:hAnsi="Arial" w:cs="Arial"/>
+          <w:sz w:val="24"/>
+          <w:szCs w:val="24"/>
+        </w:rPr>
+      </w:pPr>
+      <w:r>
+        <w:rPr>
+          <w:rFonts w:ascii="Arial" w:hAnsi="Arial" w:cs="Arial"/>
+          <w:sz w:val="24"/>
+          <w:szCs w:val="24"/>
+        </w:rPr>
+        <w:t>RETRIEVE</w:t>
+      </w:r>
+    </w:p>
+    <w:p>
+      <w:pPr>
+        <w:pStyle w:val="PargrafodaLista"/>
+        <w:numPr>
+          <w:ilvl w:val="2"/>
+          <w:numId w:val="2"/>
+        </w:numPr>
+        <w:spacing w:after="0"/>
+        <w:jc w:val="both"/>
+        <w:rPr>
+          <w:rFonts w:ascii="Arial" w:hAnsi="Arial" w:cs="Arial"/>
+          <w:sz w:val="24"/>
+          <w:szCs w:val="24"/>
+        </w:rPr>
+      </w:pPr>
+      <w:r>
+        <w:rPr>
+          <w:rFonts w:ascii="Arial" w:hAnsi="Arial" w:cs="Arial"/>
+          <w:sz w:val="24"/>
+          <w:szCs w:val="24"/>
+        </w:rPr>
+        <w:t>U</w:t>
+      </w:r>
+      <w:r>
+        <w:rPr>
+          <w:rFonts w:ascii="Arial" w:hAnsi="Arial" w:cs="Arial"/>
+          <w:sz w:val="24"/>
+          <w:szCs w:val="24"/>
+        </w:rPr>
+        <w:t xml:space="preserve">suário </w:t>
+      </w:r>
+      <w:r>
+        <w:rPr>
+          <w:rFonts w:ascii="Arial" w:hAnsi="Arial" w:cs="Arial"/>
+          <w:sz w:val="24"/>
+          <w:szCs w:val="24"/>
+        </w:rPr>
+        <w:t>recupera</w:t>
+      </w:r>
+      <w:r>
+        <w:rPr>
+          <w:rFonts w:ascii="Arial" w:hAnsi="Arial" w:cs="Arial"/>
+          <w:sz w:val="24"/>
+          <w:szCs w:val="24"/>
+        </w:rPr>
+        <w:t xml:space="preserve"> informações pessoais inseridas;</w:t>
+      </w:r>
+    </w:p>
+    <w:p>
+      <w:pPr>
+        <w:pStyle w:val="PargrafodaLista"/>
+        <w:numPr>
+          <w:ilvl w:val="1"/>
+          <w:numId w:val="2"/>
+        </w:numPr>
+        <w:spacing w:after="0"/>
+        <w:jc w:val="both"/>
+        <w:rPr>
+          <w:rFonts w:ascii="Arial" w:hAnsi="Arial" w:cs="Arial"/>
+          <w:sz w:val="24"/>
+          <w:szCs w:val="24"/>
+        </w:rPr>
+      </w:pPr>
+      <w:r>
+        <w:rPr>
+          <w:rFonts w:ascii="Arial" w:hAnsi="Arial" w:cs="Arial"/>
+          <w:sz w:val="24"/>
+          <w:szCs w:val="24"/>
+        </w:rPr>
+        <w:t>UPDATE</w:t>
+      </w:r>
+    </w:p>
+    <w:p>
+      <w:pPr>
+        <w:pStyle w:val="PargrafodaLista"/>
+        <w:numPr>
+          <w:ilvl w:val="2"/>
+          <w:numId w:val="2"/>
+        </w:numPr>
+        <w:spacing w:after="0"/>
+        <w:jc w:val="both"/>
+        <w:rPr>
+          <w:rFonts w:ascii="Arial" w:hAnsi="Arial" w:cs="Arial"/>
+          <w:sz w:val="24"/>
+          <w:szCs w:val="24"/>
+        </w:rPr>
+      </w:pPr>
+      <w:r>
+        <w:rPr>
+          <w:rFonts w:ascii="Arial" w:hAnsi="Arial" w:cs="Arial"/>
+          <w:sz w:val="24"/>
+          <w:szCs w:val="24"/>
+        </w:rPr>
+        <w:t>Usuário altera informações pessoais inseridas;</w:t>
+      </w:r>
+    </w:p>
+    <w:p>
+      <w:pPr>
+        <w:pStyle w:val="PargrafodaLista"/>
+        <w:numPr>
+          <w:ilvl w:val="1"/>
+          <w:numId w:val="2"/>
+        </w:numPr>
+        <w:spacing w:after="0"/>
+        <w:jc w:val="both"/>
+        <w:rPr>
+          <w:rFonts w:ascii="Arial" w:hAnsi="Arial" w:cs="Arial"/>
+          <w:sz w:val="24"/>
+          <w:szCs w:val="24"/>
+        </w:rPr>
+      </w:pPr>
+      <w:r>
+        <w:rPr>
+          <w:rFonts w:ascii="Arial" w:hAnsi="Arial" w:cs="Arial"/>
+          <w:sz w:val="24"/>
+          <w:szCs w:val="24"/>
+        </w:rPr>
+        <w:t>DELETE</w:t>
+      </w:r>
+    </w:p>
+    <w:p>
+      <w:pPr>
+        <w:pStyle w:val="PargrafodaLista"/>
+        <w:numPr>
+          <w:ilvl w:val="2"/>
+          <w:numId w:val="2"/>
+        </w:numPr>
+        <w:spacing w:after="0"/>
+        <w:jc w:val="both"/>
+        <w:rPr>
+          <w:rFonts w:ascii="Arial" w:hAnsi="Arial" w:cs="Arial"/>
+          <w:sz w:val="24"/>
+          <w:szCs w:val="24"/>
+        </w:rPr>
+      </w:pPr>
+      <w:r>
+        <w:rPr>
+          <w:rFonts w:ascii="Arial" w:hAnsi="Arial" w:cs="Arial"/>
+          <w:sz w:val="24"/>
+          <w:szCs w:val="24"/>
+        </w:rPr>
+        <w:t>Usuário pode apagar todo o histórico no programa excluindo suas informações de usuário;</w:t>
+      </w:r>
+    </w:p>
+    <w:p>
+      <w:pPr>
+        <w:pStyle w:val="PargrafodaLista"/>
+        <w:spacing w:after="0"/>
+        <w:ind w:left="1224"/>
+        <w:jc w:val="both"/>
+        <w:rPr>
+          <w:rFonts w:ascii="Arial" w:hAnsi="Arial" w:cs="Arial"/>
+          <w:sz w:val="24"/>
+          <w:szCs w:val="24"/>
+        </w:rPr>
+      </w:pPr>
     </w:p>
     <w:p>
       <w:pPr>
         <w:pStyle w:val="PargrafodaLista"/>
         <w:numPr>
           <w:ilvl w:val="0"/>
-          <w:numId w:val="1"/>
-        </w:numPr>
-        <w:spacing w:after="0"/>
-        <w:jc w:val="both"/>
-        <w:rPr>
-          <w:rFonts w:ascii="Arial" w:hAnsi="Arial" w:cs="Arial"/>
-          <w:sz w:val="24"/>
-          <w:szCs w:val="24"/>
-        </w:rPr>
-      </w:pPr>
-      <w:r>
-        <w:rPr>
-          <w:rFonts w:ascii="Arial" w:hAnsi="Arial" w:cs="Arial"/>
-          <w:sz w:val="24"/>
-          <w:szCs w:val="24"/>
-        </w:rPr>
-        <w:t>Cadastrar matéria pendente nunca feita;</w:t>
-      </w:r>
-    </w:p>
-    <w:p>
-      <w:pPr>
-        <w:spacing w:after="0"/>
-        <w:jc w:val="both"/>
-        <w:rPr>
-          <w:rFonts w:ascii="Arial" w:hAnsi="Arial" w:cs="Arial"/>
-          <w:sz w:val="24"/>
-          <w:szCs w:val="24"/>
-        </w:rPr>
-      </w:pPr>
-    </w:p>
-    <w:p>
-      <w:pPr>
-        <w:spacing w:after="0"/>
+          <w:numId w:val="2"/>
+        </w:numPr>
+        <w:spacing w:after="0"/>
+        <w:jc w:val="both"/>
+        <w:rPr>
+          <w:rFonts w:ascii="Arial" w:hAnsi="Arial" w:cs="Arial"/>
+          <w:sz w:val="24"/>
+          <w:szCs w:val="24"/>
+        </w:rPr>
+      </w:pPr>
+      <w:r>
+        <w:rPr>
+          <w:rFonts w:ascii="Arial" w:hAnsi="Arial" w:cs="Arial"/>
+          <w:sz w:val="24"/>
+          <w:szCs w:val="24"/>
+        </w:rPr>
+        <w:t>CRUD: curso</w:t>
+      </w:r>
+    </w:p>
+    <w:p>
+      <w:pPr>
+        <w:pStyle w:val="PargrafodaLista"/>
+        <w:numPr>
+          <w:ilvl w:val="1"/>
+          <w:numId w:val="2"/>
+        </w:numPr>
+        <w:spacing w:after="0"/>
+        <w:jc w:val="both"/>
+        <w:rPr>
+          <w:rFonts w:ascii="Arial" w:hAnsi="Arial" w:cs="Arial"/>
+          <w:sz w:val="24"/>
+          <w:szCs w:val="24"/>
+        </w:rPr>
+      </w:pPr>
+      <w:r>
+        <w:rPr>
+          <w:rFonts w:ascii="Arial" w:hAnsi="Arial" w:cs="Arial"/>
+          <w:sz w:val="24"/>
+          <w:szCs w:val="24"/>
+        </w:rPr>
+        <w:lastRenderedPageBreak/>
+        <w:t>Usuário seleciona o nível do curso cadastrado;</w:t>
+      </w:r>
+    </w:p>
+    <w:p>
+      <w:pPr>
+        <w:pStyle w:val="PargrafodaLista"/>
+        <w:numPr>
+          <w:ilvl w:val="1"/>
+          <w:numId w:val="2"/>
+        </w:numPr>
+        <w:spacing w:after="0"/>
+        <w:jc w:val="both"/>
+        <w:rPr>
+          <w:rFonts w:ascii="Arial" w:hAnsi="Arial" w:cs="Arial"/>
+          <w:sz w:val="24"/>
+          <w:szCs w:val="24"/>
+        </w:rPr>
+      </w:pPr>
+      <w:r>
+        <w:rPr>
+          <w:rFonts w:ascii="Arial" w:hAnsi="Arial" w:cs="Arial"/>
+          <w:sz w:val="24"/>
+          <w:szCs w:val="24"/>
+        </w:rPr>
+        <w:t>Usuário seleciona a instituição onde faz esse curso;</w:t>
+      </w:r>
+    </w:p>
+    <w:p>
+      <w:pPr>
+        <w:pStyle w:val="PargrafodaLista"/>
+        <w:numPr>
+          <w:ilvl w:val="2"/>
+          <w:numId w:val="2"/>
+        </w:numPr>
+        <w:spacing w:after="0"/>
+        <w:jc w:val="both"/>
+        <w:rPr>
+          <w:rFonts w:ascii="Arial" w:hAnsi="Arial" w:cs="Arial"/>
+          <w:sz w:val="24"/>
+          <w:szCs w:val="24"/>
+        </w:rPr>
+      </w:pPr>
+      <w:r>
+        <w:rPr>
+          <w:rFonts w:ascii="Arial" w:hAnsi="Arial" w:cs="Arial"/>
+          <w:sz w:val="24"/>
+          <w:szCs w:val="24"/>
+        </w:rPr>
+        <w:t>Leva ao CRUD de Instituição;</w:t>
+      </w:r>
+    </w:p>
+    <w:p>
+      <w:pPr>
+        <w:pStyle w:val="PargrafodaLista"/>
+        <w:numPr>
+          <w:ilvl w:val="1"/>
+          <w:numId w:val="2"/>
+        </w:numPr>
+        <w:spacing w:after="0"/>
+        <w:jc w:val="both"/>
+        <w:rPr>
+          <w:rFonts w:ascii="Arial" w:hAnsi="Arial" w:cs="Arial"/>
+          <w:sz w:val="24"/>
+          <w:szCs w:val="24"/>
+        </w:rPr>
+      </w:pPr>
+      <w:r>
+        <w:rPr>
+          <w:rFonts w:ascii="Arial" w:hAnsi="Arial" w:cs="Arial"/>
+          <w:sz w:val="24"/>
+          <w:szCs w:val="24"/>
+        </w:rPr>
+        <w:t>Informa o nome do curso, caso seja conveniente;</w:t>
+      </w:r>
+    </w:p>
+    <w:p>
+      <w:pPr>
+        <w:pStyle w:val="PargrafodaLista"/>
+        <w:numPr>
+          <w:ilvl w:val="1"/>
+          <w:numId w:val="2"/>
+        </w:numPr>
+        <w:spacing w:after="0"/>
+        <w:jc w:val="both"/>
+        <w:rPr>
+          <w:rFonts w:ascii="Arial" w:hAnsi="Arial" w:cs="Arial"/>
+          <w:sz w:val="24"/>
+          <w:szCs w:val="24"/>
+        </w:rPr>
+      </w:pPr>
+      <w:r>
+        <w:rPr>
+          <w:rFonts w:ascii="Arial" w:hAnsi="Arial" w:cs="Arial"/>
+          <w:sz w:val="24"/>
+          <w:szCs w:val="24"/>
+        </w:rPr>
+        <w:t>Informa a duração do curso em períodos;</w:t>
+      </w:r>
+    </w:p>
+    <w:p>
+      <w:pPr>
+        <w:pStyle w:val="PargrafodaLista"/>
+        <w:spacing w:after="0"/>
+        <w:ind w:left="792"/>
         <w:jc w:val="both"/>
         <w:rPr>
           <w:rFonts w:ascii="Arial" w:hAnsi="Arial" w:cs="Arial"/>
@@ -571,59 +973,294 @@
           <w:sz w:val="24"/>
           <w:szCs w:val="24"/>
         </w:rPr>
-        <w:t>CRUD: informações primitivas</w:t>
-      </w:r>
-    </w:p>
-    <w:p>
-      <w:pPr>
-        <w:pStyle w:val="PargrafodaLista"/>
-        <w:spacing w:after="0"/>
-        <w:ind w:left="1416"/>
-        <w:jc w:val="both"/>
-        <w:rPr>
-          <w:rFonts w:ascii="Arial" w:hAnsi="Arial" w:cs="Arial"/>
-          <w:sz w:val="24"/>
-          <w:szCs w:val="24"/>
-        </w:rPr>
-      </w:pPr>
-      <w:r>
-        <w:rPr>
-          <w:rFonts w:ascii="Arial" w:hAnsi="Arial" w:cs="Arial"/>
-          <w:sz w:val="24"/>
-          <w:szCs w:val="24"/>
-        </w:rPr>
-        <w:t>O usuário ao inicializar o programa deve informar suas informações básicas</w:t>
-      </w:r>
-      <w:r>
-        <w:rPr>
-          <w:rFonts w:ascii="Arial" w:hAnsi="Arial" w:cs="Arial"/>
-          <w:sz w:val="24"/>
-          <w:szCs w:val="24"/>
-        </w:rPr>
-        <w:t>, como nome</w:t>
-      </w:r>
-      <w:r>
-        <w:rPr>
-          <w:rFonts w:ascii="Arial" w:hAnsi="Arial" w:cs="Arial"/>
-          <w:sz w:val="24"/>
-          <w:szCs w:val="24"/>
-        </w:rPr>
-        <w:t>, registro acadêmico</w:t>
-      </w:r>
-      <w:r>
-        <w:rPr>
-          <w:rFonts w:ascii="Arial" w:hAnsi="Arial" w:cs="Arial"/>
-          <w:sz w:val="24"/>
-          <w:szCs w:val="24"/>
-        </w:rPr>
-        <w:t xml:space="preserve"> para que o programa o reconheça e reconheça suas informações no banco que funciona como serviço multiusuário;</w:t>
-      </w:r>
-    </w:p>
-    <w:p>
-      <w:pPr>
-        <w:pStyle w:val="PargrafodaLista"/>
-        <w:spacing w:after="0"/>
-        <w:ind w:left="1416"/>
+        <w:t>CRUD: período</w:t>
+      </w:r>
+    </w:p>
+    <w:p>
+      <w:pPr>
+        <w:pStyle w:val="PargrafodaLista"/>
+        <w:numPr>
+          <w:ilvl w:val="1"/>
+          <w:numId w:val="2"/>
+        </w:numPr>
+        <w:spacing w:after="0"/>
+        <w:jc w:val="both"/>
+        <w:rPr>
+          <w:rFonts w:ascii="Arial" w:hAnsi="Arial" w:cs="Arial"/>
+          <w:sz w:val="24"/>
+          <w:szCs w:val="24"/>
+        </w:rPr>
+      </w:pPr>
+      <w:r>
+        <w:rPr>
+          <w:rFonts w:ascii="Arial" w:hAnsi="Arial" w:cs="Arial"/>
+          <w:sz w:val="24"/>
+          <w:szCs w:val="24"/>
+        </w:rPr>
+        <w:t>CREATE</w:t>
+      </w:r>
+    </w:p>
+    <w:p>
+      <w:pPr>
+        <w:pStyle w:val="PargrafodaLista"/>
+        <w:numPr>
+          <w:ilvl w:val="2"/>
+          <w:numId w:val="2"/>
+        </w:numPr>
+        <w:spacing w:after="0"/>
+        <w:jc w:val="both"/>
+        <w:rPr>
+          <w:rFonts w:ascii="Arial" w:hAnsi="Arial" w:cs="Arial"/>
+          <w:sz w:val="24"/>
+          <w:szCs w:val="24"/>
+        </w:rPr>
+      </w:pPr>
+      <w:r>
+        <w:rPr>
+          <w:rFonts w:ascii="Arial" w:hAnsi="Arial" w:cs="Arial"/>
+          <w:sz w:val="24"/>
+          <w:szCs w:val="24"/>
+        </w:rPr>
+        <w:t>Usuário seleciona o curso;</w:t>
+      </w:r>
+    </w:p>
+    <w:p>
+      <w:pPr>
+        <w:pStyle w:val="PargrafodaLista"/>
+        <w:numPr>
+          <w:ilvl w:val="2"/>
+          <w:numId w:val="2"/>
+        </w:numPr>
+        <w:spacing w:after="0"/>
+        <w:jc w:val="both"/>
+        <w:rPr>
+          <w:rFonts w:ascii="Arial" w:hAnsi="Arial" w:cs="Arial"/>
+          <w:sz w:val="24"/>
+          <w:szCs w:val="24"/>
+        </w:rPr>
+      </w:pPr>
+      <w:r>
+        <w:rPr>
+          <w:rFonts w:ascii="Arial" w:hAnsi="Arial" w:cs="Arial"/>
+          <w:sz w:val="24"/>
+          <w:szCs w:val="24"/>
+        </w:rPr>
+        <w:t>Informa a data inicial do período;</w:t>
+      </w:r>
+    </w:p>
+    <w:p>
+      <w:pPr>
+        <w:pStyle w:val="PargrafodaLista"/>
+        <w:numPr>
+          <w:ilvl w:val="2"/>
+          <w:numId w:val="2"/>
+        </w:numPr>
+        <w:spacing w:after="0"/>
+        <w:jc w:val="both"/>
+        <w:rPr>
+          <w:rFonts w:ascii="Arial" w:hAnsi="Arial" w:cs="Arial"/>
+          <w:sz w:val="24"/>
+          <w:szCs w:val="24"/>
+        </w:rPr>
+      </w:pPr>
+      <w:r>
+        <w:rPr>
+          <w:rFonts w:ascii="Arial" w:hAnsi="Arial" w:cs="Arial"/>
+          <w:sz w:val="24"/>
+          <w:szCs w:val="24"/>
+        </w:rPr>
+        <w:t>Informa a data final do período;</w:t>
+      </w:r>
+    </w:p>
+    <w:p>
+      <w:pPr>
+        <w:pStyle w:val="PargrafodaLista"/>
+        <w:numPr>
+          <w:ilvl w:val="1"/>
+          <w:numId w:val="2"/>
+        </w:numPr>
+        <w:spacing w:after="0"/>
+        <w:jc w:val="both"/>
+        <w:rPr>
+          <w:rFonts w:ascii="Arial" w:hAnsi="Arial" w:cs="Arial"/>
+          <w:sz w:val="24"/>
+          <w:szCs w:val="24"/>
+        </w:rPr>
+      </w:pPr>
+      <w:r>
+        <w:rPr>
+          <w:rFonts w:ascii="Arial" w:hAnsi="Arial" w:cs="Arial"/>
+          <w:sz w:val="24"/>
+          <w:szCs w:val="24"/>
+        </w:rPr>
+        <w:t>RETRIEVE</w:t>
+      </w:r>
+    </w:p>
+    <w:p>
+      <w:pPr>
+        <w:pStyle w:val="PargrafodaLista"/>
+        <w:numPr>
+          <w:ilvl w:val="2"/>
+          <w:numId w:val="2"/>
+        </w:numPr>
+        <w:spacing w:after="0"/>
+        <w:jc w:val="both"/>
+        <w:rPr>
+          <w:rFonts w:ascii="Arial" w:hAnsi="Arial" w:cs="Arial"/>
+          <w:sz w:val="24"/>
+          <w:szCs w:val="24"/>
+        </w:rPr>
+      </w:pPr>
+      <w:r>
+        <w:rPr>
+          <w:rFonts w:ascii="Arial" w:hAnsi="Arial" w:cs="Arial"/>
+          <w:sz w:val="24"/>
+          <w:szCs w:val="24"/>
+        </w:rPr>
+        <w:t>Usuário busca em seu curso por Histórico do Curso;</w:t>
+      </w:r>
+    </w:p>
+    <w:p>
+      <w:pPr>
+        <w:pStyle w:val="PargrafodaLista"/>
+        <w:numPr>
+          <w:ilvl w:val="2"/>
+          <w:numId w:val="2"/>
+        </w:numPr>
+        <w:spacing w:after="0"/>
+        <w:jc w:val="both"/>
+        <w:rPr>
+          <w:rFonts w:ascii="Arial" w:hAnsi="Arial" w:cs="Arial"/>
+          <w:sz w:val="24"/>
+          <w:szCs w:val="24"/>
+        </w:rPr>
+      </w:pPr>
+      <w:r>
+        <w:rPr>
+          <w:rFonts w:ascii="Arial" w:hAnsi="Arial" w:cs="Arial"/>
+          <w:sz w:val="24"/>
+          <w:szCs w:val="24"/>
+        </w:rPr>
+        <w:t>Na lista de períodos seleciona o Período desejado;</w:t>
+      </w:r>
+    </w:p>
+    <w:p>
+      <w:pPr>
+        <w:pStyle w:val="PargrafodaLista"/>
+        <w:numPr>
+          <w:ilvl w:val="1"/>
+          <w:numId w:val="2"/>
+        </w:numPr>
+        <w:spacing w:after="0"/>
+        <w:jc w:val="both"/>
+        <w:rPr>
+          <w:rFonts w:ascii="Arial" w:hAnsi="Arial" w:cs="Arial"/>
+          <w:sz w:val="24"/>
+          <w:szCs w:val="24"/>
+        </w:rPr>
+      </w:pPr>
+      <w:r>
+        <w:rPr>
+          <w:rFonts w:ascii="Arial" w:hAnsi="Arial" w:cs="Arial"/>
+          <w:sz w:val="24"/>
+          <w:szCs w:val="24"/>
+        </w:rPr>
+        <w:t>UPDATE</w:t>
+      </w:r>
+    </w:p>
+    <w:p>
+      <w:pPr>
+        <w:pStyle w:val="PargrafodaLista"/>
+        <w:numPr>
+          <w:ilvl w:val="2"/>
+          <w:numId w:val="2"/>
+        </w:numPr>
+        <w:spacing w:after="0"/>
+        <w:jc w:val="both"/>
+        <w:rPr>
+          <w:rFonts w:ascii="Arial" w:hAnsi="Arial" w:cs="Arial"/>
+          <w:sz w:val="24"/>
+          <w:szCs w:val="24"/>
+        </w:rPr>
+      </w:pPr>
+      <w:r>
+        <w:rPr>
+          <w:rFonts w:ascii="Arial" w:hAnsi="Arial" w:cs="Arial"/>
+          <w:sz w:val="24"/>
+          <w:szCs w:val="24"/>
+        </w:rPr>
+        <w:t>Usuário deseja alterar a data inicial ou data final do período (apenas para o período corrente);</w:t>
+      </w:r>
+    </w:p>
+    <w:p>
+      <w:pPr>
+        <w:pStyle w:val="PargrafodaLista"/>
+        <w:numPr>
+          <w:ilvl w:val="1"/>
+          <w:numId w:val="2"/>
+        </w:numPr>
+        <w:spacing w:after="0"/>
+        <w:jc w:val="both"/>
+        <w:rPr>
+          <w:rFonts w:ascii="Arial" w:hAnsi="Arial" w:cs="Arial"/>
+          <w:sz w:val="24"/>
+          <w:szCs w:val="24"/>
+        </w:rPr>
+      </w:pPr>
+      <w:r>
+        <w:rPr>
+          <w:rFonts w:ascii="Arial" w:hAnsi="Arial" w:cs="Arial"/>
+          <w:sz w:val="24"/>
+          <w:szCs w:val="24"/>
+        </w:rPr>
+        <w:t>DELETE</w:t>
+      </w:r>
+    </w:p>
+    <w:p>
+      <w:pPr>
+        <w:pStyle w:val="PargrafodaLista"/>
+        <w:numPr>
+          <w:ilvl w:val="2"/>
+          <w:numId w:val="2"/>
+        </w:numPr>
+        <w:spacing w:after="0"/>
+        <w:jc w:val="both"/>
+        <w:rPr>
+          <w:rFonts w:ascii="Arial" w:hAnsi="Arial" w:cs="Arial"/>
+          <w:sz w:val="24"/>
+          <w:szCs w:val="24"/>
+        </w:rPr>
+      </w:pPr>
+      <w:r>
+        <w:rPr>
+          <w:rFonts w:ascii="Arial" w:hAnsi="Arial" w:cs="Arial"/>
+          <w:sz w:val="24"/>
+          <w:szCs w:val="24"/>
+        </w:rPr>
+        <w:t xml:space="preserve">Usuário exclui o histórico acadêmico dentre todos os períodos, inclusive o </w:t>
+      </w:r>
+      <w:r>
+        <w:rPr>
+          <w:rFonts w:ascii="Arial" w:hAnsi="Arial" w:cs="Arial"/>
+          <w:sz w:val="24"/>
+          <w:szCs w:val="24"/>
+        </w:rPr>
+        <w:t xml:space="preserve">período </w:t>
+      </w:r>
+      <w:r>
+        <w:rPr>
+          <w:rFonts w:ascii="Arial" w:hAnsi="Arial" w:cs="Arial"/>
+          <w:sz w:val="24"/>
+          <w:szCs w:val="24"/>
+        </w:rPr>
+        <w:t>corrente;</w:t>
+      </w:r>
+    </w:p>
+    <w:p>
+      <w:pPr>
+        <w:pStyle w:val="PargrafodaLista"/>
+        <w:spacing w:after="0"/>
+        <w:ind w:left="360"/>
         <w:jc w:val="both"/>
         <w:rPr>
           <w:rFonts w:ascii="Arial" w:hAnsi="Arial" w:cs="Arial"/>
@@ -653,51 +1290,156 @@
           <w:sz w:val="24"/>
           <w:szCs w:val="24"/>
         </w:rPr>
-        <w:t>CRUD: curso</w:t>
-      </w:r>
-    </w:p>
-    <w:p>
-      <w:pPr>
-        <w:pStyle w:val="PargrafodaLista"/>
-        <w:spacing w:after="0"/>
-        <w:ind w:left="1416"/>
-        <w:jc w:val="both"/>
-        <w:rPr>
-          <w:rFonts w:ascii="Arial" w:hAnsi="Arial" w:cs="Arial"/>
-          <w:sz w:val="24"/>
-          <w:szCs w:val="24"/>
-        </w:rPr>
-      </w:pPr>
-      <w:r>
-        <w:rPr>
-          <w:rFonts w:ascii="Arial" w:hAnsi="Arial" w:cs="Arial"/>
-          <w:sz w:val="24"/>
-          <w:szCs w:val="24"/>
-        </w:rPr>
-        <w:t>O usuário deve registrar um curso que ele deseja gerar e gerenciar uma agenda acadêmica, informando um nível dentre os informados, um nome para o curso – por exemplo, Graduação em</w:t>
-      </w:r>
-      <w:r>
-        <w:rPr>
-          <w:rFonts w:ascii="Arial" w:hAnsi="Arial" w:cs="Arial"/>
-          <w:sz w:val="24"/>
-          <w:szCs w:val="24"/>
-        </w:rPr>
-        <w:t xml:space="preserve"> Psicologia -, e selecionar uma instituição de ensino. Esse C</w:t>
-      </w:r>
-      <w:r>
-        <w:rPr>
-          <w:rFonts w:ascii="Arial" w:hAnsi="Arial" w:cs="Arial"/>
-          <w:sz w:val="24"/>
-          <w:szCs w:val="24"/>
-        </w:rPr>
-        <w:t>RUD leva ao CRUD de instituição;</w:t>
-      </w:r>
-    </w:p>
-    <w:p>
-      <w:pPr>
-        <w:pStyle w:val="PargrafodaLista"/>
-        <w:spacing w:after="0"/>
-        <w:ind w:left="1416"/>
+        <w:t>CRUD: matéria</w:t>
+      </w:r>
+    </w:p>
+    <w:p>
+      <w:pPr>
+        <w:pStyle w:val="PargrafodaLista"/>
+        <w:numPr>
+          <w:ilvl w:val="1"/>
+          <w:numId w:val="2"/>
+        </w:numPr>
+        <w:spacing w:after="0"/>
+        <w:jc w:val="both"/>
+        <w:rPr>
+          <w:rFonts w:ascii="Arial" w:hAnsi="Arial" w:cs="Arial"/>
+          <w:sz w:val="24"/>
+          <w:szCs w:val="24"/>
+        </w:rPr>
+      </w:pPr>
+      <w:r>
+        <w:rPr>
+          <w:rFonts w:ascii="Arial" w:hAnsi="Arial" w:cs="Arial"/>
+          <w:sz w:val="24"/>
+          <w:szCs w:val="24"/>
+        </w:rPr>
+        <w:t>Usuário seleciona um período do qual aquela matéria está associada;</w:t>
+      </w:r>
+    </w:p>
+    <w:p>
+      <w:pPr>
+        <w:pStyle w:val="PargrafodaLista"/>
+        <w:numPr>
+          <w:ilvl w:val="1"/>
+          <w:numId w:val="2"/>
+        </w:numPr>
+        <w:spacing w:after="0"/>
+        <w:jc w:val="both"/>
+        <w:rPr>
+          <w:rFonts w:ascii="Arial" w:hAnsi="Arial" w:cs="Arial"/>
+          <w:sz w:val="24"/>
+          <w:szCs w:val="24"/>
+        </w:rPr>
+      </w:pPr>
+      <w:r>
+        <w:rPr>
+          <w:rFonts w:ascii="Arial" w:hAnsi="Arial" w:cs="Arial"/>
+          <w:sz w:val="24"/>
+          <w:szCs w:val="24"/>
+        </w:rPr>
+        <w:t>Informa o nome</w:t>
+      </w:r>
+    </w:p>
+    <w:p>
+      <w:pPr>
+        <w:pStyle w:val="PargrafodaLista"/>
+        <w:numPr>
+          <w:ilvl w:val="1"/>
+          <w:numId w:val="2"/>
+        </w:numPr>
+        <w:spacing w:after="0"/>
+        <w:jc w:val="both"/>
+        <w:rPr>
+          <w:rFonts w:ascii="Arial" w:hAnsi="Arial" w:cs="Arial"/>
+          <w:sz w:val="24"/>
+          <w:szCs w:val="24"/>
+        </w:rPr>
+      </w:pPr>
+      <w:r>
+        <w:rPr>
+          <w:rFonts w:ascii="Arial" w:hAnsi="Arial" w:cs="Arial"/>
+          <w:sz w:val="24"/>
+          <w:szCs w:val="24"/>
+        </w:rPr>
+        <w:t>Seleciona um professor;</w:t>
+      </w:r>
+    </w:p>
+    <w:p>
+      <w:pPr>
+        <w:pStyle w:val="PargrafodaLista"/>
+        <w:numPr>
+          <w:ilvl w:val="2"/>
+          <w:numId w:val="2"/>
+        </w:numPr>
+        <w:spacing w:after="0"/>
+        <w:jc w:val="both"/>
+        <w:rPr>
+          <w:rFonts w:ascii="Arial" w:hAnsi="Arial" w:cs="Arial"/>
+          <w:sz w:val="24"/>
+          <w:szCs w:val="24"/>
+        </w:rPr>
+      </w:pPr>
+      <w:r>
+        <w:rPr>
+          <w:rFonts w:ascii="Arial" w:hAnsi="Arial" w:cs="Arial"/>
+          <w:sz w:val="24"/>
+          <w:szCs w:val="24"/>
+        </w:rPr>
+        <w:t>Leva ao CRUD de professor;</w:t>
+      </w:r>
+    </w:p>
+    <w:p>
+      <w:pPr>
+        <w:pStyle w:val="PargrafodaLista"/>
+        <w:numPr>
+          <w:ilvl w:val="1"/>
+          <w:numId w:val="2"/>
+        </w:numPr>
+        <w:spacing w:after="0"/>
+        <w:jc w:val="both"/>
+        <w:rPr>
+          <w:rFonts w:ascii="Arial" w:hAnsi="Arial" w:cs="Arial"/>
+          <w:sz w:val="24"/>
+          <w:szCs w:val="24"/>
+        </w:rPr>
+      </w:pPr>
+      <w:r>
+        <w:rPr>
+          <w:rFonts w:ascii="Arial" w:hAnsi="Arial" w:cs="Arial"/>
+          <w:sz w:val="24"/>
+          <w:szCs w:val="24"/>
+        </w:rPr>
+        <w:t>Usuário informa horários de aula;</w:t>
+      </w:r>
+    </w:p>
+    <w:p>
+      <w:pPr>
+        <w:pStyle w:val="PargrafodaLista"/>
+        <w:numPr>
+          <w:ilvl w:val="2"/>
+          <w:numId w:val="2"/>
+        </w:numPr>
+        <w:spacing w:after="0"/>
+        <w:jc w:val="both"/>
+        <w:rPr>
+          <w:rFonts w:ascii="Arial" w:hAnsi="Arial" w:cs="Arial"/>
+          <w:sz w:val="24"/>
+          <w:szCs w:val="24"/>
+        </w:rPr>
+      </w:pPr>
+      <w:r>
+        <w:rPr>
+          <w:rFonts w:ascii="Arial" w:hAnsi="Arial" w:cs="Arial"/>
+          <w:sz w:val="24"/>
+          <w:szCs w:val="24"/>
+        </w:rPr>
+        <w:t>Leva ao CRUD de aula;</w:t>
+      </w:r>
+    </w:p>
+    <w:p>
+      <w:pPr>
+        <w:spacing w:after="0"/>
         <w:jc w:val="both"/>
         <w:rPr>
           <w:rFonts w:ascii="Arial" w:hAnsi="Arial" w:cs="Arial"/>
@@ -727,55 +1469,80 @@
           <w:sz w:val="24"/>
           <w:szCs w:val="24"/>
         </w:rPr>
-        <w:t>CRUD: período</w:t>
-      </w:r>
-    </w:p>
-    <w:p>
-      <w:pPr>
-        <w:pStyle w:val="PargrafodaLista"/>
-        <w:spacing w:after="0"/>
-        <w:ind w:left="1416"/>
-        <w:jc w:val="both"/>
-        <w:rPr>
-          <w:rFonts w:ascii="Arial" w:hAnsi="Arial" w:cs="Arial"/>
-          <w:sz w:val="24"/>
-          <w:szCs w:val="24"/>
-        </w:rPr>
-      </w:pPr>
-      <w:r>
-        <w:rPr>
-          <w:rFonts w:ascii="Arial" w:hAnsi="Arial" w:cs="Arial"/>
-          <w:sz w:val="24"/>
-          <w:szCs w:val="24"/>
-        </w:rPr>
-        <w:t>Convencionado que um curso é dividido em períodos</w:t>
-      </w:r>
-      <w:r>
-        <w:rPr>
-          <w:rFonts w:ascii="Arial" w:hAnsi="Arial" w:cs="Arial"/>
-          <w:sz w:val="24"/>
-          <w:szCs w:val="24"/>
-        </w:rPr>
-        <w:t>, seja em semestres</w:t>
-      </w:r>
-      <w:r>
-        <w:rPr>
-          <w:rFonts w:ascii="Arial" w:hAnsi="Arial" w:cs="Arial"/>
-          <w:sz w:val="24"/>
-          <w:szCs w:val="24"/>
-        </w:rPr>
-        <w:t xml:space="preserve"> ou anos, o usuário</w:t>
-      </w:r>
-      <w:r>
-        <w:rPr>
-          <w:rFonts w:ascii="Arial" w:hAnsi="Arial" w:cs="Arial"/>
-          <w:sz w:val="24"/>
-          <w:szCs w:val="24"/>
-        </w:rPr>
-        <w:t xml:space="preserve"> faz o cadastro de um novo período para o qual usará a ferramenta para gerenciamento de suas tarefas acadêmicas</w:t>
-      </w:r>
-      <w:bookmarkStart w:id="0" w:name="_GoBack"/>
-      <w:bookmarkEnd w:id="0"/>
+        <w:t>Montar</w:t>
+      </w:r>
+      <w:r>
+        <w:rPr>
+          <w:rFonts w:ascii="Arial" w:hAnsi="Arial" w:cs="Arial"/>
+          <w:sz w:val="24"/>
+          <w:szCs w:val="24"/>
+        </w:rPr>
+        <w:t xml:space="preserve"> </w:t>
+      </w:r>
+      <w:r>
+        <w:rPr>
+          <w:rFonts w:ascii="Arial" w:hAnsi="Arial" w:cs="Arial"/>
+          <w:sz w:val="24"/>
+          <w:szCs w:val="24"/>
+        </w:rPr>
+        <w:t>agenda</w:t>
+      </w:r>
+    </w:p>
+    <w:p>
+      <w:pPr>
+        <w:pStyle w:val="PargrafodaLista"/>
+        <w:numPr>
+          <w:ilvl w:val="1"/>
+          <w:numId w:val="2"/>
+        </w:numPr>
+        <w:spacing w:after="0"/>
+        <w:jc w:val="both"/>
+        <w:rPr>
+          <w:rFonts w:ascii="Arial" w:hAnsi="Arial" w:cs="Arial"/>
+          <w:sz w:val="24"/>
+          <w:szCs w:val="24"/>
+        </w:rPr>
+      </w:pPr>
+      <w:r>
+        <w:rPr>
+          <w:rFonts w:ascii="Arial" w:hAnsi="Arial" w:cs="Arial"/>
+          <w:sz w:val="24"/>
+          <w:szCs w:val="24"/>
+        </w:rPr>
+        <w:t>Usuário seleciona a opção para visualizar toda a sua lista de eventos;</w:t>
+      </w:r>
+    </w:p>
+    <w:p>
+      <w:pPr>
+        <w:pStyle w:val="PargrafodaLista"/>
+        <w:numPr>
+          <w:ilvl w:val="1"/>
+          <w:numId w:val="2"/>
+        </w:numPr>
+        <w:spacing w:after="0"/>
+        <w:jc w:val="both"/>
+        <w:rPr>
+          <w:rFonts w:ascii="Arial" w:hAnsi="Arial" w:cs="Arial"/>
+          <w:sz w:val="24"/>
+          <w:szCs w:val="24"/>
+        </w:rPr>
+      </w:pPr>
+      <w:r>
+        <w:rPr>
+          <w:rFonts w:ascii="Arial" w:hAnsi="Arial" w:cs="Arial"/>
+          <w:sz w:val="24"/>
+          <w:szCs w:val="24"/>
+        </w:rPr>
+        <w:t>Inclui a exibição do evento mais próximo por tipo</w:t>
+      </w:r>
+      <w:r>
+        <w:rPr>
+          <w:rFonts w:ascii="Arial" w:hAnsi="Arial" w:cs="Arial"/>
+          <w:sz w:val="24"/>
+          <w:szCs w:val="24"/>
+        </w:rPr>
+        <w:t xml:space="preserve"> (prova e trabalho)</w:t>
+      </w:r>
       <w:r>
         <w:rPr>
           <w:rFonts w:ascii="Arial" w:hAnsi="Arial" w:cs="Arial"/>
@@ -784,6 +1551,264 @@
         </w:rPr>
         <w:t>;</w:t>
       </w:r>
+    </w:p>
+    <w:p>
+      <w:pPr>
+        <w:pStyle w:val="PargrafodaLista"/>
+        <w:numPr>
+          <w:ilvl w:val="1"/>
+          <w:numId w:val="2"/>
+        </w:numPr>
+        <w:spacing w:after="0"/>
+        <w:jc w:val="both"/>
+        <w:rPr>
+          <w:rFonts w:ascii="Arial" w:hAnsi="Arial" w:cs="Arial"/>
+          <w:sz w:val="24"/>
+          <w:szCs w:val="24"/>
+        </w:rPr>
+      </w:pPr>
+      <w:r>
+        <w:rPr>
+          <w:rFonts w:ascii="Arial" w:hAnsi="Arial" w:cs="Arial"/>
+          <w:sz w:val="24"/>
+          <w:szCs w:val="24"/>
+        </w:rPr>
+        <w:t>Soma dos eventos finalizados;</w:t>
+      </w:r>
+    </w:p>
+    <w:p>
+      <w:pPr>
+        <w:pStyle w:val="PargrafodaLista"/>
+        <w:numPr>
+          <w:ilvl w:val="1"/>
+          <w:numId w:val="2"/>
+        </w:numPr>
+        <w:spacing w:after="0"/>
+        <w:jc w:val="both"/>
+        <w:rPr>
+          <w:rFonts w:ascii="Arial" w:hAnsi="Arial" w:cs="Arial"/>
+          <w:sz w:val="24"/>
+          <w:szCs w:val="24"/>
+        </w:rPr>
+      </w:pPr>
+      <w:r>
+        <w:rPr>
+          <w:rFonts w:ascii="Arial" w:hAnsi="Arial" w:cs="Arial"/>
+          <w:sz w:val="24"/>
+          <w:szCs w:val="24"/>
+        </w:rPr>
+        <w:t>Soma dos eventos abandonados;</w:t>
+      </w:r>
+    </w:p>
+    <w:p>
+      <w:pPr>
+        <w:pStyle w:val="PargrafodaLista"/>
+        <w:numPr>
+          <w:ilvl w:val="1"/>
+          <w:numId w:val="2"/>
+        </w:numPr>
+        <w:spacing w:after="0"/>
+        <w:jc w:val="both"/>
+        <w:rPr>
+          <w:rFonts w:ascii="Arial" w:hAnsi="Arial" w:cs="Arial"/>
+          <w:sz w:val="24"/>
+          <w:szCs w:val="24"/>
+        </w:rPr>
+      </w:pPr>
+      <w:r>
+        <w:rPr>
+          <w:rFonts w:ascii="Arial" w:hAnsi="Arial" w:cs="Arial"/>
+          <w:sz w:val="24"/>
+          <w:szCs w:val="24"/>
+        </w:rPr>
+        <w:t>Soma dos eventos por matéria;</w:t>
+      </w:r>
+    </w:p>
+    <w:p>
+      <w:pPr>
+        <w:pStyle w:val="PargrafodaLista"/>
+        <w:numPr>
+          <w:ilvl w:val="1"/>
+          <w:numId w:val="2"/>
+        </w:numPr>
+        <w:spacing w:after="0"/>
+        <w:jc w:val="both"/>
+        <w:rPr>
+          <w:rFonts w:ascii="Arial" w:hAnsi="Arial" w:cs="Arial"/>
+          <w:sz w:val="24"/>
+          <w:szCs w:val="24"/>
+        </w:rPr>
+      </w:pPr>
+      <w:r>
+        <w:rPr>
+          <w:rFonts w:ascii="Arial" w:hAnsi="Arial" w:cs="Arial"/>
+          <w:sz w:val="24"/>
+          <w:szCs w:val="24"/>
+        </w:rPr>
+        <w:t>Soma dos eventos por período;</w:t>
+      </w:r>
+    </w:p>
+    <w:p>
+      <w:pPr>
+        <w:pStyle w:val="PargrafodaLista"/>
+        <w:spacing w:after="0"/>
+        <w:ind w:left="792"/>
+        <w:jc w:val="both"/>
+        <w:rPr>
+          <w:rFonts w:ascii="Arial" w:hAnsi="Arial" w:cs="Arial"/>
+          <w:sz w:val="24"/>
+          <w:szCs w:val="24"/>
+        </w:rPr>
+      </w:pPr>
+    </w:p>
+    <w:p>
+      <w:pPr>
+        <w:pStyle w:val="PargrafodaLista"/>
+        <w:numPr>
+          <w:ilvl w:val="0"/>
+          <w:numId w:val="2"/>
+        </w:numPr>
+        <w:spacing w:after="0"/>
+        <w:jc w:val="both"/>
+        <w:rPr>
+          <w:rFonts w:ascii="Arial" w:hAnsi="Arial" w:cs="Arial"/>
+          <w:sz w:val="24"/>
+          <w:szCs w:val="24"/>
+        </w:rPr>
+      </w:pPr>
+      <w:r>
+        <w:rPr>
+          <w:rFonts w:ascii="Arial" w:hAnsi="Arial" w:cs="Arial"/>
+          <w:sz w:val="24"/>
+          <w:szCs w:val="24"/>
+        </w:rPr>
+        <w:t>Finalizar prova aplicando nota</w:t>
+      </w:r>
+    </w:p>
+    <w:p>
+      <w:pPr>
+        <w:pStyle w:val="PargrafodaLista"/>
+        <w:numPr>
+          <w:ilvl w:val="1"/>
+          <w:numId w:val="2"/>
+        </w:numPr>
+        <w:spacing w:after="0"/>
+        <w:jc w:val="both"/>
+        <w:rPr>
+          <w:rFonts w:ascii="Arial" w:hAnsi="Arial" w:cs="Arial"/>
+          <w:sz w:val="24"/>
+          <w:szCs w:val="24"/>
+        </w:rPr>
+      </w:pPr>
+      <w:r>
+        <w:rPr>
+          <w:rFonts w:ascii="Arial" w:hAnsi="Arial" w:cs="Arial"/>
+          <w:sz w:val="24"/>
+          <w:szCs w:val="24"/>
+        </w:rPr>
+        <w:t>Usuário seleciona opção de finalizar evento;</w:t>
+      </w:r>
+    </w:p>
+    <w:p>
+      <w:pPr>
+        <w:pStyle w:val="PargrafodaLista"/>
+        <w:numPr>
+          <w:ilvl w:val="1"/>
+          <w:numId w:val="2"/>
+        </w:numPr>
+        <w:spacing w:after="0"/>
+        <w:jc w:val="both"/>
+        <w:rPr>
+          <w:rFonts w:ascii="Arial" w:hAnsi="Arial" w:cs="Arial"/>
+          <w:sz w:val="24"/>
+          <w:szCs w:val="24"/>
+        </w:rPr>
+      </w:pPr>
+      <w:r>
+        <w:rPr>
+          <w:rFonts w:ascii="Arial" w:hAnsi="Arial" w:cs="Arial"/>
+          <w:sz w:val="24"/>
+          <w:szCs w:val="24"/>
+        </w:rPr>
+        <w:t>Sistema retorna uma lista com todos os eventos pendentes sem nota;</w:t>
+      </w:r>
+    </w:p>
+    <w:p>
+      <w:pPr>
+        <w:pStyle w:val="PargrafodaLista"/>
+        <w:numPr>
+          <w:ilvl w:val="1"/>
+          <w:numId w:val="2"/>
+        </w:numPr>
+        <w:spacing w:after="0"/>
+        <w:jc w:val="both"/>
+        <w:rPr>
+          <w:rFonts w:ascii="Arial" w:hAnsi="Arial" w:cs="Arial"/>
+          <w:sz w:val="24"/>
+          <w:szCs w:val="24"/>
+        </w:rPr>
+      </w:pPr>
+      <w:r>
+        <w:rPr>
+          <w:rFonts w:ascii="Arial" w:hAnsi="Arial" w:cs="Arial"/>
+          <w:sz w:val="24"/>
+          <w:szCs w:val="24"/>
+        </w:rPr>
+        <w:t>Usuário seleciona evento;</w:t>
+      </w:r>
+    </w:p>
+    <w:p>
+      <w:pPr>
+        <w:pStyle w:val="PargrafodaLista"/>
+        <w:numPr>
+          <w:ilvl w:val="1"/>
+          <w:numId w:val="2"/>
+        </w:numPr>
+        <w:spacing w:after="0"/>
+        <w:jc w:val="both"/>
+        <w:rPr>
+          <w:rFonts w:ascii="Arial" w:hAnsi="Arial" w:cs="Arial"/>
+          <w:sz w:val="24"/>
+          <w:szCs w:val="24"/>
+        </w:rPr>
+      </w:pPr>
+      <w:r>
+        <w:rPr>
+          <w:rFonts w:ascii="Arial" w:hAnsi="Arial" w:cs="Arial"/>
+          <w:sz w:val="24"/>
+          <w:szCs w:val="24"/>
+        </w:rPr>
+        <w:t>Atribui a nota recebida pela prova/trabalho;</w:t>
+      </w:r>
+    </w:p>
+    <w:p>
+      <w:pPr>
+        <w:pStyle w:val="PargrafodaLista"/>
+        <w:spacing w:after="0"/>
+        <w:ind w:left="792"/>
+        <w:jc w:val="both"/>
+        <w:rPr>
+          <w:rFonts w:ascii="Arial" w:hAnsi="Arial" w:cs="Arial"/>
+          <w:sz w:val="24"/>
+          <w:szCs w:val="24"/>
+        </w:rPr>
+      </w:pPr>
+    </w:p>
+    <w:p>
+      <w:pPr>
+        <w:pStyle w:val="PargrafodaLista"/>
+        <w:numPr>
+          <w:ilvl w:val="0"/>
+          <w:numId w:val="2"/>
+        </w:numPr>
+        <w:spacing w:after="0"/>
+        <w:jc w:val="both"/>
+        <w:rPr>
+          <w:rFonts w:ascii="Arial" w:hAnsi="Arial" w:cs="Arial"/>
+          <w:sz w:val="24"/>
+          <w:szCs w:val="24"/>
+        </w:rPr>
+      </w:pPr>
     </w:p>
     <w:sectPr>
       <w:pgSz w:w="11906" w:h="16838"/>
@@ -799,90 +1824,90 @@
 <w:numbering xmlns:wpc="http://schemas.microsoft.com/office/word/2010/wordprocessingCanvas" xmlns:cx="http://schemas.microsoft.com/office/drawing/2014/chartex" xmlns:cx1="http://schemas.microsoft.com/office/drawing/2015/9/8/chartex" xmlns:cx2="http://schemas.microsoft.com/office/drawing/2015/10/21/chartex" xmlns:mc="http://schemas.openxmlformats.org/markup-compatibility/2006" xmlns:o="urn:schemas-microsoft-com:office:office" xmlns:r="http://schemas.openxmlformats.org/officeDocument/2006/relationships" xmlns:m="http://schemas.openxmlformats.org/officeDocument/2006/math" xmlns:v="urn:schemas-microsoft-com:vml" xmlns:wp14="http://schemas.microsoft.com/office/word/2010/wordprocessingDrawing" xmlns:wp="http://schemas.openxmlformats.org/drawingml/2006/wordprocessingDrawing" xmlns:w10="urn:schemas-microsoft-com:office:word" xmlns:w="http://schemas.openxmlformats.org/wordprocessingml/2006/main" xmlns:w14="http://schemas.microsoft.com/office/word/2010/wordml" xmlns:w15="http://schemas.microsoft.com/office/word/2012/wordml" xmlns:w16se="http://schemas.microsoft.com/office/word/2015/wordml/symex" xmlns:wpg="http://schemas.microsoft.com/office/word/2010/wordprocessingGroup" xmlns:wpi="http://schemas.microsoft.com/office/word/2010/wordprocessingInk" xmlns:wne="http://schemas.microsoft.com/office/word/2006/wordml" xmlns:wps="http://schemas.microsoft.com/office/word/2010/wordprocessingShape" mc:Ignorable="w14 w15 w16se wp14">
   <w:abstractNum w:abstractNumId="0" w15:restartNumberingAfterBreak="0">
     <w:nsid w:val="1D0C13E3"/>
-    <w:multiLevelType w:val="hybridMultilevel"/>
-    <w:tmpl w:val="1C900728"/>
-    <w:lvl w:ilvl="0" w:tplc="0416000F">
+    <w:multiLevelType w:val="multilevel"/>
+    <w:tmpl w:val="0416001F"/>
+    <w:lvl w:ilvl="0">
       <w:start w:val="1"/>
       <w:numFmt w:val="decimal"/>
       <w:lvlText w:val="%1."/>
       <w:lvlJc w:val="left"/>
       <w:pPr>
-        <w:ind w:left="720" w:hanging="360"/>
+        <w:ind w:left="360" w:hanging="360"/>
       </w:pPr>
       <w:rPr>
         <w:rFonts w:hint="default"/>
       </w:rPr>
     </w:lvl>
-    <w:lvl w:ilvl="1" w:tplc="04160019">
-      <w:start w:val="1"/>
-      <w:numFmt w:val="lowerLetter"/>
-      <w:lvlText w:val="%2."/>
-      <w:lvlJc w:val="left"/>
-      <w:pPr>
-        <w:ind w:left="1440" w:hanging="360"/>
-      </w:pPr>
-    </w:lvl>
-    <w:lvl w:ilvl="2" w:tplc="0416001B" w:tentative="1">
-      <w:start w:val="1"/>
-      <w:numFmt w:val="lowerRoman"/>
-      <w:lvlText w:val="%3."/>
-      <w:lvlJc w:val="right"/>
-      <w:pPr>
-        <w:ind w:left="2160" w:hanging="180"/>
-      </w:pPr>
-    </w:lvl>
-    <w:lvl w:ilvl="3" w:tplc="0416000F" w:tentative="1">
+    <w:lvl w:ilvl="1">
       <w:start w:val="1"/>
       <w:numFmt w:val="decimal"/>
-      <w:lvlText w:val="%4."/>
+      <w:lvlText w:val="%1.%2."/>
       <w:lvlJc w:val="left"/>
       <w:pPr>
-        <w:ind w:left="2880" w:hanging="360"/>
+        <w:ind w:left="792" w:hanging="432"/>
       </w:pPr>
     </w:lvl>
-    <w:lvl w:ilvl="4" w:tplc="04160019" w:tentative="1">
-      <w:start w:val="1"/>
-      <w:numFmt w:val="lowerLetter"/>
-      <w:lvlText w:val="%5."/>
-      <w:lvlJc w:val="left"/>
-      <w:pPr>
-        <w:ind w:left="3600" w:hanging="360"/>
-      </w:pPr>
-    </w:lvl>
-    <w:lvl w:ilvl="5" w:tplc="0416001B" w:tentative="1">
-      <w:start w:val="1"/>
-      <w:numFmt w:val="lowerRoman"/>
-      <w:lvlText w:val="%6."/>
-      <w:lvlJc w:val="right"/>
-      <w:pPr>
-        <w:ind w:left="4320" w:hanging="180"/>
-      </w:pPr>
-    </w:lvl>
-    <w:lvl w:ilvl="6" w:tplc="0416000F" w:tentative="1">
+    <w:lvl w:ilvl="2">
       <w:start w:val="1"/>
       <w:numFmt w:val="decimal"/>
-      <w:lvlText w:val="%7."/>
+      <w:lvlText w:val="%1.%2.%3."/>
       <w:lvlJc w:val="left"/>
       <w:pPr>
-        <w:ind w:left="5040" w:hanging="360"/>
+        <w:ind w:left="1224" w:hanging="504"/>
       </w:pPr>
     </w:lvl>
-    <w:lvl w:ilvl="7" w:tplc="04160019" w:tentative="1">
+    <w:lvl w:ilvl="3">
       <w:start w:val="1"/>
-      <w:numFmt w:val="lowerLetter"/>
-      <w:lvlText w:val="%8."/>
+      <w:numFmt w:val="decimal"/>
+      <w:lvlText w:val="%1.%2.%3.%4."/>
       <w:lvlJc w:val="left"/>
       <w:pPr>
-        <w:ind w:left="5760" w:hanging="360"/>
+        <w:ind w:left="1728" w:hanging="648"/>
       </w:pPr>
     </w:lvl>
-    <w:lvl w:ilvl="8" w:tplc="0416001B" w:tentative="1">
+    <w:lvl w:ilvl="4">
       <w:start w:val="1"/>
-      <w:numFmt w:val="lowerRoman"/>
-      <w:lvlText w:val="%9."/>
-      <w:lvlJc w:val="right"/>
-      <w:pPr>
-        <w:ind w:left="6480" w:hanging="180"/>
+      <w:numFmt w:val="decimal"/>
+      <w:lvlText w:val="%1.%2.%3.%4.%5."/>
+      <w:lvlJc w:val="left"/>
+      <w:pPr>
+        <w:ind w:left="2232" w:hanging="792"/>
+      </w:pPr>
+    </w:lvl>
+    <w:lvl w:ilvl="5">
+      <w:start w:val="1"/>
+      <w:numFmt w:val="decimal"/>
+      <w:lvlText w:val="%1.%2.%3.%4.%5.%6."/>
+      <w:lvlJc w:val="left"/>
+      <w:pPr>
+        <w:ind w:left="2736" w:hanging="936"/>
+      </w:pPr>
+    </w:lvl>
+    <w:lvl w:ilvl="6">
+      <w:start w:val="1"/>
+      <w:numFmt w:val="decimal"/>
+      <w:lvlText w:val="%1.%2.%3.%4.%5.%6.%7."/>
+      <w:lvlJc w:val="left"/>
+      <w:pPr>
+        <w:ind w:left="3240" w:hanging="1080"/>
+      </w:pPr>
+    </w:lvl>
+    <w:lvl w:ilvl="7">
+      <w:start w:val="1"/>
+      <w:numFmt w:val="decimal"/>
+      <w:lvlText w:val="%1.%2.%3.%4.%5.%6.%7.%8."/>
+      <w:lvlJc w:val="left"/>
+      <w:pPr>
+        <w:ind w:left="3744" w:hanging="1224"/>
+      </w:pPr>
+    </w:lvl>
+    <w:lvl w:ilvl="8">
+      <w:start w:val="1"/>
+      <w:numFmt w:val="decimal"/>
+      <w:lvlText w:val="%1.%2.%3.%4.%5.%6.%7.%8.%9."/>
+      <w:lvlJc w:val="left"/>
+      <w:pPr>
+        <w:ind w:left="4320" w:hanging="1440"/>
       </w:pPr>
     </w:lvl>
   </w:abstractNum>
@@ -975,11 +2000,127 @@
       </w:pPr>
     </w:lvl>
   </w:abstractNum>
+  <w:abstractNum w:abstractNumId="2" w15:restartNumberingAfterBreak="0">
+    <w:nsid w:val="40814491"/>
+    <w:multiLevelType w:val="multilevel"/>
+    <w:tmpl w:val="4E08E220"/>
+    <w:lvl w:ilvl="0">
+      <w:start w:val="1"/>
+      <w:numFmt w:val="decimal"/>
+      <w:lvlText w:val="%1."/>
+      <w:lvlJc w:val="left"/>
+      <w:pPr>
+        <w:ind w:left="390" w:hanging="390"/>
+      </w:pPr>
+      <w:rPr>
+        <w:rFonts w:hint="default"/>
+      </w:rPr>
+    </w:lvl>
+    <w:lvl w:ilvl="1">
+      <w:start w:val="1"/>
+      <w:numFmt w:val="decimal"/>
+      <w:lvlText w:val="%1.%2."/>
+      <w:lvlJc w:val="left"/>
+      <w:pPr>
+        <w:ind w:left="2136" w:hanging="720"/>
+      </w:pPr>
+      <w:rPr>
+        <w:rFonts w:hint="default"/>
+      </w:rPr>
+    </w:lvl>
+    <w:lvl w:ilvl="2">
+      <w:start w:val="1"/>
+      <w:numFmt w:val="decimal"/>
+      <w:lvlText w:val="%1.%2.%3."/>
+      <w:lvlJc w:val="left"/>
+      <w:pPr>
+        <w:ind w:left="3552" w:hanging="720"/>
+      </w:pPr>
+      <w:rPr>
+        <w:rFonts w:hint="default"/>
+      </w:rPr>
+    </w:lvl>
+    <w:lvl w:ilvl="3">
+      <w:start w:val="1"/>
+      <w:numFmt w:val="decimal"/>
+      <w:lvlText w:val="%1.%2.%3.%4."/>
+      <w:lvlJc w:val="left"/>
+      <w:pPr>
+        <w:ind w:left="5328" w:hanging="1080"/>
+      </w:pPr>
+      <w:rPr>
+        <w:rFonts w:hint="default"/>
+      </w:rPr>
+    </w:lvl>
+    <w:lvl w:ilvl="4">
+      <w:start w:val="1"/>
+      <w:numFmt w:val="decimal"/>
+      <w:lvlText w:val="%1.%2.%3.%4.%5."/>
+      <w:lvlJc w:val="left"/>
+      <w:pPr>
+        <w:ind w:left="6744" w:hanging="1080"/>
+      </w:pPr>
+      <w:rPr>
+        <w:rFonts w:hint="default"/>
+      </w:rPr>
+    </w:lvl>
+    <w:lvl w:ilvl="5">
+      <w:start w:val="1"/>
+      <w:numFmt w:val="decimal"/>
+      <w:lvlText w:val="%1.%2.%3.%4.%5.%6."/>
+      <w:lvlJc w:val="left"/>
+      <w:pPr>
+        <w:ind w:left="8520" w:hanging="1440"/>
+      </w:pPr>
+      <w:rPr>
+        <w:rFonts w:hint="default"/>
+      </w:rPr>
+    </w:lvl>
+    <w:lvl w:ilvl="6">
+      <w:start w:val="1"/>
+      <w:numFmt w:val="decimal"/>
+      <w:lvlText w:val="%1.%2.%3.%4.%5.%6.%7."/>
+      <w:lvlJc w:val="left"/>
+      <w:pPr>
+        <w:ind w:left="9936" w:hanging="1440"/>
+      </w:pPr>
+      <w:rPr>
+        <w:rFonts w:hint="default"/>
+      </w:rPr>
+    </w:lvl>
+    <w:lvl w:ilvl="7">
+      <w:start w:val="1"/>
+      <w:numFmt w:val="decimal"/>
+      <w:lvlText w:val="%1.%2.%3.%4.%5.%6.%7.%8."/>
+      <w:lvlJc w:val="left"/>
+      <w:pPr>
+        <w:ind w:left="11712" w:hanging="1800"/>
+      </w:pPr>
+      <w:rPr>
+        <w:rFonts w:hint="default"/>
+      </w:rPr>
+    </w:lvl>
+    <w:lvl w:ilvl="8">
+      <w:start w:val="1"/>
+      <w:numFmt w:val="decimal"/>
+      <w:lvlText w:val="%1.%2.%3.%4.%5.%6.%7.%8.%9."/>
+      <w:lvlJc w:val="left"/>
+      <w:pPr>
+        <w:ind w:left="13488" w:hanging="2160"/>
+      </w:pPr>
+      <w:rPr>
+        <w:rFonts w:hint="default"/>
+      </w:rPr>
+    </w:lvl>
+  </w:abstractNum>
   <w:num w:numId="1">
     <w:abstractNumId w:val="1"/>
   </w:num>
   <w:num w:numId="2">
     <w:abstractNumId w:val="0"/>
+  </w:num>
+  <w:num w:numId="3">
+    <w:abstractNumId w:val="2"/>
   </w:num>
 </w:numbering>
 </file>

--- a/documentacao/2_lista_casos_uso_descricao.docx
+++ b/documentacao/2_lista_casos_uso_descricao.docx
@@ -33,7 +33,7 @@
           <w:sz w:val="24"/>
           <w:szCs w:val="24"/>
         </w:rPr>
-        <w:t>ANÁLISE E PROJETO ORIENTADO A OBJETOS</w:t>
+        <w:t>PROGRAMAÇÃO DE APLICATIVOS</w:t>
       </w:r>
       <w:r>
         <w:rPr>
@@ -49,7 +49,7 @@
           <w:sz w:val="24"/>
           <w:szCs w:val="24"/>
         </w:rPr>
-        <w:t>LÚCIO VALENTIN</w:t>
+        <w:t>IGOR WIESE</w:t>
       </w:r>
     </w:p>
     <w:p>
@@ -479,1336 +479,1424 @@
         </w:rPr>
         <w:t>agenda;</w:t>
       </w:r>
+    </w:p>
+    <w:p>
+      <w:pPr>
+        <w:pStyle w:val="PargrafodaLista"/>
+        <w:numPr>
+          <w:ilvl w:val="0"/>
+          <w:numId w:val="1"/>
+        </w:numPr>
+        <w:spacing w:after="0"/>
+        <w:jc w:val="both"/>
+        <w:rPr>
+          <w:rFonts w:ascii="Arial" w:hAnsi="Arial" w:cs="Arial"/>
+          <w:sz w:val="24"/>
+          <w:szCs w:val="24"/>
+        </w:rPr>
+      </w:pPr>
+      <w:r>
+        <w:rPr>
+          <w:rFonts w:ascii="Arial" w:hAnsi="Arial" w:cs="Arial"/>
+          <w:sz w:val="24"/>
+          <w:szCs w:val="24"/>
+        </w:rPr>
+        <w:t>Cadastrar histórico de período anterior;</w:t>
+      </w:r>
+    </w:p>
+    <w:p>
+      <w:pPr>
+        <w:spacing w:after="0"/>
+        <w:jc w:val="both"/>
+        <w:rPr>
+          <w:rFonts w:ascii="Arial" w:hAnsi="Arial" w:cs="Arial"/>
+          <w:sz w:val="24"/>
+          <w:szCs w:val="24"/>
+        </w:rPr>
+      </w:pPr>
+    </w:p>
+    <w:p>
+      <w:pPr>
+        <w:pStyle w:val="PargrafodaLista"/>
+        <w:numPr>
+          <w:ilvl w:val="0"/>
+          <w:numId w:val="2"/>
+        </w:numPr>
+        <w:spacing w:after="0"/>
+        <w:jc w:val="both"/>
+        <w:rPr>
+          <w:rFonts w:ascii="Arial" w:hAnsi="Arial" w:cs="Arial"/>
+          <w:sz w:val="24"/>
+          <w:szCs w:val="24"/>
+        </w:rPr>
+      </w:pPr>
+      <w:r>
+        <w:rPr>
+          <w:rFonts w:ascii="Arial" w:hAnsi="Arial" w:cs="Arial"/>
+          <w:sz w:val="24"/>
+          <w:szCs w:val="24"/>
+        </w:rPr>
+        <w:t>CRUD: informações primitivas</w:t>
+      </w:r>
+    </w:p>
+    <w:p>
+      <w:pPr>
+        <w:pStyle w:val="PargrafodaLista"/>
+        <w:numPr>
+          <w:ilvl w:val="1"/>
+          <w:numId w:val="2"/>
+        </w:numPr>
+        <w:spacing w:after="0"/>
+        <w:jc w:val="both"/>
+        <w:rPr>
+          <w:rFonts w:ascii="Arial" w:hAnsi="Arial" w:cs="Arial"/>
+          <w:sz w:val="24"/>
+          <w:szCs w:val="24"/>
+        </w:rPr>
+      </w:pPr>
+      <w:r>
+        <w:rPr>
+          <w:rFonts w:ascii="Arial" w:hAnsi="Arial" w:cs="Arial"/>
+          <w:sz w:val="24"/>
+          <w:szCs w:val="24"/>
+        </w:rPr>
+        <w:t>CREATE</w:t>
+      </w:r>
+    </w:p>
+    <w:p>
+      <w:pPr>
+        <w:pStyle w:val="PargrafodaLista"/>
+        <w:numPr>
+          <w:ilvl w:val="2"/>
+          <w:numId w:val="2"/>
+        </w:numPr>
+        <w:spacing w:after="0"/>
+        <w:jc w:val="both"/>
+        <w:rPr>
+          <w:rFonts w:ascii="Arial" w:hAnsi="Arial" w:cs="Arial"/>
+          <w:sz w:val="24"/>
+          <w:szCs w:val="24"/>
+        </w:rPr>
+      </w:pPr>
+      <w:r>
+        <w:rPr>
+          <w:rFonts w:ascii="Arial" w:hAnsi="Arial" w:cs="Arial"/>
+          <w:sz w:val="24"/>
+          <w:szCs w:val="24"/>
+        </w:rPr>
+        <w:t>Usuário inicializa aplicação pela primeira vez;</w:t>
+      </w:r>
+    </w:p>
+    <w:p>
+      <w:pPr>
+        <w:pStyle w:val="PargrafodaLista"/>
+        <w:numPr>
+          <w:ilvl w:val="2"/>
+          <w:numId w:val="2"/>
+        </w:numPr>
+        <w:spacing w:after="0"/>
+        <w:jc w:val="both"/>
+        <w:rPr>
+          <w:rFonts w:ascii="Arial" w:hAnsi="Arial" w:cs="Arial"/>
+          <w:sz w:val="24"/>
+          <w:szCs w:val="24"/>
+        </w:rPr>
+      </w:pPr>
+      <w:r>
+        <w:rPr>
+          <w:rFonts w:ascii="Arial" w:hAnsi="Arial" w:cs="Arial"/>
+          <w:sz w:val="24"/>
+          <w:szCs w:val="24"/>
+        </w:rPr>
+        <w:t>Sistema carrega tela de cadastro de informações pessoais do usuário para inicialização;</w:t>
+      </w:r>
+    </w:p>
+    <w:p>
+      <w:pPr>
+        <w:pStyle w:val="PargrafodaLista"/>
+        <w:numPr>
+          <w:ilvl w:val="1"/>
+          <w:numId w:val="2"/>
+        </w:numPr>
+        <w:spacing w:after="0"/>
+        <w:jc w:val="both"/>
+        <w:rPr>
+          <w:rFonts w:ascii="Arial" w:hAnsi="Arial" w:cs="Arial"/>
+          <w:sz w:val="24"/>
+          <w:szCs w:val="24"/>
+        </w:rPr>
+      </w:pPr>
+      <w:r>
+        <w:rPr>
+          <w:rFonts w:ascii="Arial" w:hAnsi="Arial" w:cs="Arial"/>
+          <w:sz w:val="24"/>
+          <w:szCs w:val="24"/>
+        </w:rPr>
+        <w:t>RETRIEVE</w:t>
+      </w:r>
+    </w:p>
+    <w:p>
+      <w:pPr>
+        <w:pStyle w:val="PargrafodaLista"/>
+        <w:numPr>
+          <w:ilvl w:val="2"/>
+          <w:numId w:val="2"/>
+        </w:numPr>
+        <w:spacing w:after="0"/>
+        <w:jc w:val="both"/>
+        <w:rPr>
+          <w:rFonts w:ascii="Arial" w:hAnsi="Arial" w:cs="Arial"/>
+          <w:sz w:val="24"/>
+          <w:szCs w:val="24"/>
+        </w:rPr>
+      </w:pPr>
+      <w:r>
+        <w:rPr>
+          <w:rFonts w:ascii="Arial" w:hAnsi="Arial" w:cs="Arial"/>
+          <w:sz w:val="24"/>
+          <w:szCs w:val="24"/>
+        </w:rPr>
+        <w:t>U</w:t>
+      </w:r>
+      <w:r>
+        <w:rPr>
+          <w:rFonts w:ascii="Arial" w:hAnsi="Arial" w:cs="Arial"/>
+          <w:sz w:val="24"/>
+          <w:szCs w:val="24"/>
+        </w:rPr>
+        <w:t xml:space="preserve">suário </w:t>
+      </w:r>
+      <w:r>
+        <w:rPr>
+          <w:rFonts w:ascii="Arial" w:hAnsi="Arial" w:cs="Arial"/>
+          <w:sz w:val="24"/>
+          <w:szCs w:val="24"/>
+        </w:rPr>
+        <w:t>recupera</w:t>
+      </w:r>
+      <w:r>
+        <w:rPr>
+          <w:rFonts w:ascii="Arial" w:hAnsi="Arial" w:cs="Arial"/>
+          <w:sz w:val="24"/>
+          <w:szCs w:val="24"/>
+        </w:rPr>
+        <w:t xml:space="preserve"> informações pessoais inseridas;</w:t>
+      </w:r>
+    </w:p>
+    <w:p>
+      <w:pPr>
+        <w:pStyle w:val="PargrafodaLista"/>
+        <w:numPr>
+          <w:ilvl w:val="1"/>
+          <w:numId w:val="2"/>
+        </w:numPr>
+        <w:spacing w:after="0"/>
+        <w:jc w:val="both"/>
+        <w:rPr>
+          <w:rFonts w:ascii="Arial" w:hAnsi="Arial" w:cs="Arial"/>
+          <w:sz w:val="24"/>
+          <w:szCs w:val="24"/>
+        </w:rPr>
+      </w:pPr>
+      <w:r>
+        <w:rPr>
+          <w:rFonts w:ascii="Arial" w:hAnsi="Arial" w:cs="Arial"/>
+          <w:sz w:val="24"/>
+          <w:szCs w:val="24"/>
+        </w:rPr>
+        <w:t>UPDATE</w:t>
+      </w:r>
+    </w:p>
+    <w:p>
+      <w:pPr>
+        <w:pStyle w:val="PargrafodaLista"/>
+        <w:numPr>
+          <w:ilvl w:val="2"/>
+          <w:numId w:val="2"/>
+        </w:numPr>
+        <w:spacing w:after="0"/>
+        <w:jc w:val="both"/>
+        <w:rPr>
+          <w:rFonts w:ascii="Arial" w:hAnsi="Arial" w:cs="Arial"/>
+          <w:sz w:val="24"/>
+          <w:szCs w:val="24"/>
+        </w:rPr>
+      </w:pPr>
+      <w:r>
+        <w:rPr>
+          <w:rFonts w:ascii="Arial" w:hAnsi="Arial" w:cs="Arial"/>
+          <w:sz w:val="24"/>
+          <w:szCs w:val="24"/>
+        </w:rPr>
+        <w:t>Usuário altera informações pessoais inseridas;</w:t>
+      </w:r>
+    </w:p>
+    <w:p>
+      <w:pPr>
+        <w:pStyle w:val="PargrafodaLista"/>
+        <w:numPr>
+          <w:ilvl w:val="1"/>
+          <w:numId w:val="2"/>
+        </w:numPr>
+        <w:spacing w:after="0"/>
+        <w:jc w:val="both"/>
+        <w:rPr>
+          <w:rFonts w:ascii="Arial" w:hAnsi="Arial" w:cs="Arial"/>
+          <w:sz w:val="24"/>
+          <w:szCs w:val="24"/>
+        </w:rPr>
+      </w:pPr>
+      <w:r>
+        <w:rPr>
+          <w:rFonts w:ascii="Arial" w:hAnsi="Arial" w:cs="Arial"/>
+          <w:sz w:val="24"/>
+          <w:szCs w:val="24"/>
+        </w:rPr>
+        <w:t>DELETE</w:t>
+      </w:r>
+    </w:p>
+    <w:p>
+      <w:pPr>
+        <w:pStyle w:val="PargrafodaLista"/>
+        <w:numPr>
+          <w:ilvl w:val="2"/>
+          <w:numId w:val="2"/>
+        </w:numPr>
+        <w:spacing w:after="0"/>
+        <w:jc w:val="both"/>
+        <w:rPr>
+          <w:rFonts w:ascii="Arial" w:hAnsi="Arial" w:cs="Arial"/>
+          <w:sz w:val="24"/>
+          <w:szCs w:val="24"/>
+        </w:rPr>
+      </w:pPr>
+      <w:r>
+        <w:rPr>
+          <w:rFonts w:ascii="Arial" w:hAnsi="Arial" w:cs="Arial"/>
+          <w:sz w:val="24"/>
+          <w:szCs w:val="24"/>
+        </w:rPr>
+        <w:t>Usuário pode apagar todo o histórico no programa excluindo suas informações de usuário;</w:t>
+      </w:r>
+    </w:p>
+    <w:p>
+      <w:pPr>
+        <w:pStyle w:val="PargrafodaLista"/>
+        <w:spacing w:after="0"/>
+        <w:ind w:left="1224"/>
+        <w:jc w:val="both"/>
+        <w:rPr>
+          <w:rFonts w:ascii="Arial" w:hAnsi="Arial" w:cs="Arial"/>
+          <w:sz w:val="24"/>
+          <w:szCs w:val="24"/>
+        </w:rPr>
+      </w:pPr>
+    </w:p>
+    <w:p>
+      <w:pPr>
+        <w:pStyle w:val="PargrafodaLista"/>
+        <w:numPr>
+          <w:ilvl w:val="0"/>
+          <w:numId w:val="2"/>
+        </w:numPr>
+        <w:spacing w:after="0"/>
+        <w:jc w:val="both"/>
+        <w:rPr>
+          <w:rFonts w:ascii="Arial" w:hAnsi="Arial" w:cs="Arial"/>
+          <w:sz w:val="24"/>
+          <w:szCs w:val="24"/>
+        </w:rPr>
+      </w:pPr>
+      <w:r>
+        <w:rPr>
+          <w:rFonts w:ascii="Arial" w:hAnsi="Arial" w:cs="Arial"/>
+          <w:sz w:val="24"/>
+          <w:szCs w:val="24"/>
+        </w:rPr>
+        <w:t>CRUD: curso</w:t>
+      </w:r>
+    </w:p>
+    <w:p>
+      <w:pPr>
+        <w:pStyle w:val="PargrafodaLista"/>
+        <w:numPr>
+          <w:ilvl w:val="1"/>
+          <w:numId w:val="2"/>
+        </w:numPr>
+        <w:spacing w:after="0"/>
+        <w:jc w:val="both"/>
+        <w:rPr>
+          <w:rFonts w:ascii="Arial" w:hAnsi="Arial" w:cs="Arial"/>
+          <w:sz w:val="24"/>
+          <w:szCs w:val="24"/>
+        </w:rPr>
+      </w:pPr>
+      <w:r>
+        <w:rPr>
+          <w:rFonts w:ascii="Arial" w:hAnsi="Arial" w:cs="Arial"/>
+          <w:sz w:val="24"/>
+          <w:szCs w:val="24"/>
+        </w:rPr>
+        <w:lastRenderedPageBreak/>
+        <w:t>Usuário seleciona o nível do curso cadastrado;</w:t>
+      </w:r>
+    </w:p>
+    <w:p>
+      <w:pPr>
+        <w:pStyle w:val="PargrafodaLista"/>
+        <w:numPr>
+          <w:ilvl w:val="1"/>
+          <w:numId w:val="2"/>
+        </w:numPr>
+        <w:spacing w:after="0"/>
+        <w:jc w:val="both"/>
+        <w:rPr>
+          <w:rFonts w:ascii="Arial" w:hAnsi="Arial" w:cs="Arial"/>
+          <w:sz w:val="24"/>
+          <w:szCs w:val="24"/>
+        </w:rPr>
+      </w:pPr>
+      <w:r>
+        <w:rPr>
+          <w:rFonts w:ascii="Arial" w:hAnsi="Arial" w:cs="Arial"/>
+          <w:sz w:val="24"/>
+          <w:szCs w:val="24"/>
+        </w:rPr>
+        <w:t>Usuário seleciona a instituição onde faz esse curso;</w:t>
+      </w:r>
+    </w:p>
+    <w:p>
+      <w:pPr>
+        <w:pStyle w:val="PargrafodaLista"/>
+        <w:numPr>
+          <w:ilvl w:val="2"/>
+          <w:numId w:val="2"/>
+        </w:numPr>
+        <w:spacing w:after="0"/>
+        <w:jc w:val="both"/>
+        <w:rPr>
+          <w:rFonts w:ascii="Arial" w:hAnsi="Arial" w:cs="Arial"/>
+          <w:sz w:val="24"/>
+          <w:szCs w:val="24"/>
+        </w:rPr>
+      </w:pPr>
+      <w:r>
+        <w:rPr>
+          <w:rFonts w:ascii="Arial" w:hAnsi="Arial" w:cs="Arial"/>
+          <w:sz w:val="24"/>
+          <w:szCs w:val="24"/>
+        </w:rPr>
+        <w:t>Leva ao CRUD de Instituição;</w:t>
+      </w:r>
+    </w:p>
+    <w:p>
+      <w:pPr>
+        <w:pStyle w:val="PargrafodaLista"/>
+        <w:numPr>
+          <w:ilvl w:val="1"/>
+          <w:numId w:val="2"/>
+        </w:numPr>
+        <w:spacing w:after="0"/>
+        <w:jc w:val="both"/>
+        <w:rPr>
+          <w:rFonts w:ascii="Arial" w:hAnsi="Arial" w:cs="Arial"/>
+          <w:sz w:val="24"/>
+          <w:szCs w:val="24"/>
+        </w:rPr>
+      </w:pPr>
+      <w:r>
+        <w:rPr>
+          <w:rFonts w:ascii="Arial" w:hAnsi="Arial" w:cs="Arial"/>
+          <w:sz w:val="24"/>
+          <w:szCs w:val="24"/>
+        </w:rPr>
+        <w:t>Informa o nome do curso, caso seja conveniente;</w:t>
+      </w:r>
+    </w:p>
+    <w:p>
+      <w:pPr>
+        <w:pStyle w:val="PargrafodaLista"/>
+        <w:numPr>
+          <w:ilvl w:val="1"/>
+          <w:numId w:val="2"/>
+        </w:numPr>
+        <w:spacing w:after="0"/>
+        <w:jc w:val="both"/>
+        <w:rPr>
+          <w:rFonts w:ascii="Arial" w:hAnsi="Arial" w:cs="Arial"/>
+          <w:sz w:val="24"/>
+          <w:szCs w:val="24"/>
+        </w:rPr>
+      </w:pPr>
+      <w:r>
+        <w:rPr>
+          <w:rFonts w:ascii="Arial" w:hAnsi="Arial" w:cs="Arial"/>
+          <w:sz w:val="24"/>
+          <w:szCs w:val="24"/>
+        </w:rPr>
+        <w:t>Informa a duração do curso em períodos;</w:t>
+      </w:r>
+    </w:p>
+    <w:p>
+      <w:pPr>
+        <w:pStyle w:val="PargrafodaLista"/>
+        <w:spacing w:after="0"/>
+        <w:ind w:left="792"/>
+        <w:jc w:val="both"/>
+        <w:rPr>
+          <w:rFonts w:ascii="Arial" w:hAnsi="Arial" w:cs="Arial"/>
+          <w:sz w:val="24"/>
+          <w:szCs w:val="24"/>
+        </w:rPr>
+      </w:pPr>
+    </w:p>
+    <w:p>
+      <w:pPr>
+        <w:pStyle w:val="PargrafodaLista"/>
+        <w:numPr>
+          <w:ilvl w:val="0"/>
+          <w:numId w:val="2"/>
+        </w:numPr>
+        <w:spacing w:after="0"/>
+        <w:jc w:val="both"/>
+        <w:rPr>
+          <w:rFonts w:ascii="Arial" w:hAnsi="Arial" w:cs="Arial"/>
+          <w:sz w:val="24"/>
+          <w:szCs w:val="24"/>
+        </w:rPr>
+      </w:pPr>
+      <w:r>
+        <w:rPr>
+          <w:rFonts w:ascii="Arial" w:hAnsi="Arial" w:cs="Arial"/>
+          <w:sz w:val="24"/>
+          <w:szCs w:val="24"/>
+        </w:rPr>
+        <w:t>CRUD: período</w:t>
+      </w:r>
+    </w:p>
+    <w:p>
+      <w:pPr>
+        <w:pStyle w:val="PargrafodaLista"/>
+        <w:numPr>
+          <w:ilvl w:val="1"/>
+          <w:numId w:val="2"/>
+        </w:numPr>
+        <w:spacing w:after="0"/>
+        <w:jc w:val="both"/>
+        <w:rPr>
+          <w:rFonts w:ascii="Arial" w:hAnsi="Arial" w:cs="Arial"/>
+          <w:sz w:val="24"/>
+          <w:szCs w:val="24"/>
+        </w:rPr>
+      </w:pPr>
+      <w:r>
+        <w:rPr>
+          <w:rFonts w:ascii="Arial" w:hAnsi="Arial" w:cs="Arial"/>
+          <w:sz w:val="24"/>
+          <w:szCs w:val="24"/>
+        </w:rPr>
+        <w:t>CREATE</w:t>
+      </w:r>
+    </w:p>
+    <w:p>
+      <w:pPr>
+        <w:pStyle w:val="PargrafodaLista"/>
+        <w:numPr>
+          <w:ilvl w:val="2"/>
+          <w:numId w:val="2"/>
+        </w:numPr>
+        <w:spacing w:after="0"/>
+        <w:jc w:val="both"/>
+        <w:rPr>
+          <w:rFonts w:ascii="Arial" w:hAnsi="Arial" w:cs="Arial"/>
+          <w:sz w:val="24"/>
+          <w:szCs w:val="24"/>
+        </w:rPr>
+      </w:pPr>
+      <w:r>
+        <w:rPr>
+          <w:rFonts w:ascii="Arial" w:hAnsi="Arial" w:cs="Arial"/>
+          <w:sz w:val="24"/>
+          <w:szCs w:val="24"/>
+        </w:rPr>
+        <w:t>Usuário seleciona o curso;</w:t>
+      </w:r>
+    </w:p>
+    <w:p>
+      <w:pPr>
+        <w:pStyle w:val="PargrafodaLista"/>
+        <w:numPr>
+          <w:ilvl w:val="2"/>
+          <w:numId w:val="2"/>
+        </w:numPr>
+        <w:spacing w:after="0"/>
+        <w:jc w:val="both"/>
+        <w:rPr>
+          <w:rFonts w:ascii="Arial" w:hAnsi="Arial" w:cs="Arial"/>
+          <w:sz w:val="24"/>
+          <w:szCs w:val="24"/>
+        </w:rPr>
+      </w:pPr>
+      <w:r>
+        <w:rPr>
+          <w:rFonts w:ascii="Arial" w:hAnsi="Arial" w:cs="Arial"/>
+          <w:sz w:val="24"/>
+          <w:szCs w:val="24"/>
+        </w:rPr>
+        <w:t>Informa a data inicial do período;</w:t>
+      </w:r>
+    </w:p>
+    <w:p>
+      <w:pPr>
+        <w:pStyle w:val="PargrafodaLista"/>
+        <w:numPr>
+          <w:ilvl w:val="2"/>
+          <w:numId w:val="2"/>
+        </w:numPr>
+        <w:spacing w:after="0"/>
+        <w:jc w:val="both"/>
+        <w:rPr>
+          <w:rFonts w:ascii="Arial" w:hAnsi="Arial" w:cs="Arial"/>
+          <w:sz w:val="24"/>
+          <w:szCs w:val="24"/>
+        </w:rPr>
+      </w:pPr>
+      <w:r>
+        <w:rPr>
+          <w:rFonts w:ascii="Arial" w:hAnsi="Arial" w:cs="Arial"/>
+          <w:sz w:val="24"/>
+          <w:szCs w:val="24"/>
+        </w:rPr>
+        <w:t>Informa a data final do período;</w:t>
+      </w:r>
+    </w:p>
+    <w:p>
+      <w:pPr>
+        <w:pStyle w:val="PargrafodaLista"/>
+        <w:numPr>
+          <w:ilvl w:val="1"/>
+          <w:numId w:val="2"/>
+        </w:numPr>
+        <w:spacing w:after="0"/>
+        <w:jc w:val="both"/>
+        <w:rPr>
+          <w:rFonts w:ascii="Arial" w:hAnsi="Arial" w:cs="Arial"/>
+          <w:sz w:val="24"/>
+          <w:szCs w:val="24"/>
+        </w:rPr>
+      </w:pPr>
+      <w:r>
+        <w:rPr>
+          <w:rFonts w:ascii="Arial" w:hAnsi="Arial" w:cs="Arial"/>
+          <w:sz w:val="24"/>
+          <w:szCs w:val="24"/>
+        </w:rPr>
+        <w:t>RETRIEVE</w:t>
+      </w:r>
+    </w:p>
+    <w:p>
+      <w:pPr>
+        <w:pStyle w:val="PargrafodaLista"/>
+        <w:numPr>
+          <w:ilvl w:val="2"/>
+          <w:numId w:val="2"/>
+        </w:numPr>
+        <w:spacing w:after="0"/>
+        <w:jc w:val="both"/>
+        <w:rPr>
+          <w:rFonts w:ascii="Arial" w:hAnsi="Arial" w:cs="Arial"/>
+          <w:sz w:val="24"/>
+          <w:szCs w:val="24"/>
+        </w:rPr>
+      </w:pPr>
+      <w:r>
+        <w:rPr>
+          <w:rFonts w:ascii="Arial" w:hAnsi="Arial" w:cs="Arial"/>
+          <w:sz w:val="24"/>
+          <w:szCs w:val="24"/>
+        </w:rPr>
+        <w:t>Usuário busca em seu curso por Histórico do Curso;</w:t>
+      </w:r>
+    </w:p>
+    <w:p>
+      <w:pPr>
+        <w:pStyle w:val="PargrafodaLista"/>
+        <w:numPr>
+          <w:ilvl w:val="2"/>
+          <w:numId w:val="2"/>
+        </w:numPr>
+        <w:spacing w:after="0"/>
+        <w:jc w:val="both"/>
+        <w:rPr>
+          <w:rFonts w:ascii="Arial" w:hAnsi="Arial" w:cs="Arial"/>
+          <w:sz w:val="24"/>
+          <w:szCs w:val="24"/>
+        </w:rPr>
+      </w:pPr>
+      <w:r>
+        <w:rPr>
+          <w:rFonts w:ascii="Arial" w:hAnsi="Arial" w:cs="Arial"/>
+          <w:sz w:val="24"/>
+          <w:szCs w:val="24"/>
+        </w:rPr>
+        <w:t>Na lista de períodos seleciona o Período desejado;</w:t>
+      </w:r>
+    </w:p>
+    <w:p>
+      <w:pPr>
+        <w:pStyle w:val="PargrafodaLista"/>
+        <w:numPr>
+          <w:ilvl w:val="1"/>
+          <w:numId w:val="2"/>
+        </w:numPr>
+        <w:spacing w:after="0"/>
+        <w:jc w:val="both"/>
+        <w:rPr>
+          <w:rFonts w:ascii="Arial" w:hAnsi="Arial" w:cs="Arial"/>
+          <w:sz w:val="24"/>
+          <w:szCs w:val="24"/>
+        </w:rPr>
+      </w:pPr>
+      <w:r>
+        <w:rPr>
+          <w:rFonts w:ascii="Arial" w:hAnsi="Arial" w:cs="Arial"/>
+          <w:sz w:val="24"/>
+          <w:szCs w:val="24"/>
+        </w:rPr>
+        <w:t>UPDATE</w:t>
+      </w:r>
+    </w:p>
+    <w:p>
+      <w:pPr>
+        <w:pStyle w:val="PargrafodaLista"/>
+        <w:numPr>
+          <w:ilvl w:val="2"/>
+          <w:numId w:val="2"/>
+        </w:numPr>
+        <w:spacing w:after="0"/>
+        <w:jc w:val="both"/>
+        <w:rPr>
+          <w:rFonts w:ascii="Arial" w:hAnsi="Arial" w:cs="Arial"/>
+          <w:sz w:val="24"/>
+          <w:szCs w:val="24"/>
+        </w:rPr>
+      </w:pPr>
+      <w:r>
+        <w:rPr>
+          <w:rFonts w:ascii="Arial" w:hAnsi="Arial" w:cs="Arial"/>
+          <w:sz w:val="24"/>
+          <w:szCs w:val="24"/>
+        </w:rPr>
+        <w:t>Usuário deseja alterar a data inicial ou data final do período (apenas para o período corrente);</w:t>
+      </w:r>
+    </w:p>
+    <w:p>
+      <w:pPr>
+        <w:pStyle w:val="PargrafodaLista"/>
+        <w:numPr>
+          <w:ilvl w:val="1"/>
+          <w:numId w:val="2"/>
+        </w:numPr>
+        <w:spacing w:after="0"/>
+        <w:jc w:val="both"/>
+        <w:rPr>
+          <w:rFonts w:ascii="Arial" w:hAnsi="Arial" w:cs="Arial"/>
+          <w:sz w:val="24"/>
+          <w:szCs w:val="24"/>
+        </w:rPr>
+      </w:pPr>
+      <w:r>
+        <w:rPr>
+          <w:rFonts w:ascii="Arial" w:hAnsi="Arial" w:cs="Arial"/>
+          <w:sz w:val="24"/>
+          <w:szCs w:val="24"/>
+        </w:rPr>
+        <w:t>DELETE</w:t>
+      </w:r>
+    </w:p>
+    <w:p>
+      <w:pPr>
+        <w:pStyle w:val="PargrafodaLista"/>
+        <w:numPr>
+          <w:ilvl w:val="2"/>
+          <w:numId w:val="2"/>
+        </w:numPr>
+        <w:spacing w:after="0"/>
+        <w:jc w:val="both"/>
+        <w:rPr>
+          <w:rFonts w:ascii="Arial" w:hAnsi="Arial" w:cs="Arial"/>
+          <w:sz w:val="24"/>
+          <w:szCs w:val="24"/>
+        </w:rPr>
+      </w:pPr>
+      <w:r>
+        <w:rPr>
+          <w:rFonts w:ascii="Arial" w:hAnsi="Arial" w:cs="Arial"/>
+          <w:sz w:val="24"/>
+          <w:szCs w:val="24"/>
+        </w:rPr>
+        <w:t xml:space="preserve">Usuário exclui o histórico acadêmico dentre todos os períodos, inclusive o </w:t>
+      </w:r>
+      <w:r>
+        <w:rPr>
+          <w:rFonts w:ascii="Arial" w:hAnsi="Arial" w:cs="Arial"/>
+          <w:sz w:val="24"/>
+          <w:szCs w:val="24"/>
+        </w:rPr>
+        <w:t xml:space="preserve">período </w:t>
+      </w:r>
+      <w:r>
+        <w:rPr>
+          <w:rFonts w:ascii="Arial" w:hAnsi="Arial" w:cs="Arial"/>
+          <w:sz w:val="24"/>
+          <w:szCs w:val="24"/>
+        </w:rPr>
+        <w:t>corrente;</w:t>
+      </w:r>
+    </w:p>
+    <w:p>
+      <w:pPr>
+        <w:pStyle w:val="PargrafodaLista"/>
+        <w:spacing w:after="0"/>
+        <w:ind w:left="360"/>
+        <w:jc w:val="both"/>
+        <w:rPr>
+          <w:rFonts w:ascii="Arial" w:hAnsi="Arial" w:cs="Arial"/>
+          <w:sz w:val="24"/>
+          <w:szCs w:val="24"/>
+        </w:rPr>
+      </w:pPr>
+    </w:p>
+    <w:p>
+      <w:pPr>
+        <w:pStyle w:val="PargrafodaLista"/>
+        <w:numPr>
+          <w:ilvl w:val="0"/>
+          <w:numId w:val="2"/>
+        </w:numPr>
+        <w:spacing w:after="0"/>
+        <w:jc w:val="both"/>
+        <w:rPr>
+          <w:rFonts w:ascii="Arial" w:hAnsi="Arial" w:cs="Arial"/>
+          <w:sz w:val="24"/>
+          <w:szCs w:val="24"/>
+        </w:rPr>
+      </w:pPr>
+      <w:r>
+        <w:rPr>
+          <w:rFonts w:ascii="Arial" w:hAnsi="Arial" w:cs="Arial"/>
+          <w:sz w:val="24"/>
+          <w:szCs w:val="24"/>
+        </w:rPr>
+        <w:t>CRUD: matéria</w:t>
+      </w:r>
+    </w:p>
+    <w:p>
+      <w:pPr>
+        <w:pStyle w:val="PargrafodaLista"/>
+        <w:numPr>
+          <w:ilvl w:val="1"/>
+          <w:numId w:val="2"/>
+        </w:numPr>
+        <w:spacing w:after="0"/>
+        <w:jc w:val="both"/>
+        <w:rPr>
+          <w:rFonts w:ascii="Arial" w:hAnsi="Arial" w:cs="Arial"/>
+          <w:sz w:val="24"/>
+          <w:szCs w:val="24"/>
+        </w:rPr>
+      </w:pPr>
+      <w:r>
+        <w:rPr>
+          <w:rFonts w:ascii="Arial" w:hAnsi="Arial" w:cs="Arial"/>
+          <w:sz w:val="24"/>
+          <w:szCs w:val="24"/>
+        </w:rPr>
+        <w:t>Usuário seleciona um período do qual aquela matéria está associada;</w:t>
+      </w:r>
+    </w:p>
+    <w:p>
+      <w:pPr>
+        <w:pStyle w:val="PargrafodaLista"/>
+        <w:numPr>
+          <w:ilvl w:val="1"/>
+          <w:numId w:val="2"/>
+        </w:numPr>
+        <w:spacing w:after="0"/>
+        <w:jc w:val="both"/>
+        <w:rPr>
+          <w:rFonts w:ascii="Arial" w:hAnsi="Arial" w:cs="Arial"/>
+          <w:sz w:val="24"/>
+          <w:szCs w:val="24"/>
+        </w:rPr>
+      </w:pPr>
+      <w:r>
+        <w:rPr>
+          <w:rFonts w:ascii="Arial" w:hAnsi="Arial" w:cs="Arial"/>
+          <w:sz w:val="24"/>
+          <w:szCs w:val="24"/>
+        </w:rPr>
+        <w:t>Informa o nome</w:t>
+      </w:r>
+    </w:p>
+    <w:p>
+      <w:pPr>
+        <w:pStyle w:val="PargrafodaLista"/>
+        <w:numPr>
+          <w:ilvl w:val="1"/>
+          <w:numId w:val="2"/>
+        </w:numPr>
+        <w:spacing w:after="0"/>
+        <w:jc w:val="both"/>
+        <w:rPr>
+          <w:rFonts w:ascii="Arial" w:hAnsi="Arial" w:cs="Arial"/>
+          <w:sz w:val="24"/>
+          <w:szCs w:val="24"/>
+        </w:rPr>
+      </w:pPr>
+      <w:r>
+        <w:rPr>
+          <w:rFonts w:ascii="Arial" w:hAnsi="Arial" w:cs="Arial"/>
+          <w:sz w:val="24"/>
+          <w:szCs w:val="24"/>
+        </w:rPr>
+        <w:t>Seleciona um professor;</w:t>
+      </w:r>
+    </w:p>
+    <w:p>
+      <w:pPr>
+        <w:pStyle w:val="PargrafodaLista"/>
+        <w:numPr>
+          <w:ilvl w:val="2"/>
+          <w:numId w:val="2"/>
+        </w:numPr>
+        <w:spacing w:after="0"/>
+        <w:jc w:val="both"/>
+        <w:rPr>
+          <w:rFonts w:ascii="Arial" w:hAnsi="Arial" w:cs="Arial"/>
+          <w:sz w:val="24"/>
+          <w:szCs w:val="24"/>
+        </w:rPr>
+      </w:pPr>
+      <w:r>
+        <w:rPr>
+          <w:rFonts w:ascii="Arial" w:hAnsi="Arial" w:cs="Arial"/>
+          <w:sz w:val="24"/>
+          <w:szCs w:val="24"/>
+        </w:rPr>
+        <w:t>Leva ao CRUD de professor;</w:t>
+      </w:r>
+    </w:p>
+    <w:p>
+      <w:pPr>
+        <w:pStyle w:val="PargrafodaLista"/>
+        <w:numPr>
+          <w:ilvl w:val="1"/>
+          <w:numId w:val="2"/>
+        </w:numPr>
+        <w:spacing w:after="0"/>
+        <w:jc w:val="both"/>
+        <w:rPr>
+          <w:rFonts w:ascii="Arial" w:hAnsi="Arial" w:cs="Arial"/>
+          <w:sz w:val="24"/>
+          <w:szCs w:val="24"/>
+        </w:rPr>
+      </w:pPr>
+      <w:r>
+        <w:rPr>
+          <w:rFonts w:ascii="Arial" w:hAnsi="Arial" w:cs="Arial"/>
+          <w:sz w:val="24"/>
+          <w:szCs w:val="24"/>
+        </w:rPr>
+        <w:t>Usuário informa horários de aula;</w:t>
+      </w:r>
+    </w:p>
+    <w:p>
+      <w:pPr>
+        <w:pStyle w:val="PargrafodaLista"/>
+        <w:numPr>
+          <w:ilvl w:val="2"/>
+          <w:numId w:val="2"/>
+        </w:numPr>
+        <w:spacing w:after="0"/>
+        <w:jc w:val="both"/>
+        <w:rPr>
+          <w:rFonts w:ascii="Arial" w:hAnsi="Arial" w:cs="Arial"/>
+          <w:sz w:val="24"/>
+          <w:szCs w:val="24"/>
+        </w:rPr>
+      </w:pPr>
+      <w:r>
+        <w:rPr>
+          <w:rFonts w:ascii="Arial" w:hAnsi="Arial" w:cs="Arial"/>
+          <w:sz w:val="24"/>
+          <w:szCs w:val="24"/>
+        </w:rPr>
+        <w:t>Leva ao CRUD de aula;</w:t>
+      </w:r>
+    </w:p>
+    <w:p>
+      <w:pPr>
+        <w:spacing w:after="0"/>
+        <w:jc w:val="both"/>
+        <w:rPr>
+          <w:rFonts w:ascii="Arial" w:hAnsi="Arial" w:cs="Arial"/>
+          <w:sz w:val="24"/>
+          <w:szCs w:val="24"/>
+        </w:rPr>
+      </w:pPr>
+    </w:p>
+    <w:p>
+      <w:pPr>
+        <w:pStyle w:val="PargrafodaLista"/>
+        <w:numPr>
+          <w:ilvl w:val="0"/>
+          <w:numId w:val="2"/>
+        </w:numPr>
+        <w:spacing w:after="0"/>
+        <w:jc w:val="both"/>
+        <w:rPr>
+          <w:rFonts w:ascii="Arial" w:hAnsi="Arial" w:cs="Arial"/>
+          <w:sz w:val="24"/>
+          <w:szCs w:val="24"/>
+        </w:rPr>
+      </w:pPr>
+      <w:r>
+        <w:rPr>
+          <w:rFonts w:ascii="Arial" w:hAnsi="Arial" w:cs="Arial"/>
+          <w:sz w:val="24"/>
+          <w:szCs w:val="24"/>
+        </w:rPr>
+        <w:t>Montar</w:t>
+      </w:r>
+      <w:r>
+        <w:rPr>
+          <w:rFonts w:ascii="Arial" w:hAnsi="Arial" w:cs="Arial"/>
+          <w:sz w:val="24"/>
+          <w:szCs w:val="24"/>
+        </w:rPr>
+        <w:t xml:space="preserve"> </w:t>
+      </w:r>
+      <w:r>
+        <w:rPr>
+          <w:rFonts w:ascii="Arial" w:hAnsi="Arial" w:cs="Arial"/>
+          <w:sz w:val="24"/>
+          <w:szCs w:val="24"/>
+        </w:rPr>
+        <w:t>agenda</w:t>
+      </w:r>
+    </w:p>
+    <w:p>
+      <w:pPr>
+        <w:pStyle w:val="PargrafodaLista"/>
+        <w:numPr>
+          <w:ilvl w:val="1"/>
+          <w:numId w:val="2"/>
+        </w:numPr>
+        <w:spacing w:after="0"/>
+        <w:jc w:val="both"/>
+        <w:rPr>
+          <w:rFonts w:ascii="Arial" w:hAnsi="Arial" w:cs="Arial"/>
+          <w:sz w:val="24"/>
+          <w:szCs w:val="24"/>
+        </w:rPr>
+      </w:pPr>
+      <w:r>
+        <w:rPr>
+          <w:rFonts w:ascii="Arial" w:hAnsi="Arial" w:cs="Arial"/>
+          <w:sz w:val="24"/>
+          <w:szCs w:val="24"/>
+        </w:rPr>
+        <w:t>Usuário seleciona a opção para visualizar toda a sua lista de eventos;</w:t>
+      </w:r>
+    </w:p>
+    <w:p>
+      <w:pPr>
+        <w:pStyle w:val="PargrafodaLista"/>
+        <w:numPr>
+          <w:ilvl w:val="1"/>
+          <w:numId w:val="2"/>
+        </w:numPr>
+        <w:spacing w:after="0"/>
+        <w:jc w:val="both"/>
+        <w:rPr>
+          <w:rFonts w:ascii="Arial" w:hAnsi="Arial" w:cs="Arial"/>
+          <w:sz w:val="24"/>
+          <w:szCs w:val="24"/>
+        </w:rPr>
+      </w:pPr>
+      <w:r>
+        <w:rPr>
+          <w:rFonts w:ascii="Arial" w:hAnsi="Arial" w:cs="Arial"/>
+          <w:sz w:val="24"/>
+          <w:szCs w:val="24"/>
+        </w:rPr>
+        <w:t>Inclui a exibição do evento mais próximo por tipo</w:t>
+      </w:r>
+      <w:r>
+        <w:rPr>
+          <w:rFonts w:ascii="Arial" w:hAnsi="Arial" w:cs="Arial"/>
+          <w:sz w:val="24"/>
+          <w:szCs w:val="24"/>
+        </w:rPr>
+        <w:t xml:space="preserve"> (prova e trabalho)</w:t>
+      </w:r>
+      <w:r>
+        <w:rPr>
+          <w:rFonts w:ascii="Arial" w:hAnsi="Arial" w:cs="Arial"/>
+          <w:sz w:val="24"/>
+          <w:szCs w:val="24"/>
+        </w:rPr>
+        <w:t>;</w:t>
+      </w:r>
+    </w:p>
+    <w:p>
+      <w:pPr>
+        <w:pStyle w:val="PargrafodaLista"/>
+        <w:numPr>
+          <w:ilvl w:val="1"/>
+          <w:numId w:val="2"/>
+        </w:numPr>
+        <w:spacing w:after="0"/>
+        <w:jc w:val="both"/>
+        <w:rPr>
+          <w:rFonts w:ascii="Arial" w:hAnsi="Arial" w:cs="Arial"/>
+          <w:sz w:val="24"/>
+          <w:szCs w:val="24"/>
+        </w:rPr>
+      </w:pPr>
+      <w:r>
+        <w:rPr>
+          <w:rFonts w:ascii="Arial" w:hAnsi="Arial" w:cs="Arial"/>
+          <w:sz w:val="24"/>
+          <w:szCs w:val="24"/>
+        </w:rPr>
+        <w:t>Soma dos eventos finalizados;</w:t>
+      </w:r>
+    </w:p>
+    <w:p>
+      <w:pPr>
+        <w:pStyle w:val="PargrafodaLista"/>
+        <w:numPr>
+          <w:ilvl w:val="1"/>
+          <w:numId w:val="2"/>
+        </w:numPr>
+        <w:spacing w:after="0"/>
+        <w:jc w:val="both"/>
+        <w:rPr>
+          <w:rFonts w:ascii="Arial" w:hAnsi="Arial" w:cs="Arial"/>
+          <w:sz w:val="24"/>
+          <w:szCs w:val="24"/>
+        </w:rPr>
+      </w:pPr>
+      <w:r>
+        <w:rPr>
+          <w:rFonts w:ascii="Arial" w:hAnsi="Arial" w:cs="Arial"/>
+          <w:sz w:val="24"/>
+          <w:szCs w:val="24"/>
+        </w:rPr>
+        <w:t>Soma dos eventos abandonados;</w:t>
+      </w:r>
+    </w:p>
+    <w:p>
+      <w:pPr>
+        <w:pStyle w:val="PargrafodaLista"/>
+        <w:numPr>
+          <w:ilvl w:val="1"/>
+          <w:numId w:val="2"/>
+        </w:numPr>
+        <w:spacing w:after="0"/>
+        <w:jc w:val="both"/>
+        <w:rPr>
+          <w:rFonts w:ascii="Arial" w:hAnsi="Arial" w:cs="Arial"/>
+          <w:sz w:val="24"/>
+          <w:szCs w:val="24"/>
+        </w:rPr>
+      </w:pPr>
+      <w:r>
+        <w:rPr>
+          <w:rFonts w:ascii="Arial" w:hAnsi="Arial" w:cs="Arial"/>
+          <w:sz w:val="24"/>
+          <w:szCs w:val="24"/>
+        </w:rPr>
+        <w:t>Soma dos eventos por matéria;</w:t>
+      </w:r>
+    </w:p>
+    <w:p>
+      <w:pPr>
+        <w:pStyle w:val="PargrafodaLista"/>
+        <w:numPr>
+          <w:ilvl w:val="1"/>
+          <w:numId w:val="2"/>
+        </w:numPr>
+        <w:spacing w:after="0"/>
+        <w:jc w:val="both"/>
+        <w:rPr>
+          <w:rFonts w:ascii="Arial" w:hAnsi="Arial" w:cs="Arial"/>
+          <w:sz w:val="24"/>
+          <w:szCs w:val="24"/>
+        </w:rPr>
+      </w:pPr>
+      <w:r>
+        <w:rPr>
+          <w:rFonts w:ascii="Arial" w:hAnsi="Arial" w:cs="Arial"/>
+          <w:sz w:val="24"/>
+          <w:szCs w:val="24"/>
+        </w:rPr>
+        <w:t>Soma dos eventos por período;</w:t>
+      </w:r>
+    </w:p>
+    <w:p>
+      <w:pPr>
+        <w:pStyle w:val="PargrafodaLista"/>
+        <w:spacing w:after="0"/>
+        <w:ind w:left="792"/>
+        <w:jc w:val="both"/>
+        <w:rPr>
+          <w:rFonts w:ascii="Arial" w:hAnsi="Arial" w:cs="Arial"/>
+          <w:sz w:val="24"/>
+          <w:szCs w:val="24"/>
+        </w:rPr>
+      </w:pPr>
+    </w:p>
+    <w:p>
+      <w:pPr>
+        <w:pStyle w:val="PargrafodaLista"/>
+        <w:numPr>
+          <w:ilvl w:val="0"/>
+          <w:numId w:val="2"/>
+        </w:numPr>
+        <w:spacing w:after="0"/>
+        <w:jc w:val="both"/>
+        <w:rPr>
+          <w:rFonts w:ascii="Arial" w:hAnsi="Arial" w:cs="Arial"/>
+          <w:sz w:val="24"/>
+          <w:szCs w:val="24"/>
+        </w:rPr>
+      </w:pPr>
+      <w:r>
+        <w:rPr>
+          <w:rFonts w:ascii="Arial" w:hAnsi="Arial" w:cs="Arial"/>
+          <w:sz w:val="24"/>
+          <w:szCs w:val="24"/>
+        </w:rPr>
+        <w:t>Finalizar prova aplicando nota</w:t>
+      </w:r>
+    </w:p>
+    <w:p>
+      <w:pPr>
+        <w:pStyle w:val="PargrafodaLista"/>
+        <w:numPr>
+          <w:ilvl w:val="1"/>
+          <w:numId w:val="2"/>
+        </w:numPr>
+        <w:spacing w:after="0"/>
+        <w:jc w:val="both"/>
+        <w:rPr>
+          <w:rFonts w:ascii="Arial" w:hAnsi="Arial" w:cs="Arial"/>
+          <w:sz w:val="24"/>
+          <w:szCs w:val="24"/>
+        </w:rPr>
+      </w:pPr>
+      <w:r>
+        <w:rPr>
+          <w:rFonts w:ascii="Arial" w:hAnsi="Arial" w:cs="Arial"/>
+          <w:sz w:val="24"/>
+          <w:szCs w:val="24"/>
+        </w:rPr>
+        <w:t>Usuário seleciona opção de finalizar evento;</w:t>
+      </w:r>
+    </w:p>
+    <w:p>
+      <w:pPr>
+        <w:pStyle w:val="PargrafodaLista"/>
+        <w:numPr>
+          <w:ilvl w:val="1"/>
+          <w:numId w:val="2"/>
+        </w:numPr>
+        <w:spacing w:after="0"/>
+        <w:jc w:val="both"/>
+        <w:rPr>
+          <w:rFonts w:ascii="Arial" w:hAnsi="Arial" w:cs="Arial"/>
+          <w:sz w:val="24"/>
+          <w:szCs w:val="24"/>
+        </w:rPr>
+      </w:pPr>
+      <w:r>
+        <w:rPr>
+          <w:rFonts w:ascii="Arial" w:hAnsi="Arial" w:cs="Arial"/>
+          <w:sz w:val="24"/>
+          <w:szCs w:val="24"/>
+        </w:rPr>
+        <w:t>Sistema retorna uma lista com todos os eventos pendentes sem nota;</w:t>
+      </w:r>
+    </w:p>
+    <w:p>
+      <w:pPr>
+        <w:pStyle w:val="PargrafodaLista"/>
+        <w:numPr>
+          <w:ilvl w:val="1"/>
+          <w:numId w:val="2"/>
+        </w:numPr>
+        <w:spacing w:after="0"/>
+        <w:jc w:val="both"/>
+        <w:rPr>
+          <w:rFonts w:ascii="Arial" w:hAnsi="Arial" w:cs="Arial"/>
+          <w:sz w:val="24"/>
+          <w:szCs w:val="24"/>
+        </w:rPr>
+      </w:pPr>
+      <w:r>
+        <w:rPr>
+          <w:rFonts w:ascii="Arial" w:hAnsi="Arial" w:cs="Arial"/>
+          <w:sz w:val="24"/>
+          <w:szCs w:val="24"/>
+        </w:rPr>
+        <w:t>Usuário seleciona evento;</w:t>
+      </w:r>
+    </w:p>
+    <w:p>
+      <w:pPr>
+        <w:pStyle w:val="PargrafodaLista"/>
+        <w:numPr>
+          <w:ilvl w:val="1"/>
+          <w:numId w:val="2"/>
+        </w:numPr>
+        <w:spacing w:after="0"/>
+        <w:jc w:val="both"/>
+        <w:rPr>
+          <w:rFonts w:ascii="Arial" w:hAnsi="Arial" w:cs="Arial"/>
+          <w:sz w:val="24"/>
+          <w:szCs w:val="24"/>
+        </w:rPr>
+      </w:pPr>
+      <w:r>
+        <w:rPr>
+          <w:rFonts w:ascii="Arial" w:hAnsi="Arial" w:cs="Arial"/>
+          <w:sz w:val="24"/>
+          <w:szCs w:val="24"/>
+        </w:rPr>
+        <w:t>Atribui a nota recebida pela prova/trabalho;</w:t>
+      </w:r>
+    </w:p>
+    <w:p>
+      <w:pPr>
+        <w:pStyle w:val="PargrafodaLista"/>
+        <w:spacing w:after="0"/>
+        <w:ind w:left="792"/>
+        <w:jc w:val="both"/>
+        <w:rPr>
+          <w:rFonts w:ascii="Arial" w:hAnsi="Arial" w:cs="Arial"/>
+          <w:sz w:val="24"/>
+          <w:szCs w:val="24"/>
+        </w:rPr>
+      </w:pPr>
+    </w:p>
+    <w:p>
+      <w:pPr>
+        <w:pStyle w:val="PargrafodaLista"/>
+        <w:numPr>
+          <w:ilvl w:val="0"/>
+          <w:numId w:val="2"/>
+        </w:numPr>
+        <w:spacing w:after="0"/>
+        <w:jc w:val="both"/>
+        <w:rPr>
+          <w:rFonts w:ascii="Arial" w:hAnsi="Arial" w:cs="Arial"/>
+          <w:sz w:val="24"/>
+          <w:szCs w:val="24"/>
+        </w:rPr>
+      </w:pPr>
+      <w:r>
+        <w:rPr>
+          <w:rFonts w:ascii="Arial" w:hAnsi="Arial" w:cs="Arial"/>
+          <w:sz w:val="24"/>
+          <w:szCs w:val="24"/>
+        </w:rPr>
+        <w:t>Cadastrar Histórico de Período Anterior</w:t>
+      </w:r>
+    </w:p>
+    <w:p>
+      <w:pPr>
+        <w:pStyle w:val="PargrafodaLista"/>
+        <w:numPr>
+          <w:ilvl w:val="1"/>
+          <w:numId w:val="2"/>
+        </w:numPr>
+        <w:spacing w:after="0"/>
+        <w:jc w:val="both"/>
+        <w:rPr>
+          <w:rFonts w:ascii="Arial" w:hAnsi="Arial" w:cs="Arial"/>
+          <w:sz w:val="24"/>
+          <w:szCs w:val="24"/>
+        </w:rPr>
+      </w:pPr>
+      <w:r>
+        <w:rPr>
+          <w:rFonts w:ascii="Arial" w:hAnsi="Arial" w:cs="Arial"/>
+          <w:sz w:val="24"/>
+          <w:szCs w:val="24"/>
+        </w:rPr>
+        <w:t>Usuário busca por Histórico Acadêmico;</w:t>
+      </w:r>
+    </w:p>
+    <w:p>
+      <w:pPr>
+        <w:pStyle w:val="PargrafodaLista"/>
+        <w:numPr>
+          <w:ilvl w:val="1"/>
+          <w:numId w:val="2"/>
+        </w:numPr>
+        <w:spacing w:after="0"/>
+        <w:jc w:val="both"/>
+        <w:rPr>
+          <w:rFonts w:ascii="Arial" w:hAnsi="Arial" w:cs="Arial"/>
+          <w:sz w:val="24"/>
+          <w:szCs w:val="24"/>
+        </w:rPr>
+      </w:pPr>
+      <w:r>
+        <w:rPr>
+          <w:rFonts w:ascii="Arial" w:hAnsi="Arial" w:cs="Arial"/>
+          <w:sz w:val="24"/>
+          <w:szCs w:val="24"/>
+        </w:rPr>
+        <w:t>Seleciona dentre os períodos do curso</w:t>
+      </w:r>
+      <w:r>
+        <w:rPr>
+          <w:rFonts w:ascii="Arial" w:hAnsi="Arial" w:cs="Arial"/>
+          <w:sz w:val="24"/>
+          <w:szCs w:val="24"/>
+        </w:rPr>
+        <w:t>, o período desejado;</w:t>
+      </w:r>
+    </w:p>
+    <w:p>
+      <w:pPr>
+        <w:pStyle w:val="PargrafodaLista"/>
+        <w:numPr>
+          <w:ilvl w:val="1"/>
+          <w:numId w:val="2"/>
+        </w:numPr>
+        <w:spacing w:after="0"/>
+        <w:jc w:val="both"/>
+        <w:rPr>
+          <w:rFonts w:ascii="Arial" w:hAnsi="Arial" w:cs="Arial"/>
+          <w:sz w:val="24"/>
+          <w:szCs w:val="24"/>
+        </w:rPr>
+      </w:pPr>
+      <w:r>
+        <w:rPr>
+          <w:rFonts w:ascii="Arial" w:hAnsi="Arial" w:cs="Arial"/>
+          <w:sz w:val="24"/>
+          <w:szCs w:val="24"/>
+        </w:rPr>
+        <w:t>Seleciona Adicionar Histórico;</w:t>
+      </w:r>
       <w:bookmarkStart w:id="0" w:name="_GoBack"/>
       <w:bookmarkEnd w:id="0"/>
-    </w:p>
-    <w:p>
-      <w:pPr>
-        <w:pStyle w:val="PargrafodaLista"/>
-        <w:numPr>
-          <w:ilvl w:val="0"/>
-          <w:numId w:val="1"/>
-        </w:numPr>
-        <w:spacing w:after="0"/>
-        <w:jc w:val="both"/>
-        <w:rPr>
-          <w:rFonts w:ascii="Arial" w:hAnsi="Arial" w:cs="Arial"/>
-          <w:sz w:val="24"/>
-          <w:szCs w:val="24"/>
-        </w:rPr>
-      </w:pPr>
-      <w:r>
-        <w:rPr>
-          <w:rFonts w:ascii="Arial" w:hAnsi="Arial" w:cs="Arial"/>
-          <w:sz w:val="24"/>
-          <w:szCs w:val="24"/>
-        </w:rPr>
-        <w:t>Cadastrar histórico de período anterior;</w:t>
-      </w:r>
-    </w:p>
-    <w:p>
-      <w:pPr>
-        <w:spacing w:after="0"/>
-        <w:jc w:val="both"/>
-        <w:rPr>
-          <w:rFonts w:ascii="Arial" w:hAnsi="Arial" w:cs="Arial"/>
-          <w:sz w:val="24"/>
-          <w:szCs w:val="24"/>
-        </w:rPr>
-      </w:pPr>
-    </w:p>
-    <w:p>
-      <w:pPr>
-        <w:pStyle w:val="PargrafodaLista"/>
-        <w:numPr>
-          <w:ilvl w:val="0"/>
-          <w:numId w:val="2"/>
-        </w:numPr>
-        <w:spacing w:after="0"/>
-        <w:jc w:val="both"/>
-        <w:rPr>
-          <w:rFonts w:ascii="Arial" w:hAnsi="Arial" w:cs="Arial"/>
-          <w:sz w:val="24"/>
-          <w:szCs w:val="24"/>
-        </w:rPr>
-      </w:pPr>
-      <w:r>
-        <w:rPr>
-          <w:rFonts w:ascii="Arial" w:hAnsi="Arial" w:cs="Arial"/>
-          <w:sz w:val="24"/>
-          <w:szCs w:val="24"/>
-        </w:rPr>
-        <w:t>CRUD: informações primitivas</w:t>
-      </w:r>
-    </w:p>
-    <w:p>
-      <w:pPr>
-        <w:pStyle w:val="PargrafodaLista"/>
-        <w:numPr>
-          <w:ilvl w:val="1"/>
-          <w:numId w:val="2"/>
-        </w:numPr>
-        <w:spacing w:after="0"/>
-        <w:jc w:val="both"/>
-        <w:rPr>
-          <w:rFonts w:ascii="Arial" w:hAnsi="Arial" w:cs="Arial"/>
-          <w:sz w:val="24"/>
-          <w:szCs w:val="24"/>
-        </w:rPr>
-      </w:pPr>
-      <w:r>
-        <w:rPr>
-          <w:rFonts w:ascii="Arial" w:hAnsi="Arial" w:cs="Arial"/>
-          <w:sz w:val="24"/>
-          <w:szCs w:val="24"/>
-        </w:rPr>
-        <w:t>CREATE</w:t>
-      </w:r>
-    </w:p>
-    <w:p>
-      <w:pPr>
-        <w:pStyle w:val="PargrafodaLista"/>
-        <w:numPr>
-          <w:ilvl w:val="2"/>
-          <w:numId w:val="2"/>
-        </w:numPr>
-        <w:spacing w:after="0"/>
-        <w:jc w:val="both"/>
-        <w:rPr>
-          <w:rFonts w:ascii="Arial" w:hAnsi="Arial" w:cs="Arial"/>
-          <w:sz w:val="24"/>
-          <w:szCs w:val="24"/>
-        </w:rPr>
-      </w:pPr>
-      <w:r>
-        <w:rPr>
-          <w:rFonts w:ascii="Arial" w:hAnsi="Arial" w:cs="Arial"/>
-          <w:sz w:val="24"/>
-          <w:szCs w:val="24"/>
-        </w:rPr>
-        <w:t>Usuário inicializa aplicação pela primeira vez;</w:t>
-      </w:r>
-    </w:p>
-    <w:p>
-      <w:pPr>
-        <w:pStyle w:val="PargrafodaLista"/>
-        <w:numPr>
-          <w:ilvl w:val="2"/>
-          <w:numId w:val="2"/>
-        </w:numPr>
-        <w:spacing w:after="0"/>
-        <w:jc w:val="both"/>
-        <w:rPr>
-          <w:rFonts w:ascii="Arial" w:hAnsi="Arial" w:cs="Arial"/>
-          <w:sz w:val="24"/>
-          <w:szCs w:val="24"/>
-        </w:rPr>
-      </w:pPr>
-      <w:r>
-        <w:rPr>
-          <w:rFonts w:ascii="Arial" w:hAnsi="Arial" w:cs="Arial"/>
-          <w:sz w:val="24"/>
-          <w:szCs w:val="24"/>
-        </w:rPr>
-        <w:t>Sistema carrega tela de cadastro de informações pessoais do usuário para inicialização;</w:t>
-      </w:r>
-    </w:p>
-    <w:p>
-      <w:pPr>
-        <w:pStyle w:val="PargrafodaLista"/>
-        <w:numPr>
-          <w:ilvl w:val="1"/>
-          <w:numId w:val="2"/>
-        </w:numPr>
-        <w:spacing w:after="0"/>
-        <w:jc w:val="both"/>
-        <w:rPr>
-          <w:rFonts w:ascii="Arial" w:hAnsi="Arial" w:cs="Arial"/>
-          <w:sz w:val="24"/>
-          <w:szCs w:val="24"/>
-        </w:rPr>
-      </w:pPr>
-      <w:r>
-        <w:rPr>
-          <w:rFonts w:ascii="Arial" w:hAnsi="Arial" w:cs="Arial"/>
-          <w:sz w:val="24"/>
-          <w:szCs w:val="24"/>
-        </w:rPr>
-        <w:t>RETRIEVE</w:t>
-      </w:r>
-    </w:p>
-    <w:p>
-      <w:pPr>
-        <w:pStyle w:val="PargrafodaLista"/>
-        <w:numPr>
-          <w:ilvl w:val="2"/>
-          <w:numId w:val="2"/>
-        </w:numPr>
-        <w:spacing w:after="0"/>
-        <w:jc w:val="both"/>
-        <w:rPr>
-          <w:rFonts w:ascii="Arial" w:hAnsi="Arial" w:cs="Arial"/>
-          <w:sz w:val="24"/>
-          <w:szCs w:val="24"/>
-        </w:rPr>
-      </w:pPr>
-      <w:r>
-        <w:rPr>
-          <w:rFonts w:ascii="Arial" w:hAnsi="Arial" w:cs="Arial"/>
-          <w:sz w:val="24"/>
-          <w:szCs w:val="24"/>
-        </w:rPr>
-        <w:t>U</w:t>
-      </w:r>
-      <w:r>
-        <w:rPr>
-          <w:rFonts w:ascii="Arial" w:hAnsi="Arial" w:cs="Arial"/>
-          <w:sz w:val="24"/>
-          <w:szCs w:val="24"/>
-        </w:rPr>
-        <w:t xml:space="preserve">suário </w:t>
-      </w:r>
-      <w:r>
-        <w:rPr>
-          <w:rFonts w:ascii="Arial" w:hAnsi="Arial" w:cs="Arial"/>
-          <w:sz w:val="24"/>
-          <w:szCs w:val="24"/>
-        </w:rPr>
-        <w:t>recupera</w:t>
-      </w:r>
-      <w:r>
-        <w:rPr>
-          <w:rFonts w:ascii="Arial" w:hAnsi="Arial" w:cs="Arial"/>
-          <w:sz w:val="24"/>
-          <w:szCs w:val="24"/>
-        </w:rPr>
-        <w:t xml:space="preserve"> informações pessoais inseridas;</w:t>
-      </w:r>
-    </w:p>
-    <w:p>
-      <w:pPr>
-        <w:pStyle w:val="PargrafodaLista"/>
-        <w:numPr>
-          <w:ilvl w:val="1"/>
-          <w:numId w:val="2"/>
-        </w:numPr>
-        <w:spacing w:after="0"/>
-        <w:jc w:val="both"/>
-        <w:rPr>
-          <w:rFonts w:ascii="Arial" w:hAnsi="Arial" w:cs="Arial"/>
-          <w:sz w:val="24"/>
-          <w:szCs w:val="24"/>
-        </w:rPr>
-      </w:pPr>
-      <w:r>
-        <w:rPr>
-          <w:rFonts w:ascii="Arial" w:hAnsi="Arial" w:cs="Arial"/>
-          <w:sz w:val="24"/>
-          <w:szCs w:val="24"/>
-        </w:rPr>
-        <w:t>UPDATE</w:t>
-      </w:r>
-    </w:p>
-    <w:p>
-      <w:pPr>
-        <w:pStyle w:val="PargrafodaLista"/>
-        <w:numPr>
-          <w:ilvl w:val="2"/>
-          <w:numId w:val="2"/>
-        </w:numPr>
-        <w:spacing w:after="0"/>
-        <w:jc w:val="both"/>
-        <w:rPr>
-          <w:rFonts w:ascii="Arial" w:hAnsi="Arial" w:cs="Arial"/>
-          <w:sz w:val="24"/>
-          <w:szCs w:val="24"/>
-        </w:rPr>
-      </w:pPr>
-      <w:r>
-        <w:rPr>
-          <w:rFonts w:ascii="Arial" w:hAnsi="Arial" w:cs="Arial"/>
-          <w:sz w:val="24"/>
-          <w:szCs w:val="24"/>
-        </w:rPr>
-        <w:t>Usuário altera informações pessoais inseridas;</w:t>
-      </w:r>
-    </w:p>
-    <w:p>
-      <w:pPr>
-        <w:pStyle w:val="PargrafodaLista"/>
-        <w:numPr>
-          <w:ilvl w:val="1"/>
-          <w:numId w:val="2"/>
-        </w:numPr>
-        <w:spacing w:after="0"/>
-        <w:jc w:val="both"/>
-        <w:rPr>
-          <w:rFonts w:ascii="Arial" w:hAnsi="Arial" w:cs="Arial"/>
-          <w:sz w:val="24"/>
-          <w:szCs w:val="24"/>
-        </w:rPr>
-      </w:pPr>
-      <w:r>
-        <w:rPr>
-          <w:rFonts w:ascii="Arial" w:hAnsi="Arial" w:cs="Arial"/>
-          <w:sz w:val="24"/>
-          <w:szCs w:val="24"/>
-        </w:rPr>
-        <w:t>DELETE</w:t>
-      </w:r>
-    </w:p>
-    <w:p>
-      <w:pPr>
-        <w:pStyle w:val="PargrafodaLista"/>
-        <w:numPr>
-          <w:ilvl w:val="2"/>
-          <w:numId w:val="2"/>
-        </w:numPr>
-        <w:spacing w:after="0"/>
-        <w:jc w:val="both"/>
-        <w:rPr>
-          <w:rFonts w:ascii="Arial" w:hAnsi="Arial" w:cs="Arial"/>
-          <w:sz w:val="24"/>
-          <w:szCs w:val="24"/>
-        </w:rPr>
-      </w:pPr>
-      <w:r>
-        <w:rPr>
-          <w:rFonts w:ascii="Arial" w:hAnsi="Arial" w:cs="Arial"/>
-          <w:sz w:val="24"/>
-          <w:szCs w:val="24"/>
-        </w:rPr>
-        <w:t>Usuário pode apagar todo o histórico no programa excluindo suas informações de usuário;</w:t>
-      </w:r>
-    </w:p>
-    <w:p>
-      <w:pPr>
-        <w:pStyle w:val="PargrafodaLista"/>
-        <w:spacing w:after="0"/>
-        <w:ind w:left="1224"/>
-        <w:jc w:val="both"/>
-        <w:rPr>
-          <w:rFonts w:ascii="Arial" w:hAnsi="Arial" w:cs="Arial"/>
-          <w:sz w:val="24"/>
-          <w:szCs w:val="24"/>
-        </w:rPr>
-      </w:pPr>
-    </w:p>
-    <w:p>
-      <w:pPr>
-        <w:pStyle w:val="PargrafodaLista"/>
-        <w:numPr>
-          <w:ilvl w:val="0"/>
-          <w:numId w:val="2"/>
-        </w:numPr>
-        <w:spacing w:after="0"/>
-        <w:jc w:val="both"/>
-        <w:rPr>
-          <w:rFonts w:ascii="Arial" w:hAnsi="Arial" w:cs="Arial"/>
-          <w:sz w:val="24"/>
-          <w:szCs w:val="24"/>
-        </w:rPr>
-      </w:pPr>
-      <w:r>
-        <w:rPr>
-          <w:rFonts w:ascii="Arial" w:hAnsi="Arial" w:cs="Arial"/>
-          <w:sz w:val="24"/>
-          <w:szCs w:val="24"/>
-        </w:rPr>
-        <w:t>CRUD: curso</w:t>
-      </w:r>
-    </w:p>
-    <w:p>
-      <w:pPr>
-        <w:pStyle w:val="PargrafodaLista"/>
-        <w:numPr>
-          <w:ilvl w:val="1"/>
-          <w:numId w:val="2"/>
-        </w:numPr>
-        <w:spacing w:after="0"/>
-        <w:jc w:val="both"/>
-        <w:rPr>
-          <w:rFonts w:ascii="Arial" w:hAnsi="Arial" w:cs="Arial"/>
-          <w:sz w:val="24"/>
-          <w:szCs w:val="24"/>
-        </w:rPr>
-      </w:pPr>
-      <w:r>
-        <w:rPr>
-          <w:rFonts w:ascii="Arial" w:hAnsi="Arial" w:cs="Arial"/>
-          <w:sz w:val="24"/>
-          <w:szCs w:val="24"/>
-        </w:rPr>
-        <w:lastRenderedPageBreak/>
-        <w:t>Usuário seleciona o nível do curso cadastrado;</w:t>
-      </w:r>
-    </w:p>
-    <w:p>
-      <w:pPr>
-        <w:pStyle w:val="PargrafodaLista"/>
-        <w:numPr>
-          <w:ilvl w:val="1"/>
-          <w:numId w:val="2"/>
-        </w:numPr>
-        <w:spacing w:after="0"/>
-        <w:jc w:val="both"/>
-        <w:rPr>
-          <w:rFonts w:ascii="Arial" w:hAnsi="Arial" w:cs="Arial"/>
-          <w:sz w:val="24"/>
-          <w:szCs w:val="24"/>
-        </w:rPr>
-      </w:pPr>
-      <w:r>
-        <w:rPr>
-          <w:rFonts w:ascii="Arial" w:hAnsi="Arial" w:cs="Arial"/>
-          <w:sz w:val="24"/>
-          <w:szCs w:val="24"/>
-        </w:rPr>
-        <w:t>Usuário seleciona a instituição onde faz esse curso;</w:t>
-      </w:r>
-    </w:p>
-    <w:p>
-      <w:pPr>
-        <w:pStyle w:val="PargrafodaLista"/>
-        <w:numPr>
-          <w:ilvl w:val="2"/>
-          <w:numId w:val="2"/>
-        </w:numPr>
-        <w:spacing w:after="0"/>
-        <w:jc w:val="both"/>
-        <w:rPr>
-          <w:rFonts w:ascii="Arial" w:hAnsi="Arial" w:cs="Arial"/>
-          <w:sz w:val="24"/>
-          <w:szCs w:val="24"/>
-        </w:rPr>
-      </w:pPr>
-      <w:r>
-        <w:rPr>
-          <w:rFonts w:ascii="Arial" w:hAnsi="Arial" w:cs="Arial"/>
-          <w:sz w:val="24"/>
-          <w:szCs w:val="24"/>
-        </w:rPr>
-        <w:t>Leva ao CRUD de Instituição;</w:t>
-      </w:r>
-    </w:p>
-    <w:p>
-      <w:pPr>
-        <w:pStyle w:val="PargrafodaLista"/>
-        <w:numPr>
-          <w:ilvl w:val="1"/>
-          <w:numId w:val="2"/>
-        </w:numPr>
-        <w:spacing w:after="0"/>
-        <w:jc w:val="both"/>
-        <w:rPr>
-          <w:rFonts w:ascii="Arial" w:hAnsi="Arial" w:cs="Arial"/>
-          <w:sz w:val="24"/>
-          <w:szCs w:val="24"/>
-        </w:rPr>
-      </w:pPr>
-      <w:r>
-        <w:rPr>
-          <w:rFonts w:ascii="Arial" w:hAnsi="Arial" w:cs="Arial"/>
-          <w:sz w:val="24"/>
-          <w:szCs w:val="24"/>
-        </w:rPr>
-        <w:t>Informa o nome do curso, caso seja conveniente;</w:t>
-      </w:r>
-    </w:p>
-    <w:p>
-      <w:pPr>
-        <w:pStyle w:val="PargrafodaLista"/>
-        <w:numPr>
-          <w:ilvl w:val="1"/>
-          <w:numId w:val="2"/>
-        </w:numPr>
-        <w:spacing w:after="0"/>
-        <w:jc w:val="both"/>
-        <w:rPr>
-          <w:rFonts w:ascii="Arial" w:hAnsi="Arial" w:cs="Arial"/>
-          <w:sz w:val="24"/>
-          <w:szCs w:val="24"/>
-        </w:rPr>
-      </w:pPr>
-      <w:r>
-        <w:rPr>
-          <w:rFonts w:ascii="Arial" w:hAnsi="Arial" w:cs="Arial"/>
-          <w:sz w:val="24"/>
-          <w:szCs w:val="24"/>
-        </w:rPr>
-        <w:t>Informa a duração do curso em períodos;</w:t>
-      </w:r>
-    </w:p>
-    <w:p>
-      <w:pPr>
-        <w:pStyle w:val="PargrafodaLista"/>
-        <w:spacing w:after="0"/>
-        <w:ind w:left="792"/>
-        <w:jc w:val="both"/>
-        <w:rPr>
-          <w:rFonts w:ascii="Arial" w:hAnsi="Arial" w:cs="Arial"/>
-          <w:sz w:val="24"/>
-          <w:szCs w:val="24"/>
-        </w:rPr>
-      </w:pPr>
-    </w:p>
-    <w:p>
-      <w:pPr>
-        <w:pStyle w:val="PargrafodaLista"/>
-        <w:numPr>
-          <w:ilvl w:val="0"/>
-          <w:numId w:val="2"/>
-        </w:numPr>
-        <w:spacing w:after="0"/>
-        <w:jc w:val="both"/>
-        <w:rPr>
-          <w:rFonts w:ascii="Arial" w:hAnsi="Arial" w:cs="Arial"/>
-          <w:sz w:val="24"/>
-          <w:szCs w:val="24"/>
-        </w:rPr>
-      </w:pPr>
-      <w:r>
-        <w:rPr>
-          <w:rFonts w:ascii="Arial" w:hAnsi="Arial" w:cs="Arial"/>
-          <w:sz w:val="24"/>
-          <w:szCs w:val="24"/>
-        </w:rPr>
-        <w:t>CRUD: período</w:t>
-      </w:r>
-    </w:p>
-    <w:p>
-      <w:pPr>
-        <w:pStyle w:val="PargrafodaLista"/>
-        <w:numPr>
-          <w:ilvl w:val="1"/>
-          <w:numId w:val="2"/>
-        </w:numPr>
-        <w:spacing w:after="0"/>
-        <w:jc w:val="both"/>
-        <w:rPr>
-          <w:rFonts w:ascii="Arial" w:hAnsi="Arial" w:cs="Arial"/>
-          <w:sz w:val="24"/>
-          <w:szCs w:val="24"/>
-        </w:rPr>
-      </w:pPr>
-      <w:r>
-        <w:rPr>
-          <w:rFonts w:ascii="Arial" w:hAnsi="Arial" w:cs="Arial"/>
-          <w:sz w:val="24"/>
-          <w:szCs w:val="24"/>
-        </w:rPr>
-        <w:t>CREATE</w:t>
-      </w:r>
-    </w:p>
-    <w:p>
-      <w:pPr>
-        <w:pStyle w:val="PargrafodaLista"/>
-        <w:numPr>
-          <w:ilvl w:val="2"/>
-          <w:numId w:val="2"/>
-        </w:numPr>
-        <w:spacing w:after="0"/>
-        <w:jc w:val="both"/>
-        <w:rPr>
-          <w:rFonts w:ascii="Arial" w:hAnsi="Arial" w:cs="Arial"/>
-          <w:sz w:val="24"/>
-          <w:szCs w:val="24"/>
-        </w:rPr>
-      </w:pPr>
-      <w:r>
-        <w:rPr>
-          <w:rFonts w:ascii="Arial" w:hAnsi="Arial" w:cs="Arial"/>
-          <w:sz w:val="24"/>
-          <w:szCs w:val="24"/>
-        </w:rPr>
-        <w:t>Usuário seleciona o curso;</w:t>
-      </w:r>
-    </w:p>
-    <w:p>
-      <w:pPr>
-        <w:pStyle w:val="PargrafodaLista"/>
-        <w:numPr>
-          <w:ilvl w:val="2"/>
-          <w:numId w:val="2"/>
-        </w:numPr>
-        <w:spacing w:after="0"/>
-        <w:jc w:val="both"/>
-        <w:rPr>
-          <w:rFonts w:ascii="Arial" w:hAnsi="Arial" w:cs="Arial"/>
-          <w:sz w:val="24"/>
-          <w:szCs w:val="24"/>
-        </w:rPr>
-      </w:pPr>
-      <w:r>
-        <w:rPr>
-          <w:rFonts w:ascii="Arial" w:hAnsi="Arial" w:cs="Arial"/>
-          <w:sz w:val="24"/>
-          <w:szCs w:val="24"/>
-        </w:rPr>
-        <w:t>Informa a data inicial do período;</w:t>
-      </w:r>
-    </w:p>
-    <w:p>
-      <w:pPr>
-        <w:pStyle w:val="PargrafodaLista"/>
-        <w:numPr>
-          <w:ilvl w:val="2"/>
-          <w:numId w:val="2"/>
-        </w:numPr>
-        <w:spacing w:after="0"/>
-        <w:jc w:val="both"/>
-        <w:rPr>
-          <w:rFonts w:ascii="Arial" w:hAnsi="Arial" w:cs="Arial"/>
-          <w:sz w:val="24"/>
-          <w:szCs w:val="24"/>
-        </w:rPr>
-      </w:pPr>
-      <w:r>
-        <w:rPr>
-          <w:rFonts w:ascii="Arial" w:hAnsi="Arial" w:cs="Arial"/>
-          <w:sz w:val="24"/>
-          <w:szCs w:val="24"/>
-        </w:rPr>
-        <w:t>Informa a data final do período;</w:t>
-      </w:r>
-    </w:p>
-    <w:p>
-      <w:pPr>
-        <w:pStyle w:val="PargrafodaLista"/>
-        <w:numPr>
-          <w:ilvl w:val="1"/>
-          <w:numId w:val="2"/>
-        </w:numPr>
-        <w:spacing w:after="0"/>
-        <w:jc w:val="both"/>
-        <w:rPr>
-          <w:rFonts w:ascii="Arial" w:hAnsi="Arial" w:cs="Arial"/>
-          <w:sz w:val="24"/>
-          <w:szCs w:val="24"/>
-        </w:rPr>
-      </w:pPr>
-      <w:r>
-        <w:rPr>
-          <w:rFonts w:ascii="Arial" w:hAnsi="Arial" w:cs="Arial"/>
-          <w:sz w:val="24"/>
-          <w:szCs w:val="24"/>
-        </w:rPr>
-        <w:t>RETRIEVE</w:t>
-      </w:r>
-    </w:p>
-    <w:p>
-      <w:pPr>
-        <w:pStyle w:val="PargrafodaLista"/>
-        <w:numPr>
-          <w:ilvl w:val="2"/>
-          <w:numId w:val="2"/>
-        </w:numPr>
-        <w:spacing w:after="0"/>
-        <w:jc w:val="both"/>
-        <w:rPr>
-          <w:rFonts w:ascii="Arial" w:hAnsi="Arial" w:cs="Arial"/>
-          <w:sz w:val="24"/>
-          <w:szCs w:val="24"/>
-        </w:rPr>
-      </w:pPr>
-      <w:r>
-        <w:rPr>
-          <w:rFonts w:ascii="Arial" w:hAnsi="Arial" w:cs="Arial"/>
-          <w:sz w:val="24"/>
-          <w:szCs w:val="24"/>
-        </w:rPr>
-        <w:t>Usuário busca em seu curso por Histórico do Curso;</w:t>
-      </w:r>
-    </w:p>
-    <w:p>
-      <w:pPr>
-        <w:pStyle w:val="PargrafodaLista"/>
-        <w:numPr>
-          <w:ilvl w:val="2"/>
-          <w:numId w:val="2"/>
-        </w:numPr>
-        <w:spacing w:after="0"/>
-        <w:jc w:val="both"/>
-        <w:rPr>
-          <w:rFonts w:ascii="Arial" w:hAnsi="Arial" w:cs="Arial"/>
-          <w:sz w:val="24"/>
-          <w:szCs w:val="24"/>
-        </w:rPr>
-      </w:pPr>
-      <w:r>
-        <w:rPr>
-          <w:rFonts w:ascii="Arial" w:hAnsi="Arial" w:cs="Arial"/>
-          <w:sz w:val="24"/>
-          <w:szCs w:val="24"/>
-        </w:rPr>
-        <w:t>Na lista de períodos seleciona o Período desejado;</w:t>
-      </w:r>
-    </w:p>
-    <w:p>
-      <w:pPr>
-        <w:pStyle w:val="PargrafodaLista"/>
-        <w:numPr>
-          <w:ilvl w:val="1"/>
-          <w:numId w:val="2"/>
-        </w:numPr>
-        <w:spacing w:after="0"/>
-        <w:jc w:val="both"/>
-        <w:rPr>
-          <w:rFonts w:ascii="Arial" w:hAnsi="Arial" w:cs="Arial"/>
-          <w:sz w:val="24"/>
-          <w:szCs w:val="24"/>
-        </w:rPr>
-      </w:pPr>
-      <w:r>
-        <w:rPr>
-          <w:rFonts w:ascii="Arial" w:hAnsi="Arial" w:cs="Arial"/>
-          <w:sz w:val="24"/>
-          <w:szCs w:val="24"/>
-        </w:rPr>
-        <w:t>UPDATE</w:t>
-      </w:r>
-    </w:p>
-    <w:p>
-      <w:pPr>
-        <w:pStyle w:val="PargrafodaLista"/>
-        <w:numPr>
-          <w:ilvl w:val="2"/>
-          <w:numId w:val="2"/>
-        </w:numPr>
-        <w:spacing w:after="0"/>
-        <w:jc w:val="both"/>
-        <w:rPr>
-          <w:rFonts w:ascii="Arial" w:hAnsi="Arial" w:cs="Arial"/>
-          <w:sz w:val="24"/>
-          <w:szCs w:val="24"/>
-        </w:rPr>
-      </w:pPr>
-      <w:r>
-        <w:rPr>
-          <w:rFonts w:ascii="Arial" w:hAnsi="Arial" w:cs="Arial"/>
-          <w:sz w:val="24"/>
-          <w:szCs w:val="24"/>
-        </w:rPr>
-        <w:t>Usuário deseja alterar a data inicial ou data final do período (apenas para o período corrente);</w:t>
-      </w:r>
-    </w:p>
-    <w:p>
-      <w:pPr>
-        <w:pStyle w:val="PargrafodaLista"/>
-        <w:numPr>
-          <w:ilvl w:val="1"/>
-          <w:numId w:val="2"/>
-        </w:numPr>
-        <w:spacing w:after="0"/>
-        <w:jc w:val="both"/>
-        <w:rPr>
-          <w:rFonts w:ascii="Arial" w:hAnsi="Arial" w:cs="Arial"/>
-          <w:sz w:val="24"/>
-          <w:szCs w:val="24"/>
-        </w:rPr>
-      </w:pPr>
-      <w:r>
-        <w:rPr>
-          <w:rFonts w:ascii="Arial" w:hAnsi="Arial" w:cs="Arial"/>
-          <w:sz w:val="24"/>
-          <w:szCs w:val="24"/>
-        </w:rPr>
-        <w:t>DELETE</w:t>
-      </w:r>
-    </w:p>
-    <w:p>
-      <w:pPr>
-        <w:pStyle w:val="PargrafodaLista"/>
-        <w:numPr>
-          <w:ilvl w:val="2"/>
-          <w:numId w:val="2"/>
-        </w:numPr>
-        <w:spacing w:after="0"/>
-        <w:jc w:val="both"/>
-        <w:rPr>
-          <w:rFonts w:ascii="Arial" w:hAnsi="Arial" w:cs="Arial"/>
-          <w:sz w:val="24"/>
-          <w:szCs w:val="24"/>
-        </w:rPr>
-      </w:pPr>
-      <w:r>
-        <w:rPr>
-          <w:rFonts w:ascii="Arial" w:hAnsi="Arial" w:cs="Arial"/>
-          <w:sz w:val="24"/>
-          <w:szCs w:val="24"/>
-        </w:rPr>
-        <w:t xml:space="preserve">Usuário exclui o histórico acadêmico dentre todos os períodos, inclusive o </w:t>
-      </w:r>
-      <w:r>
-        <w:rPr>
-          <w:rFonts w:ascii="Arial" w:hAnsi="Arial" w:cs="Arial"/>
-          <w:sz w:val="24"/>
-          <w:szCs w:val="24"/>
-        </w:rPr>
-        <w:t xml:space="preserve">período </w:t>
-      </w:r>
-      <w:r>
-        <w:rPr>
-          <w:rFonts w:ascii="Arial" w:hAnsi="Arial" w:cs="Arial"/>
-          <w:sz w:val="24"/>
-          <w:szCs w:val="24"/>
-        </w:rPr>
-        <w:t>corrente;</w:t>
-      </w:r>
-    </w:p>
-    <w:p>
-      <w:pPr>
-        <w:pStyle w:val="PargrafodaLista"/>
-        <w:spacing w:after="0"/>
-        <w:ind w:left="360"/>
-        <w:jc w:val="both"/>
-        <w:rPr>
-          <w:rFonts w:ascii="Arial" w:hAnsi="Arial" w:cs="Arial"/>
-          <w:sz w:val="24"/>
-          <w:szCs w:val="24"/>
-        </w:rPr>
-      </w:pPr>
-    </w:p>
-    <w:p>
-      <w:pPr>
-        <w:pStyle w:val="PargrafodaLista"/>
-        <w:numPr>
-          <w:ilvl w:val="0"/>
-          <w:numId w:val="2"/>
-        </w:numPr>
-        <w:spacing w:after="0"/>
-        <w:jc w:val="both"/>
-        <w:rPr>
-          <w:rFonts w:ascii="Arial" w:hAnsi="Arial" w:cs="Arial"/>
-          <w:sz w:val="24"/>
-          <w:szCs w:val="24"/>
-        </w:rPr>
-      </w:pPr>
-      <w:r>
-        <w:rPr>
-          <w:rFonts w:ascii="Arial" w:hAnsi="Arial" w:cs="Arial"/>
-          <w:sz w:val="24"/>
-          <w:szCs w:val="24"/>
-        </w:rPr>
-        <w:t>CRUD: matéria</w:t>
-      </w:r>
-    </w:p>
-    <w:p>
-      <w:pPr>
-        <w:pStyle w:val="PargrafodaLista"/>
-        <w:numPr>
-          <w:ilvl w:val="1"/>
-          <w:numId w:val="2"/>
-        </w:numPr>
-        <w:spacing w:after="0"/>
-        <w:jc w:val="both"/>
-        <w:rPr>
-          <w:rFonts w:ascii="Arial" w:hAnsi="Arial" w:cs="Arial"/>
-          <w:sz w:val="24"/>
-          <w:szCs w:val="24"/>
-        </w:rPr>
-      </w:pPr>
-      <w:r>
-        <w:rPr>
-          <w:rFonts w:ascii="Arial" w:hAnsi="Arial" w:cs="Arial"/>
-          <w:sz w:val="24"/>
-          <w:szCs w:val="24"/>
-        </w:rPr>
-        <w:t>Usuário seleciona um período do qual aquela matéria está associada;</w:t>
-      </w:r>
-    </w:p>
-    <w:p>
-      <w:pPr>
-        <w:pStyle w:val="PargrafodaLista"/>
-        <w:numPr>
-          <w:ilvl w:val="1"/>
-          <w:numId w:val="2"/>
-        </w:numPr>
-        <w:spacing w:after="0"/>
-        <w:jc w:val="both"/>
-        <w:rPr>
-          <w:rFonts w:ascii="Arial" w:hAnsi="Arial" w:cs="Arial"/>
-          <w:sz w:val="24"/>
-          <w:szCs w:val="24"/>
-        </w:rPr>
-      </w:pPr>
-      <w:r>
-        <w:rPr>
-          <w:rFonts w:ascii="Arial" w:hAnsi="Arial" w:cs="Arial"/>
-          <w:sz w:val="24"/>
-          <w:szCs w:val="24"/>
-        </w:rPr>
-        <w:t>Informa o nome</w:t>
-      </w:r>
-    </w:p>
-    <w:p>
-      <w:pPr>
-        <w:pStyle w:val="PargrafodaLista"/>
-        <w:numPr>
-          <w:ilvl w:val="1"/>
-          <w:numId w:val="2"/>
-        </w:numPr>
-        <w:spacing w:after="0"/>
-        <w:jc w:val="both"/>
-        <w:rPr>
-          <w:rFonts w:ascii="Arial" w:hAnsi="Arial" w:cs="Arial"/>
-          <w:sz w:val="24"/>
-          <w:szCs w:val="24"/>
-        </w:rPr>
-      </w:pPr>
-      <w:r>
-        <w:rPr>
-          <w:rFonts w:ascii="Arial" w:hAnsi="Arial" w:cs="Arial"/>
-          <w:sz w:val="24"/>
-          <w:szCs w:val="24"/>
-        </w:rPr>
-        <w:t>Seleciona um professor;</w:t>
-      </w:r>
-    </w:p>
-    <w:p>
-      <w:pPr>
-        <w:pStyle w:val="PargrafodaLista"/>
-        <w:numPr>
-          <w:ilvl w:val="2"/>
-          <w:numId w:val="2"/>
-        </w:numPr>
-        <w:spacing w:after="0"/>
-        <w:jc w:val="both"/>
-        <w:rPr>
-          <w:rFonts w:ascii="Arial" w:hAnsi="Arial" w:cs="Arial"/>
-          <w:sz w:val="24"/>
-          <w:szCs w:val="24"/>
-        </w:rPr>
-      </w:pPr>
-      <w:r>
-        <w:rPr>
-          <w:rFonts w:ascii="Arial" w:hAnsi="Arial" w:cs="Arial"/>
-          <w:sz w:val="24"/>
-          <w:szCs w:val="24"/>
-        </w:rPr>
-        <w:t>Leva ao CRUD de professor;</w:t>
-      </w:r>
-    </w:p>
-    <w:p>
-      <w:pPr>
-        <w:pStyle w:val="PargrafodaLista"/>
-        <w:numPr>
-          <w:ilvl w:val="1"/>
-          <w:numId w:val="2"/>
-        </w:numPr>
-        <w:spacing w:after="0"/>
-        <w:jc w:val="both"/>
-        <w:rPr>
-          <w:rFonts w:ascii="Arial" w:hAnsi="Arial" w:cs="Arial"/>
-          <w:sz w:val="24"/>
-          <w:szCs w:val="24"/>
-        </w:rPr>
-      </w:pPr>
-      <w:r>
-        <w:rPr>
-          <w:rFonts w:ascii="Arial" w:hAnsi="Arial" w:cs="Arial"/>
-          <w:sz w:val="24"/>
-          <w:szCs w:val="24"/>
-        </w:rPr>
-        <w:t>Usuário informa horários de aula;</w:t>
-      </w:r>
-    </w:p>
-    <w:p>
-      <w:pPr>
-        <w:pStyle w:val="PargrafodaLista"/>
-        <w:numPr>
-          <w:ilvl w:val="2"/>
-          <w:numId w:val="2"/>
-        </w:numPr>
-        <w:spacing w:after="0"/>
-        <w:jc w:val="both"/>
-        <w:rPr>
-          <w:rFonts w:ascii="Arial" w:hAnsi="Arial" w:cs="Arial"/>
-          <w:sz w:val="24"/>
-          <w:szCs w:val="24"/>
-        </w:rPr>
-      </w:pPr>
-      <w:r>
-        <w:rPr>
-          <w:rFonts w:ascii="Arial" w:hAnsi="Arial" w:cs="Arial"/>
-          <w:sz w:val="24"/>
-          <w:szCs w:val="24"/>
-        </w:rPr>
-        <w:t>Leva ao CRUD de aula;</w:t>
-      </w:r>
-    </w:p>
-    <w:p>
-      <w:pPr>
-        <w:spacing w:after="0"/>
-        <w:jc w:val="both"/>
-        <w:rPr>
-          <w:rFonts w:ascii="Arial" w:hAnsi="Arial" w:cs="Arial"/>
-          <w:sz w:val="24"/>
-          <w:szCs w:val="24"/>
-        </w:rPr>
-      </w:pPr>
-    </w:p>
-    <w:p>
-      <w:pPr>
-        <w:pStyle w:val="PargrafodaLista"/>
-        <w:numPr>
-          <w:ilvl w:val="0"/>
-          <w:numId w:val="2"/>
-        </w:numPr>
-        <w:spacing w:after="0"/>
-        <w:jc w:val="both"/>
-        <w:rPr>
-          <w:rFonts w:ascii="Arial" w:hAnsi="Arial" w:cs="Arial"/>
-          <w:sz w:val="24"/>
-          <w:szCs w:val="24"/>
-        </w:rPr>
-      </w:pPr>
-      <w:r>
-        <w:rPr>
-          <w:rFonts w:ascii="Arial" w:hAnsi="Arial" w:cs="Arial"/>
-          <w:sz w:val="24"/>
-          <w:szCs w:val="24"/>
-        </w:rPr>
-        <w:t>Montar</w:t>
-      </w:r>
-      <w:r>
-        <w:rPr>
-          <w:rFonts w:ascii="Arial" w:hAnsi="Arial" w:cs="Arial"/>
-          <w:sz w:val="24"/>
-          <w:szCs w:val="24"/>
-        </w:rPr>
-        <w:t xml:space="preserve"> </w:t>
-      </w:r>
-      <w:r>
-        <w:rPr>
-          <w:rFonts w:ascii="Arial" w:hAnsi="Arial" w:cs="Arial"/>
-          <w:sz w:val="24"/>
-          <w:szCs w:val="24"/>
-        </w:rPr>
-        <w:t>agenda</w:t>
-      </w:r>
-    </w:p>
-    <w:p>
-      <w:pPr>
-        <w:pStyle w:val="PargrafodaLista"/>
-        <w:numPr>
-          <w:ilvl w:val="1"/>
-          <w:numId w:val="2"/>
-        </w:numPr>
-        <w:spacing w:after="0"/>
-        <w:jc w:val="both"/>
-        <w:rPr>
-          <w:rFonts w:ascii="Arial" w:hAnsi="Arial" w:cs="Arial"/>
-          <w:sz w:val="24"/>
-          <w:szCs w:val="24"/>
-        </w:rPr>
-      </w:pPr>
-      <w:r>
-        <w:rPr>
-          <w:rFonts w:ascii="Arial" w:hAnsi="Arial" w:cs="Arial"/>
-          <w:sz w:val="24"/>
-          <w:szCs w:val="24"/>
-        </w:rPr>
-        <w:t>Usuário seleciona a opção para visualizar toda a sua lista de eventos;</w:t>
-      </w:r>
-    </w:p>
-    <w:p>
-      <w:pPr>
-        <w:pStyle w:val="PargrafodaLista"/>
-        <w:numPr>
-          <w:ilvl w:val="1"/>
-          <w:numId w:val="2"/>
-        </w:numPr>
-        <w:spacing w:after="0"/>
-        <w:jc w:val="both"/>
-        <w:rPr>
-          <w:rFonts w:ascii="Arial" w:hAnsi="Arial" w:cs="Arial"/>
-          <w:sz w:val="24"/>
-          <w:szCs w:val="24"/>
-        </w:rPr>
-      </w:pPr>
-      <w:r>
-        <w:rPr>
-          <w:rFonts w:ascii="Arial" w:hAnsi="Arial" w:cs="Arial"/>
-          <w:sz w:val="24"/>
-          <w:szCs w:val="24"/>
-        </w:rPr>
-        <w:t>Inclui a exibição do evento mais próximo por tipo</w:t>
-      </w:r>
-      <w:r>
-        <w:rPr>
-          <w:rFonts w:ascii="Arial" w:hAnsi="Arial" w:cs="Arial"/>
-          <w:sz w:val="24"/>
-          <w:szCs w:val="24"/>
-        </w:rPr>
-        <w:t xml:space="preserve"> (prova e trabalho)</w:t>
-      </w:r>
-      <w:r>
-        <w:rPr>
-          <w:rFonts w:ascii="Arial" w:hAnsi="Arial" w:cs="Arial"/>
-          <w:sz w:val="24"/>
-          <w:szCs w:val="24"/>
-        </w:rPr>
-        <w:t>;</w:t>
-      </w:r>
-    </w:p>
-    <w:p>
-      <w:pPr>
-        <w:pStyle w:val="PargrafodaLista"/>
-        <w:numPr>
-          <w:ilvl w:val="1"/>
-          <w:numId w:val="2"/>
-        </w:numPr>
-        <w:spacing w:after="0"/>
-        <w:jc w:val="both"/>
-        <w:rPr>
-          <w:rFonts w:ascii="Arial" w:hAnsi="Arial" w:cs="Arial"/>
-          <w:sz w:val="24"/>
-          <w:szCs w:val="24"/>
-        </w:rPr>
-      </w:pPr>
-      <w:r>
-        <w:rPr>
-          <w:rFonts w:ascii="Arial" w:hAnsi="Arial" w:cs="Arial"/>
-          <w:sz w:val="24"/>
-          <w:szCs w:val="24"/>
-        </w:rPr>
-        <w:t>Soma dos eventos finalizados;</w:t>
-      </w:r>
-    </w:p>
-    <w:p>
-      <w:pPr>
-        <w:pStyle w:val="PargrafodaLista"/>
-        <w:numPr>
-          <w:ilvl w:val="1"/>
-          <w:numId w:val="2"/>
-        </w:numPr>
-        <w:spacing w:after="0"/>
-        <w:jc w:val="both"/>
-        <w:rPr>
-          <w:rFonts w:ascii="Arial" w:hAnsi="Arial" w:cs="Arial"/>
-          <w:sz w:val="24"/>
-          <w:szCs w:val="24"/>
-        </w:rPr>
-      </w:pPr>
-      <w:r>
-        <w:rPr>
-          <w:rFonts w:ascii="Arial" w:hAnsi="Arial" w:cs="Arial"/>
-          <w:sz w:val="24"/>
-          <w:szCs w:val="24"/>
-        </w:rPr>
-        <w:t>Soma dos eventos abandonados;</w:t>
-      </w:r>
-    </w:p>
-    <w:p>
-      <w:pPr>
-        <w:pStyle w:val="PargrafodaLista"/>
-        <w:numPr>
-          <w:ilvl w:val="1"/>
-          <w:numId w:val="2"/>
-        </w:numPr>
-        <w:spacing w:after="0"/>
-        <w:jc w:val="both"/>
-        <w:rPr>
-          <w:rFonts w:ascii="Arial" w:hAnsi="Arial" w:cs="Arial"/>
-          <w:sz w:val="24"/>
-          <w:szCs w:val="24"/>
-        </w:rPr>
-      </w:pPr>
-      <w:r>
-        <w:rPr>
-          <w:rFonts w:ascii="Arial" w:hAnsi="Arial" w:cs="Arial"/>
-          <w:sz w:val="24"/>
-          <w:szCs w:val="24"/>
-        </w:rPr>
-        <w:t>Soma dos eventos por matéria;</w:t>
-      </w:r>
-    </w:p>
-    <w:p>
-      <w:pPr>
-        <w:pStyle w:val="PargrafodaLista"/>
-        <w:numPr>
-          <w:ilvl w:val="1"/>
-          <w:numId w:val="2"/>
-        </w:numPr>
-        <w:spacing w:after="0"/>
-        <w:jc w:val="both"/>
-        <w:rPr>
-          <w:rFonts w:ascii="Arial" w:hAnsi="Arial" w:cs="Arial"/>
-          <w:sz w:val="24"/>
-          <w:szCs w:val="24"/>
-        </w:rPr>
-      </w:pPr>
-      <w:r>
-        <w:rPr>
-          <w:rFonts w:ascii="Arial" w:hAnsi="Arial" w:cs="Arial"/>
-          <w:sz w:val="24"/>
-          <w:szCs w:val="24"/>
-        </w:rPr>
-        <w:t>Soma dos eventos por período;</w:t>
-      </w:r>
-    </w:p>
-    <w:p>
-      <w:pPr>
-        <w:pStyle w:val="PargrafodaLista"/>
-        <w:spacing w:after="0"/>
-        <w:ind w:left="792"/>
-        <w:jc w:val="both"/>
-        <w:rPr>
-          <w:rFonts w:ascii="Arial" w:hAnsi="Arial" w:cs="Arial"/>
-          <w:sz w:val="24"/>
-          <w:szCs w:val="24"/>
-        </w:rPr>
-      </w:pPr>
-    </w:p>
-    <w:p>
-      <w:pPr>
-        <w:pStyle w:val="PargrafodaLista"/>
-        <w:numPr>
-          <w:ilvl w:val="0"/>
-          <w:numId w:val="2"/>
-        </w:numPr>
-        <w:spacing w:after="0"/>
-        <w:jc w:val="both"/>
-        <w:rPr>
-          <w:rFonts w:ascii="Arial" w:hAnsi="Arial" w:cs="Arial"/>
-          <w:sz w:val="24"/>
-          <w:szCs w:val="24"/>
-        </w:rPr>
-      </w:pPr>
-      <w:r>
-        <w:rPr>
-          <w:rFonts w:ascii="Arial" w:hAnsi="Arial" w:cs="Arial"/>
-          <w:sz w:val="24"/>
-          <w:szCs w:val="24"/>
-        </w:rPr>
-        <w:t>Finalizar prova aplicando nota</w:t>
-      </w:r>
-    </w:p>
-    <w:p>
-      <w:pPr>
-        <w:pStyle w:val="PargrafodaLista"/>
-        <w:numPr>
-          <w:ilvl w:val="1"/>
-          <w:numId w:val="2"/>
-        </w:numPr>
-        <w:spacing w:after="0"/>
-        <w:jc w:val="both"/>
-        <w:rPr>
-          <w:rFonts w:ascii="Arial" w:hAnsi="Arial" w:cs="Arial"/>
-          <w:sz w:val="24"/>
-          <w:szCs w:val="24"/>
-        </w:rPr>
-      </w:pPr>
-      <w:r>
-        <w:rPr>
-          <w:rFonts w:ascii="Arial" w:hAnsi="Arial" w:cs="Arial"/>
-          <w:sz w:val="24"/>
-          <w:szCs w:val="24"/>
-        </w:rPr>
-        <w:t>Usuário seleciona opção de finalizar evento;</w:t>
-      </w:r>
-    </w:p>
-    <w:p>
-      <w:pPr>
-        <w:pStyle w:val="PargrafodaLista"/>
-        <w:numPr>
-          <w:ilvl w:val="1"/>
-          <w:numId w:val="2"/>
-        </w:numPr>
-        <w:spacing w:after="0"/>
-        <w:jc w:val="both"/>
-        <w:rPr>
-          <w:rFonts w:ascii="Arial" w:hAnsi="Arial" w:cs="Arial"/>
-          <w:sz w:val="24"/>
-          <w:szCs w:val="24"/>
-        </w:rPr>
-      </w:pPr>
-      <w:r>
-        <w:rPr>
-          <w:rFonts w:ascii="Arial" w:hAnsi="Arial" w:cs="Arial"/>
-          <w:sz w:val="24"/>
-          <w:szCs w:val="24"/>
-        </w:rPr>
-        <w:t>Sistema retorna uma lista com todos os eventos pendentes sem nota;</w:t>
-      </w:r>
-    </w:p>
-    <w:p>
-      <w:pPr>
-        <w:pStyle w:val="PargrafodaLista"/>
-        <w:numPr>
-          <w:ilvl w:val="1"/>
-          <w:numId w:val="2"/>
-        </w:numPr>
-        <w:spacing w:after="0"/>
-        <w:jc w:val="both"/>
-        <w:rPr>
-          <w:rFonts w:ascii="Arial" w:hAnsi="Arial" w:cs="Arial"/>
-          <w:sz w:val="24"/>
-          <w:szCs w:val="24"/>
-        </w:rPr>
-      </w:pPr>
-      <w:r>
-        <w:rPr>
-          <w:rFonts w:ascii="Arial" w:hAnsi="Arial" w:cs="Arial"/>
-          <w:sz w:val="24"/>
-          <w:szCs w:val="24"/>
-        </w:rPr>
-        <w:t>Usuário seleciona evento;</w:t>
-      </w:r>
-    </w:p>
-    <w:p>
-      <w:pPr>
-        <w:pStyle w:val="PargrafodaLista"/>
-        <w:numPr>
-          <w:ilvl w:val="1"/>
-          <w:numId w:val="2"/>
-        </w:numPr>
-        <w:spacing w:after="0"/>
-        <w:jc w:val="both"/>
-        <w:rPr>
-          <w:rFonts w:ascii="Arial" w:hAnsi="Arial" w:cs="Arial"/>
-          <w:sz w:val="24"/>
-          <w:szCs w:val="24"/>
-        </w:rPr>
-      </w:pPr>
-      <w:r>
-        <w:rPr>
-          <w:rFonts w:ascii="Arial" w:hAnsi="Arial" w:cs="Arial"/>
-          <w:sz w:val="24"/>
-          <w:szCs w:val="24"/>
-        </w:rPr>
-        <w:t>Atribui a nota recebida pela prova/trabalho;</w:t>
-      </w:r>
-    </w:p>
-    <w:p>
-      <w:pPr>
-        <w:pStyle w:val="PargrafodaLista"/>
-        <w:spacing w:after="0"/>
-        <w:ind w:left="792"/>
-        <w:jc w:val="both"/>
-        <w:rPr>
-          <w:rFonts w:ascii="Arial" w:hAnsi="Arial" w:cs="Arial"/>
-          <w:sz w:val="24"/>
-          <w:szCs w:val="24"/>
-        </w:rPr>
-      </w:pPr>
-    </w:p>
-    <w:p>
-      <w:pPr>
-        <w:pStyle w:val="PargrafodaLista"/>
-        <w:numPr>
-          <w:ilvl w:val="0"/>
-          <w:numId w:val="2"/>
-        </w:numPr>
-        <w:spacing w:after="0"/>
-        <w:jc w:val="both"/>
-        <w:rPr>
-          <w:rFonts w:ascii="Arial" w:hAnsi="Arial" w:cs="Arial"/>
-          <w:sz w:val="24"/>
-          <w:szCs w:val="24"/>
-        </w:rPr>
-      </w:pPr>
     </w:p>
     <w:sectPr>
       <w:pgSz w:w="11906" w:h="16838"/>
